--- a/Seminari 1.docx
+++ b/Seminari 1.docx
@@ -16,7 +16,7 @@
       </w:pPr>
       <w:r>
         <w:rPr>
-          <w:rFonts w:cs="Times New Roman" w:ascii="Times New Roman" w:hAnsi="Times New Roman"/>
+          <w:rFonts w:cs="Times New Roman" w:ascii="Times New Roamn" w:hAnsi="Times New Roamn"/>
           <w:b/>
           <w:sz w:val="32"/>
         </w:rPr>
@@ -36,14 +36,14 @@
       </w:pPr>
       <w:r>
         <w:rPr>
-          <w:rFonts w:cs="Times New Roman" w:ascii="Times New Roman" w:hAnsi="Times New Roman"/>
+          <w:rFonts w:cs="Times New Roman" w:ascii="Times New Roamn" w:hAnsi="Times New Roamn"/>
           <w:sz w:val="32"/>
         </w:rPr>
         <w:t>Fakulteti i Inxhinieris</w:t>
       </w:r>
       <w:r>
         <w:rPr>
-          <w:rFonts w:eastAsia="Calibri" w:cs="Times New Roman" w:ascii="Times New Roman" w:hAnsi="Times New Roman" w:eastAsiaTheme="minorHAnsi"/>
+          <w:rFonts w:eastAsia="Calibri" w:cs="Times New Roman" w:ascii="Times New Roamn" w:hAnsi="Times New Roamn" w:eastAsiaTheme="minorHAnsi"/>
           <w:sz w:val="32"/>
           <w:lang w:eastAsia="ja-JP"/>
         </w:rPr>
@@ -56,13 +56,13 @@
         <w:spacing w:lineRule="auto" w:line="240"/>
         <w:jc w:val="center"/>
         <w:rPr>
-          <w:rFonts w:ascii="Times New Roman" w:hAnsi="Times New Roman" w:eastAsia="Calibri" w:cs="Times New Roman" w:eastAsiaTheme="minorHAnsi"/>
+          <w:rFonts w:ascii="Times New Roamn" w:hAnsi="Times New Roamn" w:eastAsia="Calibri" w:cs="Times New Roman" w:eastAsiaTheme="minorHAnsi"/>
           <w:lang w:eastAsia="ja-JP"/>
         </w:rPr>
       </w:pPr>
       <w:r>
         <w:rPr>
-          <w:rFonts w:eastAsia="Calibri" w:cs="Times New Roman" w:eastAsiaTheme="minorHAnsi" w:ascii="Times New Roman" w:hAnsi="Times New Roman"/>
+          <w:rFonts w:eastAsia="Calibri" w:cs="Times New Roman" w:eastAsiaTheme="minorHAnsi" w:ascii="Times New Roamn" w:hAnsi="Times New Roamn"/>
           <w:lang w:eastAsia="ja-JP"/>
         </w:rPr>
       </w:r>
@@ -78,7 +78,9 @@
         </w:rPr>
       </w:pPr>
       <w:r>
-        <w:rPr/>
+        <w:rPr>
+          <w:rFonts w:ascii="Times New Roamn" w:hAnsi="Times New Roamn"/>
+        </w:rPr>
         <w:drawing>
           <wp:inline distT="0" distB="0" distL="0" distR="0">
             <wp:extent cx="2819400" cy="2819400"/>
@@ -124,13 +126,13 @@
         <w:spacing w:lineRule="auto" w:line="240"/>
         <w:jc w:val="center"/>
         <w:rPr>
-          <w:rFonts w:ascii="Times New Roman" w:hAnsi="Times New Roman" w:cs="Times New Roman"/>
+          <w:rFonts w:ascii="Times New Roamn" w:hAnsi="Times New Roamn" w:cs="Times New Roman"/>
           <w:lang w:eastAsia="ja-JP"/>
         </w:rPr>
       </w:pPr>
       <w:r>
         <w:rPr>
-          <w:rFonts w:cs="Times New Roman" w:ascii="Times New Roman" w:hAnsi="Times New Roman"/>
+          <w:rFonts w:cs="Times New Roman" w:ascii="Times New Roamn" w:hAnsi="Times New Roamn"/>
           <w:lang w:eastAsia="ja-JP"/>
         </w:rPr>
       </w:r>
@@ -141,13 +143,13 @@
         <w:spacing w:lineRule="auto" w:line="240"/>
         <w:jc w:val="center"/>
         <w:rPr>
-          <w:rFonts w:ascii="Times New Roman" w:hAnsi="Times New Roman" w:cs="Times New Roman"/>
+          <w:rFonts w:ascii="Times New Roamn" w:hAnsi="Times New Roamn" w:cs="Times New Roman"/>
           <w:lang w:eastAsia="ja-JP"/>
         </w:rPr>
       </w:pPr>
       <w:r>
         <w:rPr>
-          <w:rFonts w:cs="Times New Roman" w:ascii="Times New Roman" w:hAnsi="Times New Roman"/>
+          <w:rFonts w:cs="Times New Roman" w:ascii="Times New Roamn" w:hAnsi="Times New Roamn"/>
           <w:lang w:eastAsia="ja-JP"/>
         </w:rPr>
       </w:r>
@@ -157,11 +159,13 @@
         <w:pStyle w:val="Normal"/>
         <w:spacing w:lineRule="auto" w:line="240"/>
         <w:jc w:val="center"/>
-        <w:rPr/>
-      </w:pPr>
-      <w:r>
-        <w:rPr>
-          <w:rFonts w:cs="Times New Roman" w:ascii="Times New Roman" w:hAnsi="Times New Roman"/>
+        <w:rPr>
+          <w:rFonts w:ascii="Times New Roamn" w:hAnsi="Times New Roamn"/>
+        </w:rPr>
+      </w:pPr>
+      <w:r>
+        <w:rPr>
+          <w:rFonts w:cs="Times New Roman" w:ascii="Times New Roamn" w:hAnsi="Times New Roamn"/>
           <w:b/>
           <w:bCs/>
           <w:sz w:val="28"/>
@@ -171,7 +175,7 @@
       </w:r>
       <w:r>
         <w:rPr>
-          <w:rFonts w:cs="Times New Roman" w:ascii="Times New Roman" w:hAnsi="Times New Roman"/>
+          <w:rFonts w:cs="Times New Roman" w:ascii="Times New Roamn" w:hAnsi="Times New Roamn"/>
           <w:sz w:val="28"/>
           <w:lang w:eastAsia="ja-JP"/>
         </w:rPr>
@@ -184,7 +188,7 @@
         <w:spacing w:lineRule="auto" w:line="240"/>
         <w:jc w:val="center"/>
         <w:rPr>
-          <w:rFonts w:ascii="Times New Roman" w:hAnsi="Times New Roman" w:cs="Times New Roman"/>
+          <w:rFonts w:ascii="Times New Roamn" w:hAnsi="Times New Roamn" w:cs="Times New Roman"/>
           <w:b/>
           <w:b/>
           <w:sz w:val="28"/>
@@ -193,7 +197,7 @@
       </w:pPr>
       <w:r>
         <w:rPr>
-          <w:rFonts w:cs="Times New Roman" w:ascii="Times New Roman" w:hAnsi="Times New Roman"/>
+          <w:rFonts w:cs="Times New Roman" w:ascii="Times New Roamn" w:hAnsi="Times New Roamn"/>
           <w:b/>
           <w:sz w:val="28"/>
           <w:lang w:eastAsia="ja-JP"/>
@@ -205,11 +209,13 @@
         <w:pStyle w:val="Normal"/>
         <w:spacing w:lineRule="auto" w:line="240"/>
         <w:jc w:val="center"/>
-        <w:rPr/>
-      </w:pPr>
-      <w:r>
-        <w:rPr>
-          <w:rFonts w:cs="Times New Roman" w:ascii="Times New Roman" w:hAnsi="Times New Roman"/>
+        <w:rPr>
+          <w:rFonts w:ascii="Times New Roamn" w:hAnsi="Times New Roamn"/>
+        </w:rPr>
+      </w:pPr>
+      <w:r>
+        <w:rPr>
+          <w:rFonts w:cs="Times New Roman" w:ascii="Times New Roamn" w:hAnsi="Times New Roamn"/>
           <w:b/>
           <w:sz w:val="28"/>
           <w:lang w:eastAsia="ja-JP"/>
@@ -218,7 +224,7 @@
       </w:r>
       <w:r>
         <w:rPr>
-          <w:rFonts w:cs="Times New Roman" w:ascii="Times New Roman" w:hAnsi="Times New Roman"/>
+          <w:rFonts w:cs="Times New Roman" w:ascii="Times New Roamn" w:hAnsi="Times New Roamn"/>
           <w:b w:val="false"/>
           <w:bCs w:val="false"/>
           <w:sz w:val="28"/>
@@ -233,14 +239,14 @@
         <w:spacing w:lineRule="auto" w:line="240"/>
         <w:jc w:val="center"/>
         <w:rPr>
-          <w:rFonts w:ascii="Times New Roman" w:hAnsi="Times New Roman" w:cs="Times New Roman"/>
+          <w:rFonts w:ascii="Times New Roamn" w:hAnsi="Times New Roamn" w:cs="Times New Roman"/>
           <w:sz w:val="28"/>
           <w:lang w:eastAsia="ja-JP"/>
         </w:rPr>
       </w:pPr>
       <w:r>
         <w:rPr>
-          <w:rFonts w:cs="Times New Roman" w:ascii="Times New Roman" w:hAnsi="Times New Roman"/>
+          <w:rFonts w:cs="Times New Roman" w:ascii="Times New Roamn" w:hAnsi="Times New Roamn"/>
           <w:sz w:val="28"/>
           <w:lang w:eastAsia="ja-JP"/>
         </w:rPr>
@@ -252,13 +258,13 @@
         <w:spacing w:lineRule="auto" w:line="240"/>
         <w:jc w:val="center"/>
         <w:rPr>
-          <w:rFonts w:ascii="Times New Roman" w:hAnsi="Times New Roman" w:cs="Times New Roman"/>
+          <w:rFonts w:ascii="Times New Roamn" w:hAnsi="Times New Roamn" w:cs="Times New Roman"/>
           <w:lang w:eastAsia="ja-JP"/>
         </w:rPr>
       </w:pPr>
       <w:r>
         <w:rPr>
-          <w:rFonts w:cs="Times New Roman" w:ascii="Times New Roman" w:hAnsi="Times New Roman"/>
+          <w:rFonts w:cs="Times New Roman" w:ascii="Times New Roamn" w:hAnsi="Times New Roamn"/>
           <w:lang w:eastAsia="ja-JP"/>
         </w:rPr>
       </w:r>
@@ -269,13 +275,13 @@
         <w:spacing w:lineRule="auto" w:line="240"/>
         <w:jc w:val="center"/>
         <w:rPr>
-          <w:rFonts w:ascii="Times New Roman" w:hAnsi="Times New Roman" w:cs="Times New Roman"/>
+          <w:rFonts w:ascii="Times New Roamn" w:hAnsi="Times New Roamn" w:cs="Times New Roman"/>
           <w:lang w:eastAsia="ja-JP"/>
         </w:rPr>
       </w:pPr>
       <w:r>
         <w:rPr>
-          <w:rFonts w:cs="Times New Roman" w:ascii="Times New Roman" w:hAnsi="Times New Roman"/>
+          <w:rFonts w:cs="Times New Roman" w:ascii="Times New Roamn" w:hAnsi="Times New Roamn"/>
           <w:lang w:eastAsia="ja-JP"/>
         </w:rPr>
       </w:r>
@@ -286,13 +292,13 @@
         <w:spacing w:lineRule="auto" w:line="240"/>
         <w:jc w:val="center"/>
         <w:rPr>
-          <w:rFonts w:ascii="Times New Roman" w:hAnsi="Times New Roman" w:cs="Times New Roman"/>
+          <w:rFonts w:ascii="Times New Roamn" w:hAnsi="Times New Roamn" w:cs="Times New Roman"/>
           <w:lang w:eastAsia="ja-JP"/>
         </w:rPr>
       </w:pPr>
       <w:r>
         <w:rPr>
-          <w:rFonts w:cs="Times New Roman" w:ascii="Times New Roman" w:hAnsi="Times New Roman"/>
+          <w:rFonts w:cs="Times New Roman" w:ascii="Times New Roamn" w:hAnsi="Times New Roamn"/>
           <w:lang w:eastAsia="ja-JP"/>
         </w:rPr>
       </w:r>
@@ -303,14 +309,14 @@
         <w:spacing w:lineRule="auto" w:line="240"/>
         <w:jc w:val="center"/>
         <w:rPr>
-          <w:rFonts w:ascii="Times New Roman" w:hAnsi="Times New Roman" w:cs="Times New Roman"/>
+          <w:rFonts w:ascii="Times New Roamn" w:hAnsi="Times New Roamn" w:cs="Times New Roman"/>
           <w:sz w:val="28"/>
           <w:lang w:eastAsia="ja-JP"/>
         </w:rPr>
       </w:pPr>
       <w:r>
         <w:rPr>
-          <w:rFonts w:cs="Times New Roman" w:ascii="Times New Roman" w:hAnsi="Times New Roman"/>
+          <w:rFonts w:cs="Times New Roman" w:ascii="Times New Roamn" w:hAnsi="Times New Roamn"/>
           <w:sz w:val="28"/>
           <w:lang w:eastAsia="ja-JP"/>
         </w:rPr>
@@ -320,11 +326,13 @@
       <w:pPr>
         <w:pStyle w:val="Normal"/>
         <w:spacing w:lineRule="auto" w:line="240"/>
-        <w:rPr/>
-      </w:pPr>
-      <w:r>
-        <w:rPr>
-          <w:rFonts w:cs="Times New Roman" w:ascii="Times New Roman" w:hAnsi="Times New Roman"/>
+        <w:rPr>
+          <w:rFonts w:ascii="Times New Roamn" w:hAnsi="Times New Roamn"/>
+        </w:rPr>
+      </w:pPr>
+      <w:r>
+        <w:rPr>
+          <w:rFonts w:cs="Times New Roman" w:ascii="Times New Roamn" w:hAnsi="Times New Roamn"/>
           <w:b/>
           <w:sz w:val="28"/>
           <w:lang w:eastAsia="ja-JP"/>
@@ -333,7 +341,7 @@
       </w:r>
       <w:r>
         <w:rPr>
-          <w:rFonts w:cs="Times New Roman" w:ascii="Times New Roman" w:hAnsi="Times New Roman"/>
+          <w:rFonts w:cs="Times New Roman" w:ascii="Times New Roamn" w:hAnsi="Times New Roamn"/>
           <w:sz w:val="28"/>
           <w:lang w:eastAsia="ja-JP"/>
         </w:rPr>
@@ -347,13 +355,16 @@
       </w:r>
       <w:r>
         <w:rPr>
+          <w:rFonts w:ascii="Times New Roamn" w:hAnsi="Times New Roamn"/>
+          <w:b/>
+          <w:bCs/>
           <w:lang w:eastAsia="ja-JP"/>
         </w:rPr>
         <w:t>Asistenti</w:t>
       </w:r>
       <w:r>
         <w:rPr>
-          <w:rFonts w:cs="Times New Roman" w:ascii="Times New Roman" w:hAnsi="Times New Roman"/>
+          <w:rFonts w:cs="Times New Roman" w:ascii="Times New Roamn" w:hAnsi="Times New Roamn"/>
           <w:b/>
           <w:sz w:val="28"/>
           <w:lang w:eastAsia="ja-JP"/>
@@ -365,11 +376,13 @@
       <w:pPr>
         <w:pStyle w:val="Normal"/>
         <w:spacing w:lineRule="auto" w:line="240"/>
-        <w:rPr/>
-      </w:pPr>
-      <w:r>
-        <w:rPr>
-          <w:rFonts w:cs="Times New Roman" w:ascii="Times New Roman" w:hAnsi="Times New Roman"/>
+        <w:rPr>
+          <w:rFonts w:ascii="Times New Roamn" w:hAnsi="Times New Roamn"/>
+        </w:rPr>
+      </w:pPr>
+      <w:r>
+        <w:rPr>
+          <w:rFonts w:cs="Times New Roman" w:ascii="Times New Roamn" w:hAnsi="Times New Roamn"/>
           <w:sz w:val="28"/>
           <w:lang w:eastAsia="ja-JP"/>
         </w:rPr>
@@ -395,7 +408,7 @@
       </w:pPr>
       <w:r>
         <w:rPr>
-          <w:rFonts w:cs="Times New Roman" w:ascii="Times New Roman" w:hAnsi="Times New Roman"/>
+          <w:rFonts w:cs="Times New Roman" w:ascii="Times New Roamn" w:hAnsi="Times New Roamn"/>
           <w:sz w:val="28"/>
           <w:lang w:eastAsia="ja-JP"/>
         </w:rPr>
@@ -407,14 +420,14 @@
         <w:pStyle w:val="Normal"/>
         <w:spacing w:lineRule="auto" w:line="240"/>
         <w:rPr>
-          <w:rFonts w:ascii="Times New Roman" w:hAnsi="Times New Roman" w:cs="Times New Roman"/>
+          <w:rFonts w:ascii="Times New Roamn" w:hAnsi="Times New Roamn" w:cs="Times New Roman"/>
           <w:sz w:val="28"/>
           <w:lang w:eastAsia="ja-JP"/>
         </w:rPr>
       </w:pPr>
       <w:r>
         <w:rPr>
-          <w:rFonts w:cs="Times New Roman" w:ascii="Times New Roman" w:hAnsi="Times New Roman"/>
+          <w:rFonts w:cs="Times New Roman" w:ascii="Times New Roamn" w:hAnsi="Times New Roamn"/>
           <w:sz w:val="28"/>
           <w:lang w:eastAsia="ja-JP"/>
         </w:rPr>
@@ -425,14 +438,14 @@
         <w:pStyle w:val="Normal"/>
         <w:spacing w:lineRule="auto" w:line="240"/>
         <w:rPr>
-          <w:rFonts w:ascii="Times New Roman" w:hAnsi="Times New Roman" w:cs="Times New Roman"/>
+          <w:rFonts w:ascii="Times New Roamn" w:hAnsi="Times New Roamn" w:cs="Times New Roman"/>
           <w:sz w:val="28"/>
           <w:lang w:eastAsia="ja-JP"/>
         </w:rPr>
       </w:pPr>
       <w:r>
         <w:rPr>
-          <w:rFonts w:cs="Times New Roman" w:ascii="Times New Roman" w:hAnsi="Times New Roman"/>
+          <w:rFonts w:cs="Times New Roman" w:ascii="Times New Roamn" w:hAnsi="Times New Roamn"/>
           <w:sz w:val="28"/>
           <w:lang w:eastAsia="ja-JP"/>
         </w:rPr>
@@ -443,11 +456,13 @@
         <w:pStyle w:val="Normal"/>
         <w:spacing w:lineRule="auto" w:line="240"/>
         <w:jc w:val="center"/>
-        <w:rPr/>
-      </w:pPr>
-      <w:r>
-        <w:rPr>
-          <w:rFonts w:cs="Times New Roman" w:ascii="Times New Roman" w:hAnsi="Times New Roman"/>
+        <w:rPr>
+          <w:rFonts w:ascii="Times New Roamn" w:hAnsi="Times New Roamn"/>
+        </w:rPr>
+      </w:pPr>
+      <w:r>
+        <w:rPr>
+          <w:rFonts w:cs="Times New Roman" w:ascii="Times New Roamn" w:hAnsi="Times New Roamn"/>
           <w:sz w:val="28"/>
           <w:lang w:eastAsia="ja-JP"/>
         </w:rPr>
@@ -466,30 +481,67 @@
         </w:numPr>
         <w:ind w:left="720" w:hanging="0"/>
         <w:jc w:val="center"/>
-        <w:rPr/>
-      </w:pPr>
-      <w:r>
-        <w:rPr/>
+        <w:rPr>
+          <w:rFonts w:ascii="Times New Roamn" w:hAnsi="Times New Roamn"/>
+        </w:rPr>
+      </w:pPr>
+      <w:r>
+        <w:rPr>
+          <w:rFonts w:ascii="Times New Roamn" w:hAnsi="Times New Roamn"/>
+        </w:rPr>
         <w:t>1. Veglat e perdorura, versionet e tyre dhe lista e metodave te implementuara</w:t>
       </w:r>
     </w:p>
     <w:p>
       <w:pPr>
         <w:pStyle w:val="Subtitle"/>
-        <w:rPr/>
-      </w:pPr>
-      <w:r>
-        <w:rPr/>
-      </w:r>
-    </w:p>
-    <w:p>
-      <w:pPr>
-        <w:pStyle w:val="Subtitle"/>
-        <w:rPr/>
-      </w:pPr>
-      <w:r>
-        <w:rPr/>
-        <w:t>Sistemi operativ:</w:t>
+        <w:rPr>
+          <w:rFonts w:ascii="Times New Roamn" w:hAnsi="Times New Roamn"/>
+        </w:rPr>
+      </w:pPr>
+      <w:r>
+        <w:rPr>
+          <w:rFonts w:ascii="Times New Roamn" w:hAnsi="Times New Roamn"/>
+        </w:rPr>
+      </w:r>
+    </w:p>
+    <w:p>
+      <w:pPr>
+        <w:pStyle w:val="Heading2"/>
+        <w:jc w:val="center"/>
+        <w:rPr>
+          <w:rFonts w:ascii="Times New Roamn" w:hAnsi="Times New Roamn"/>
+        </w:rPr>
+      </w:pPr>
+      <w:r>
+        <w:rPr>
+          <w:rFonts w:ascii="Times New Roamn" w:hAnsi="Times New Roamn"/>
+        </w:rPr>
+        <w:t xml:space="preserve">1.1 </w:t>
+      </w:r>
+      <w:r>
+        <w:rPr>
+          <w:rFonts w:ascii="Times New Roamn" w:hAnsi="Times New Roamn"/>
+        </w:rPr>
+        <w:t>Sistem</w:t>
+      </w:r>
+      <w:r>
+        <w:rPr>
+          <w:rFonts w:ascii="Times New Roamn" w:hAnsi="Times New Roamn"/>
+        </w:rPr>
+        <w:t>et</w:t>
+      </w:r>
+      <w:r>
+        <w:rPr>
+          <w:rFonts w:ascii="Times New Roamn" w:hAnsi="Times New Roamn"/>
+        </w:rPr>
+        <w:t xml:space="preserve"> operativ</w:t>
+      </w:r>
+      <w:r>
+        <w:rPr>
+          <w:rFonts w:ascii="Times New Roamn" w:hAnsi="Times New Roamn"/>
+        </w:rPr>
+        <w:t>e</w:t>
       </w:r>
     </w:p>
     <w:p>
@@ -499,10 +551,14 @@
           <w:ilvl w:val="0"/>
           <w:numId w:val="2"/>
         </w:numPr>
-        <w:rPr/>
-      </w:pPr>
-      <w:r>
-        <w:rPr/>
+        <w:rPr>
+          <w:rFonts w:ascii="Times New Roamn" w:hAnsi="Times New Roamn"/>
+        </w:rPr>
+      </w:pPr>
+      <w:r>
+        <w:rPr>
+          <w:rFonts w:ascii="Times New Roamn" w:hAnsi="Times New Roamn"/>
+        </w:rPr>
         <w:t>Windows 10</w:t>
       </w:r>
     </w:p>
@@ -513,21 +569,54 @@
           <w:ilvl w:val="0"/>
           <w:numId w:val="2"/>
         </w:numPr>
-        <w:rPr/>
-      </w:pPr>
-      <w:r>
-        <w:rPr/>
+        <w:rPr>
+          <w:rFonts w:ascii="Times New Roamn" w:hAnsi="Times New Roamn"/>
+        </w:rPr>
+      </w:pPr>
+      <w:r>
+        <w:rPr>
+          <w:rFonts w:ascii="Times New Roamn" w:hAnsi="Times New Roamn"/>
+        </w:rPr>
         <w:t>Ubuntu 18.04</w:t>
       </w:r>
     </w:p>
     <w:p>
       <w:pPr>
-        <w:pStyle w:val="Subtitle"/>
-        <w:rPr/>
-      </w:pPr>
-      <w:r>
-        <w:rPr/>
-        <w:t>Veglat e perdorura dhe versionet e tyre:</w:t>
+        <w:pStyle w:val="ListParagraph"/>
+        <w:numPr>
+          <w:ilvl w:val="0"/>
+          <w:numId w:val="0"/>
+        </w:numPr>
+        <w:ind w:left="1440" w:hanging="0"/>
+        <w:rPr>
+          <w:rFonts w:ascii="Times New Roamn" w:hAnsi="Times New Roamn"/>
+        </w:rPr>
+      </w:pPr>
+      <w:r>
+        <w:rPr>
+          <w:rFonts w:ascii="Times New Roamn" w:hAnsi="Times New Roamn"/>
+        </w:rPr>
+      </w:r>
+    </w:p>
+    <w:p>
+      <w:pPr>
+        <w:pStyle w:val="Heading2"/>
+        <w:jc w:val="center"/>
+        <w:rPr>
+          <w:rFonts w:ascii="Times New Roamn" w:hAnsi="Times New Roamn"/>
+        </w:rPr>
+      </w:pPr>
+      <w:r>
+        <w:rPr>
+          <w:rFonts w:ascii="Times New Roamn" w:hAnsi="Times New Roamn"/>
+        </w:rPr>
+        <w:t xml:space="preserve">1.2 </w:t>
+      </w:r>
+      <w:r>
+        <w:rPr>
+          <w:rFonts w:ascii="Times New Roamn" w:hAnsi="Times New Roamn"/>
+        </w:rPr>
+        <w:t>Veglat e perdorura dhe versionet e tyre</w:t>
       </w:r>
     </w:p>
     <w:p>
@@ -537,21 +626,54 @@
           <w:ilvl w:val="0"/>
           <w:numId w:val="2"/>
         </w:numPr>
-        <w:rPr/>
-      </w:pPr>
-      <w:r>
-        <w:rPr/>
+        <w:rPr>
+          <w:rFonts w:ascii="Times New Roamn" w:hAnsi="Times New Roamn"/>
+        </w:rPr>
+      </w:pPr>
+      <w:r>
+        <w:rPr>
+          <w:rFonts w:ascii="Times New Roamn" w:hAnsi="Times New Roamn"/>
+        </w:rPr>
         <w:t>Visual Studio Code 1.31</w:t>
       </w:r>
     </w:p>
     <w:p>
       <w:pPr>
-        <w:pStyle w:val="Subtitle"/>
-        <w:rPr/>
-      </w:pPr>
-      <w:r>
-        <w:rPr/>
-        <w:t>Modulet e perdorura:</w:t>
+        <w:pStyle w:val="ListParagraph"/>
+        <w:numPr>
+          <w:ilvl w:val="0"/>
+          <w:numId w:val="0"/>
+        </w:numPr>
+        <w:ind w:left="1440" w:hanging="0"/>
+        <w:rPr>
+          <w:rFonts w:ascii="Times New Roamn" w:hAnsi="Times New Roamn"/>
+        </w:rPr>
+      </w:pPr>
+      <w:r>
+        <w:rPr>
+          <w:rFonts w:ascii="Times New Roamn" w:hAnsi="Times New Roamn"/>
+        </w:rPr>
+      </w:r>
+    </w:p>
+    <w:p>
+      <w:pPr>
+        <w:pStyle w:val="Heading2"/>
+        <w:jc w:val="center"/>
+        <w:rPr>
+          <w:rFonts w:ascii="Times New Roamn" w:hAnsi="Times New Roamn"/>
+        </w:rPr>
+      </w:pPr>
+      <w:r>
+        <w:rPr>
+          <w:rFonts w:ascii="Times New Roamn" w:hAnsi="Times New Roamn"/>
+        </w:rPr>
+        <w:t xml:space="preserve">1.3 </w:t>
+      </w:r>
+      <w:r>
+        <w:rPr>
+          <w:rFonts w:ascii="Times New Roamn" w:hAnsi="Times New Roamn"/>
+        </w:rPr>
+        <w:t>Modulet e perdorura</w:t>
       </w:r>
     </w:p>
     <w:p>
@@ -561,10 +683,14 @@
           <w:ilvl w:val="0"/>
           <w:numId w:val="2"/>
         </w:numPr>
-        <w:rPr/>
-      </w:pPr>
-      <w:r>
-        <w:rPr/>
+        <w:rPr>
+          <w:rFonts w:ascii="Times New Roamn" w:hAnsi="Times New Roamn"/>
+        </w:rPr>
+      </w:pPr>
+      <w:r>
+        <w:rPr>
+          <w:rFonts w:ascii="Times New Roamn" w:hAnsi="Times New Roamn"/>
+        </w:rPr>
         <w:t>socket</w:t>
       </w:r>
     </w:p>
@@ -575,10 +701,14 @@
           <w:ilvl w:val="0"/>
           <w:numId w:val="2"/>
         </w:numPr>
-        <w:rPr/>
-      </w:pPr>
-      <w:r>
-        <w:rPr/>
+        <w:rPr>
+          <w:rFonts w:ascii="Times New Roamn" w:hAnsi="Times New Roamn"/>
+        </w:rPr>
+      </w:pPr>
+      <w:r>
+        <w:rPr>
+          <w:rFonts w:ascii="Times New Roamn" w:hAnsi="Times New Roamn"/>
+        </w:rPr>
         <w:t>sys</w:t>
       </w:r>
     </w:p>
@@ -589,10 +719,14 @@
           <w:ilvl w:val="0"/>
           <w:numId w:val="2"/>
         </w:numPr>
-        <w:rPr/>
-      </w:pPr>
-      <w:r>
-        <w:rPr/>
+        <w:rPr>
+          <w:rFonts w:ascii="Times New Roamn" w:hAnsi="Times New Roamn"/>
+        </w:rPr>
+      </w:pPr>
+      <w:r>
+        <w:rPr>
+          <w:rFonts w:ascii="Times New Roamn" w:hAnsi="Times New Roamn"/>
+        </w:rPr>
         <w:t xml:space="preserve">threading </w:t>
       </w:r>
     </w:p>
@@ -603,10 +737,14 @@
           <w:ilvl w:val="0"/>
           <w:numId w:val="2"/>
         </w:numPr>
-        <w:rPr/>
-      </w:pPr>
-      <w:r>
-        <w:rPr/>
+        <w:rPr>
+          <w:rFonts w:ascii="Times New Roamn" w:hAnsi="Times New Roamn"/>
+        </w:rPr>
+      </w:pPr>
+      <w:r>
+        <w:rPr>
+          <w:rFonts w:ascii="Times New Roamn" w:hAnsi="Times New Roamn"/>
+        </w:rPr>
         <w:t>socketserver</w:t>
       </w:r>
     </w:p>
@@ -617,10 +755,14 @@
           <w:ilvl w:val="0"/>
           <w:numId w:val="2"/>
         </w:numPr>
-        <w:rPr/>
-      </w:pPr>
-      <w:r>
-        <w:rPr/>
+        <w:rPr>
+          <w:rFonts w:ascii="Times New Roamn" w:hAnsi="Times New Roamn"/>
+        </w:rPr>
+      </w:pPr>
+      <w:r>
+        <w:rPr>
+          <w:rFonts w:ascii="Times New Roamn" w:hAnsi="Times New Roamn"/>
+        </w:rPr>
         <w:t xml:space="preserve">datetime </w:t>
       </w:r>
     </w:p>
@@ -631,21 +773,96 @@
           <w:ilvl w:val="0"/>
           <w:numId w:val="2"/>
         </w:numPr>
-        <w:rPr/>
-      </w:pPr>
-      <w:r>
-        <w:rPr/>
+        <w:rPr>
+          <w:rFonts w:ascii="Times New Roamn" w:hAnsi="Times New Roamn"/>
+        </w:rPr>
+      </w:pPr>
+      <w:r>
+        <w:rPr>
+          <w:rFonts w:ascii="Times New Roamn" w:hAnsi="Times New Roamn"/>
+        </w:rPr>
         <w:t>random</w:t>
       </w:r>
     </w:p>
     <w:p>
       <w:pPr>
-        <w:pStyle w:val="Subtitle"/>
-        <w:rPr/>
-      </w:pPr>
-      <w:r>
-        <w:rPr/>
-        <w:t>Lista e metodave te implementuara:</w:t>
+        <w:pStyle w:val="ListParagraph"/>
+        <w:numPr>
+          <w:ilvl w:val="0"/>
+          <w:numId w:val="2"/>
+        </w:numPr>
+        <w:rPr>
+          <w:rFonts w:ascii="Times New Roamn" w:hAnsi="Times New Roamn"/>
+        </w:rPr>
+      </w:pPr>
+      <w:r>
+        <w:rPr>
+          <w:rFonts w:ascii="Times New Roamn" w:hAnsi="Times New Roamn"/>
+        </w:rPr>
+        <w:t xml:space="preserve">tkinter </w:t>
+      </w:r>
+      <w:r>
+        <w:rPr>
+          <w:rFonts w:ascii="Times New Roamn" w:hAnsi="Times New Roamn"/>
+        </w:rPr>
+        <w:t>(Duhet te instalohet vecmas)</w:t>
+      </w:r>
+    </w:p>
+    <w:p>
+      <w:pPr>
+        <w:pStyle w:val="ListParagraph"/>
+        <w:numPr>
+          <w:ilvl w:val="0"/>
+          <w:numId w:val="2"/>
+        </w:numPr>
+        <w:rPr>
+          <w:rFonts w:ascii="Times New Roamn" w:hAnsi="Times New Roamn"/>
+        </w:rPr>
+      </w:pPr>
+      <w:r>
+        <w:rPr>
+          <w:rFonts w:ascii="Times New Roamn" w:hAnsi="Times New Roamn"/>
+        </w:rPr>
+        <w:t>textwrap</w:t>
+      </w:r>
+    </w:p>
+    <w:p>
+      <w:pPr>
+        <w:pStyle w:val="ListParagraph"/>
+        <w:numPr>
+          <w:ilvl w:val="0"/>
+          <w:numId w:val="0"/>
+        </w:numPr>
+        <w:ind w:left="1440" w:hanging="0"/>
+        <w:rPr>
+          <w:rFonts w:ascii="Times New Roamn" w:hAnsi="Times New Roamn"/>
+        </w:rPr>
+      </w:pPr>
+      <w:r>
+        <w:rPr>
+          <w:rFonts w:ascii="Times New Roamn" w:hAnsi="Times New Roamn"/>
+        </w:rPr>
+      </w:r>
+    </w:p>
+    <w:p>
+      <w:pPr>
+        <w:pStyle w:val="Heading2"/>
+        <w:jc w:val="center"/>
+        <w:rPr>
+          <w:rFonts w:ascii="Times New Roamn" w:hAnsi="Times New Roamn"/>
+        </w:rPr>
+      </w:pPr>
+      <w:r>
+        <w:rPr>
+          <w:rFonts w:ascii="Times New Roamn" w:hAnsi="Times New Roamn"/>
+        </w:rPr>
+        <w:t xml:space="preserve">1.4 </w:t>
+      </w:r>
+      <w:r>
+        <w:rPr>
+          <w:rFonts w:ascii="Times New Roamn" w:hAnsi="Times New Roamn"/>
+        </w:rPr>
+        <w:t>Lista e metodave te implementuara</w:t>
       </w:r>
     </w:p>
     <w:p>
@@ -655,10 +872,14 @@
           <w:ilvl w:val="0"/>
           <w:numId w:val="1"/>
         </w:numPr>
-        <w:rPr/>
-      </w:pPr>
-      <w:r>
-        <w:rPr/>
+        <w:rPr>
+          <w:rFonts w:ascii="Times New Roamn" w:hAnsi="Times New Roamn"/>
+        </w:rPr>
+      </w:pPr>
+      <w:r>
+        <w:rPr>
+          <w:rFonts w:ascii="Times New Roamn" w:hAnsi="Times New Roamn"/>
+        </w:rPr>
         <w:t>IPADRESA</w:t>
       </w:r>
     </w:p>
@@ -669,10 +890,14 @@
           <w:ilvl w:val="0"/>
           <w:numId w:val="1"/>
         </w:numPr>
-        <w:rPr/>
-      </w:pPr>
-      <w:r>
-        <w:rPr/>
+        <w:rPr>
+          <w:rFonts w:ascii="Times New Roamn" w:hAnsi="Times New Roamn"/>
+        </w:rPr>
+      </w:pPr>
+      <w:r>
+        <w:rPr>
+          <w:rFonts w:ascii="Times New Roamn" w:hAnsi="Times New Roamn"/>
+        </w:rPr>
         <w:t>NUMRIIPORTIT</w:t>
       </w:r>
     </w:p>
@@ -683,10 +908,14 @@
           <w:ilvl w:val="0"/>
           <w:numId w:val="1"/>
         </w:numPr>
-        <w:rPr/>
-      </w:pPr>
-      <w:r>
-        <w:rPr/>
+        <w:rPr>
+          <w:rFonts w:ascii="Times New Roamn" w:hAnsi="Times New Roamn"/>
+        </w:rPr>
+      </w:pPr>
+      <w:r>
+        <w:rPr>
+          <w:rFonts w:ascii="Times New Roamn" w:hAnsi="Times New Roamn"/>
+        </w:rPr>
         <w:t>EMRIIKOMPJUTERIT</w:t>
       </w:r>
     </w:p>
@@ -697,10 +926,14 @@
           <w:ilvl w:val="0"/>
           <w:numId w:val="1"/>
         </w:numPr>
-        <w:rPr/>
-      </w:pPr>
-      <w:r>
-        <w:rPr/>
+        <w:rPr>
+          <w:rFonts w:ascii="Times New Roamn" w:hAnsi="Times New Roamn"/>
+        </w:rPr>
+      </w:pPr>
+      <w:r>
+        <w:rPr>
+          <w:rFonts w:ascii="Times New Roamn" w:hAnsi="Times New Roamn"/>
+        </w:rPr>
         <w:t>BASHKETINGELLORE</w:t>
       </w:r>
     </w:p>
@@ -711,10 +944,14 @@
           <w:ilvl w:val="0"/>
           <w:numId w:val="1"/>
         </w:numPr>
-        <w:rPr/>
-      </w:pPr>
-      <w:r>
-        <w:rPr/>
+        <w:rPr>
+          <w:rFonts w:ascii="Times New Roamn" w:hAnsi="Times New Roamn"/>
+        </w:rPr>
+      </w:pPr>
+      <w:r>
+        <w:rPr>
+          <w:rFonts w:ascii="Times New Roamn" w:hAnsi="Times New Roamn"/>
+        </w:rPr>
         <w:t>FIBONACCI</w:t>
       </w:r>
     </w:p>
@@ -725,10 +962,14 @@
           <w:ilvl w:val="0"/>
           <w:numId w:val="1"/>
         </w:numPr>
-        <w:rPr/>
-      </w:pPr>
-      <w:r>
-        <w:rPr/>
+        <w:rPr>
+          <w:rFonts w:ascii="Times New Roamn" w:hAnsi="Times New Roamn"/>
+        </w:rPr>
+      </w:pPr>
+      <w:r>
+        <w:rPr>
+          <w:rFonts w:ascii="Times New Roamn" w:hAnsi="Times New Roamn"/>
+        </w:rPr>
         <w:t>KOHA</w:t>
       </w:r>
     </w:p>
@@ -739,10 +980,14 @@
           <w:ilvl w:val="0"/>
           <w:numId w:val="1"/>
         </w:numPr>
-        <w:rPr/>
-      </w:pPr>
-      <w:r>
-        <w:rPr/>
+        <w:rPr>
+          <w:rFonts w:ascii="Times New Roamn" w:hAnsi="Times New Roamn"/>
+        </w:rPr>
+      </w:pPr>
+      <w:r>
+        <w:rPr>
+          <w:rFonts w:ascii="Times New Roamn" w:hAnsi="Times New Roamn"/>
+        </w:rPr>
         <w:t>LOJA</w:t>
       </w:r>
     </w:p>
@@ -753,10 +998,14 @@
           <w:ilvl w:val="0"/>
           <w:numId w:val="1"/>
         </w:numPr>
-        <w:rPr/>
-      </w:pPr>
-      <w:r>
-        <w:rPr/>
+        <w:rPr>
+          <w:rFonts w:ascii="Times New Roamn" w:hAnsi="Times New Roamn"/>
+        </w:rPr>
+      </w:pPr>
+      <w:r>
+        <w:rPr>
+          <w:rFonts w:ascii="Times New Roamn" w:hAnsi="Times New Roamn"/>
+        </w:rPr>
         <w:t>PRINTIMI</w:t>
       </w:r>
     </w:p>
@@ -767,10 +1016,14 @@
           <w:ilvl w:val="0"/>
           <w:numId w:val="1"/>
         </w:numPr>
-        <w:rPr/>
-      </w:pPr>
-      <w:r>
-        <w:rPr/>
+        <w:rPr>
+          <w:rFonts w:ascii="Times New Roamn" w:hAnsi="Times New Roamn"/>
+        </w:rPr>
+      </w:pPr>
+      <w:r>
+        <w:rPr>
+          <w:rFonts w:ascii="Times New Roamn" w:hAnsi="Times New Roamn"/>
+        </w:rPr>
         <w:t>KONVERTIMI</w:t>
       </w:r>
     </w:p>
@@ -781,10 +1034,14 @@
           <w:ilvl w:val="0"/>
           <w:numId w:val="1"/>
         </w:numPr>
-        <w:rPr/>
-      </w:pPr>
-      <w:r>
-        <w:rPr/>
+        <w:rPr>
+          <w:rFonts w:ascii="Times New Roamn" w:hAnsi="Times New Roamn"/>
+        </w:rPr>
+      </w:pPr>
+      <w:r>
+        <w:rPr>
+          <w:rFonts w:ascii="Times New Roamn" w:hAnsi="Times New Roamn"/>
+        </w:rPr>
         <w:t>PASSWORDGEN</w:t>
       </w:r>
     </w:p>
@@ -795,10 +1052,14 @@
           <w:ilvl w:val="0"/>
           <w:numId w:val="1"/>
         </w:numPr>
-        <w:rPr/>
-      </w:pPr>
-      <w:r>
-        <w:rPr/>
+        <w:rPr>
+          <w:rFonts w:ascii="Times New Roamn" w:hAnsi="Times New Roamn"/>
+        </w:rPr>
+      </w:pPr>
+      <w:r>
+        <w:rPr>
+          <w:rFonts w:ascii="Times New Roamn" w:hAnsi="Times New Roamn"/>
+        </w:rPr>
         <w:t>KONTROLLOPORTIN</w:t>
       </w:r>
     </w:p>
@@ -818,8 +1079,9 @@
       </w:pPr>
       <w:r>
         <w:rPr>
-          <w:rFonts w:cs="Times New Roman" w:ascii="Times New Roman" w:hAnsi="Times New Roman"/>
-          <w:sz w:val="28"/>
+          <w:rFonts w:cs="Times New Roman" w:ascii="Times New Roamn" w:hAnsi="Times New Roamn"/>
+          <w:sz w:val="22"/>
+          <w:szCs w:val="22"/>
           <w:lang w:eastAsia="ja-JP"/>
         </w:rPr>
         <w:t>CHECK_PORT</w:t>
@@ -841,29 +1103,30 @@
       </w:pPr>
       <w:r>
         <w:rPr>
-          <w:rFonts w:cs="Times New Roman" w:ascii="Times New Roman" w:hAnsi="Times New Roman"/>
+          <w:rFonts w:cs="Times New Roman" w:ascii="Times New Roamn" w:hAnsi="Times New Roamn"/>
+          <w:sz w:val="22"/>
+          <w:szCs w:val="22"/>
+          <w:lang w:eastAsia="ja-JP"/>
+        </w:rPr>
+        <w:t>VALIDATE_IP</w:t>
+      </w:r>
+    </w:p>
+    <w:p>
+      <w:pPr>
+        <w:pStyle w:val="Normal"/>
+        <w:spacing w:lineRule="auto" w:line="240"/>
+        <w:rPr>
+          <w:rFonts w:ascii="Times New Roamn" w:hAnsi="Times New Roamn" w:cs="Times New Roman"/>
           <w:sz w:val="28"/>
           <w:lang w:eastAsia="ja-JP"/>
         </w:rPr>
-        <w:t>VALIDATE_IP</w:t>
-      </w:r>
-    </w:p>
-    <w:p>
-      <w:pPr>
-        <w:pStyle w:val="Normal"/>
-        <w:spacing w:lineRule="auto" w:line="240"/>
-        <w:rPr>
-          <w:rFonts w:ascii="Times New Roman" w:hAnsi="Times New Roman" w:cs="Times New Roman"/>
+      </w:pPr>
+      <w:r>
+        <w:rPr>
+          <w:rFonts w:cs="Times New Roman" w:ascii="Times New Roamn" w:hAnsi="Times New Roamn"/>
           <w:sz w:val="28"/>
           <w:lang w:eastAsia="ja-JP"/>
         </w:rPr>
-      </w:pPr>
-      <w:r>
-        <w:rPr>
-          <w:rFonts w:cs="Times New Roman" w:ascii="Times New Roman" w:hAnsi="Times New Roman"/>
-          <w:sz w:val="28"/>
-          <w:lang w:eastAsia="ja-JP"/>
-        </w:rPr>
       </w:r>
     </w:p>
     <w:p>
@@ -871,7 +1134,7 @@
         <w:pStyle w:val="Normal"/>
         <w:spacing w:lineRule="auto" w:line="240"/>
         <w:rPr>
-          <w:rFonts w:ascii="Times New Roman" w:hAnsi="Times New Roman" w:cs="Times New Roman"/>
+          <w:rFonts w:ascii="Times New Roamn" w:hAnsi="Times New Roamn" w:cs="Times New Roman"/>
           <w:sz w:val="24"/>
           <w:szCs w:val="24"/>
           <w:lang w:val="sq-AL"/>
@@ -879,7 +1142,7 @@
       </w:pPr>
       <w:r>
         <w:rPr>
-          <w:rFonts w:cs="Times New Roman" w:ascii="Times New Roman" w:hAnsi="Times New Roman"/>
+          <w:rFonts w:cs="Times New Roman" w:ascii="Times New Roamn" w:hAnsi="Times New Roamn"/>
           <w:sz w:val="24"/>
           <w:szCs w:val="24"/>
           <w:lang w:val="sq-AL"/>
@@ -891,7 +1154,7 @@
         <w:pStyle w:val="Normal"/>
         <w:spacing w:lineRule="auto" w:line="240"/>
         <w:rPr>
-          <w:rFonts w:ascii="Times New Roman" w:hAnsi="Times New Roman" w:cs="Times New Roman"/>
+          <w:rFonts w:ascii="Times New Roamn" w:hAnsi="Times New Roamn" w:cs="Times New Roman"/>
           <w:sz w:val="24"/>
           <w:szCs w:val="24"/>
           <w:lang w:val="sq-AL"/>
@@ -899,7 +1162,7 @@
       </w:pPr>
       <w:r>
         <w:rPr>
-          <w:rFonts w:cs="Times New Roman" w:ascii="Times New Roman" w:hAnsi="Times New Roman"/>
+          <w:rFonts w:cs="Times New Roman" w:ascii="Times New Roamn" w:hAnsi="Times New Roamn"/>
           <w:sz w:val="24"/>
           <w:szCs w:val="24"/>
           <w:lang w:val="sq-AL"/>
@@ -911,7 +1174,7 @@
         <w:pStyle w:val="Normal"/>
         <w:spacing w:lineRule="auto" w:line="240"/>
         <w:rPr>
-          <w:rFonts w:ascii="Times New Roman" w:hAnsi="Times New Roman" w:cs="Times New Roman"/>
+          <w:rFonts w:ascii="Times New Roamn" w:hAnsi="Times New Roamn" w:cs="Times New Roman"/>
           <w:sz w:val="24"/>
           <w:szCs w:val="24"/>
           <w:lang w:val="sq-AL"/>
@@ -919,7 +1182,7 @@
       </w:pPr>
       <w:r>
         <w:rPr>
-          <w:rFonts w:cs="Times New Roman" w:ascii="Times New Roman" w:hAnsi="Times New Roman"/>
+          <w:rFonts w:cs="Times New Roman" w:ascii="Times New Roamn" w:hAnsi="Times New Roamn"/>
           <w:sz w:val="24"/>
           <w:szCs w:val="24"/>
           <w:lang w:val="sq-AL"/>
@@ -931,7 +1194,7 @@
         <w:pStyle w:val="Normal"/>
         <w:spacing w:lineRule="auto" w:line="240"/>
         <w:rPr>
-          <w:rFonts w:ascii="Times New Roman" w:hAnsi="Times New Roman" w:cs="Times New Roman"/>
+          <w:rFonts w:ascii="Times New Roamn" w:hAnsi="Times New Roamn" w:cs="Times New Roman"/>
           <w:sz w:val="24"/>
           <w:szCs w:val="24"/>
           <w:lang w:val="sq-AL"/>
@@ -939,7 +1202,7 @@
       </w:pPr>
       <w:r>
         <w:rPr>
-          <w:rFonts w:cs="Times New Roman" w:ascii="Times New Roman" w:hAnsi="Times New Roman"/>
+          <w:rFonts w:cs="Times New Roman" w:ascii="Times New Roamn" w:hAnsi="Times New Roamn"/>
           <w:sz w:val="24"/>
           <w:szCs w:val="24"/>
           <w:lang w:val="sq-AL"/>
@@ -951,7 +1214,7 @@
         <w:pStyle w:val="Normal"/>
         <w:spacing w:lineRule="auto" w:line="240"/>
         <w:rPr>
-          <w:rFonts w:ascii="Times New Roman" w:hAnsi="Times New Roman" w:cs="Times New Roman"/>
+          <w:rFonts w:ascii="Times New Roamn" w:hAnsi="Times New Roamn" w:cs="Times New Roman"/>
           <w:sz w:val="24"/>
           <w:szCs w:val="24"/>
           <w:lang w:val="sq-AL"/>
@@ -959,7 +1222,7 @@
       </w:pPr>
       <w:r>
         <w:rPr>
-          <w:rFonts w:cs="Times New Roman" w:ascii="Times New Roman" w:hAnsi="Times New Roman"/>
+          <w:rFonts w:cs="Times New Roman" w:ascii="Times New Roamn" w:hAnsi="Times New Roamn"/>
           <w:sz w:val="24"/>
           <w:szCs w:val="24"/>
           <w:lang w:val="sq-AL"/>
@@ -971,7 +1234,7 @@
         <w:pStyle w:val="Normal"/>
         <w:spacing w:lineRule="auto" w:line="240"/>
         <w:rPr>
-          <w:rFonts w:ascii="Times New Roman" w:hAnsi="Times New Roman" w:cs="Times New Roman"/>
+          <w:rFonts w:ascii="Times New Roamn" w:hAnsi="Times New Roamn" w:cs="Times New Roman"/>
           <w:sz w:val="24"/>
           <w:szCs w:val="24"/>
           <w:lang w:val="sq-AL"/>
@@ -979,7 +1242,7 @@
       </w:pPr>
       <w:r>
         <w:rPr>
-          <w:rFonts w:cs="Times New Roman" w:ascii="Times New Roman" w:hAnsi="Times New Roman"/>
+          <w:rFonts w:cs="Times New Roman" w:ascii="Times New Roamn" w:hAnsi="Times New Roamn"/>
           <w:sz w:val="24"/>
           <w:szCs w:val="24"/>
           <w:lang w:val="sq-AL"/>
@@ -991,7 +1254,7 @@
         <w:pStyle w:val="Normal"/>
         <w:spacing w:lineRule="auto" w:line="240"/>
         <w:rPr>
-          <w:rFonts w:ascii="Times New Roman" w:hAnsi="Times New Roman" w:cs="Times New Roman"/>
+          <w:rFonts w:ascii="Times New Roamn" w:hAnsi="Times New Roamn" w:cs="Times New Roman"/>
           <w:sz w:val="24"/>
           <w:szCs w:val="24"/>
           <w:lang w:val="sq-AL"/>
@@ -999,7 +1262,7 @@
       </w:pPr>
       <w:r>
         <w:rPr>
-          <w:rFonts w:cs="Times New Roman" w:ascii="Times New Roman" w:hAnsi="Times New Roman"/>
+          <w:rFonts w:cs="Times New Roman" w:ascii="Times New Roamn" w:hAnsi="Times New Roamn"/>
           <w:sz w:val="24"/>
           <w:szCs w:val="24"/>
           <w:lang w:val="sq-AL"/>
@@ -1015,60 +1278,84 @@
         </w:numPr>
         <w:ind w:left="720" w:hanging="0"/>
         <w:jc w:val="center"/>
-        <w:rPr/>
-      </w:pPr>
-      <w:r>
-        <w:rPr/>
+        <w:rPr>
+          <w:rFonts w:ascii="Times New Roamn" w:hAnsi="Times New Roamn"/>
+        </w:rPr>
+      </w:pPr>
+      <w:r>
+        <w:rPr>
+          <w:rFonts w:ascii="Times New Roamn" w:hAnsi="Times New Roamn"/>
+        </w:rPr>
         <w:t>2. Hyrja</w:t>
       </w:r>
     </w:p>
     <w:p>
       <w:pPr>
         <w:pStyle w:val="Normal"/>
-        <w:rPr/>
-      </w:pPr>
-      <w:r>
-        <w:rPr/>
+        <w:rPr>
+          <w:rFonts w:ascii="Times New Roamn" w:hAnsi="Times New Roamn"/>
+        </w:rPr>
+      </w:pPr>
+      <w:r>
+        <w:rPr>
+          <w:rFonts w:ascii="Times New Roamn" w:hAnsi="Times New Roamn"/>
+        </w:rPr>
       </w:r>
     </w:p>
     <w:p>
       <w:pPr>
         <w:pStyle w:val="Heading2"/>
         <w:jc w:val="center"/>
-        <w:rPr/>
-      </w:pPr>
-      <w:r>
-        <w:rPr/>
+        <w:rPr>
+          <w:rFonts w:ascii="Times New Roamn" w:hAnsi="Times New Roamn"/>
+        </w:rPr>
+      </w:pPr>
+      <w:r>
+        <w:rPr>
+          <w:rFonts w:ascii="Times New Roamn" w:hAnsi="Times New Roamn"/>
+        </w:rPr>
         <w:t>2.1 Shpjegim I shkurter per projektin</w:t>
       </w:r>
     </w:p>
     <w:p>
       <w:pPr>
         <w:pStyle w:val="Normal"/>
-        <w:rPr/>
-      </w:pPr>
-      <w:r>
-        <w:rPr/>
+        <w:rPr>
+          <w:rFonts w:ascii="Times New Roamn" w:hAnsi="Times New Roamn"/>
+        </w:rPr>
+      </w:pPr>
+      <w:r>
+        <w:rPr>
+          <w:rFonts w:ascii="Times New Roamn" w:hAnsi="Times New Roamn"/>
+        </w:rPr>
         <w:t xml:space="preserve">Projekti ka per qellim krijimi e nje lidhjeje klient-server ne te protokollet TCP dhe UDP me ane te socket-ave. </w:t>
       </w:r>
     </w:p>
     <w:p>
       <w:pPr>
         <w:pStyle w:val="Normal"/>
-        <w:rPr/>
-      </w:pPr>
-      <w:r>
-        <w:rPr/>
+        <w:rPr>
+          <w:rFonts w:ascii="Times New Roamn" w:hAnsi="Times New Roamn"/>
+        </w:rPr>
+      </w:pPr>
+      <w:r>
+        <w:rPr>
+          <w:rFonts w:ascii="Times New Roamn" w:hAnsi="Times New Roamn"/>
+        </w:rPr>
         <w:t>Komunikimi ndermjet klientit dhe serverit behen permes socket-ave te cilat mundesojne komunikim e tyre ne portin default 12000 ose nje port te vecante te cilin mund ta caktoje klienti.</w:t>
       </w:r>
     </w:p>
     <w:p>
       <w:pPr>
         <w:pStyle w:val="Normal"/>
-        <w:rPr/>
-      </w:pPr>
-      <w:r>
-        <w:rPr/>
+        <w:rPr>
+          <w:rFonts w:ascii="Times New Roamn" w:hAnsi="Times New Roamn"/>
+        </w:rPr>
+      </w:pPr>
+      <w:r>
+        <w:rPr>
+          <w:rFonts w:ascii="Times New Roamn" w:hAnsi="Times New Roamn"/>
+        </w:rPr>
         <w:t>FIEK Protokolli eshte nje protokoll I thjeshte I komunikimit I cili per baze ka fjalen kyqe ne fillim te kerkesa e cila percakton pergjigjen te cilen do ta kthej serveri. Jan dy versione te ketij protokolli:</w:t>
       </w:r>
     </w:p>
@@ -1079,10 +1366,14 @@
           <w:ilvl w:val="0"/>
           <w:numId w:val="3"/>
         </w:numPr>
-        <w:rPr/>
-      </w:pPr>
-      <w:r>
-        <w:rPr/>
+        <w:rPr>
+          <w:rFonts w:ascii="Times New Roamn" w:hAnsi="Times New Roamn"/>
+        </w:rPr>
+      </w:pPr>
+      <w:r>
+        <w:rPr>
+          <w:rFonts w:ascii="Times New Roamn" w:hAnsi="Times New Roamn"/>
+        </w:rPr>
         <w:t>FIEK-TCP</w:t>
       </w:r>
     </w:p>
@@ -1093,80 +1384,138 @@
           <w:ilvl w:val="0"/>
           <w:numId w:val="3"/>
         </w:numPr>
-        <w:rPr/>
-      </w:pPr>
-      <w:r>
-        <w:rPr/>
+        <w:rPr>
+          <w:rFonts w:ascii="Times New Roamn" w:hAnsi="Times New Roamn"/>
+        </w:rPr>
+      </w:pPr>
+      <w:r>
+        <w:rPr>
+          <w:rFonts w:ascii="Times New Roamn" w:hAnsi="Times New Roamn"/>
+        </w:rPr>
         <w:t>FIEK-UDP</w:t>
       </w:r>
     </w:p>
     <w:p>
       <w:pPr>
         <w:pStyle w:val="Normal"/>
-        <w:rPr/>
-      </w:pPr>
-      <w:r>
-        <w:rPr/>
+        <w:rPr>
+          <w:rFonts w:ascii="Times New Roamn" w:hAnsi="Times New Roamn"/>
+        </w:rPr>
+      </w:pPr>
+      <w:r>
+        <w:rPr>
+          <w:rFonts w:ascii="Times New Roamn" w:hAnsi="Times New Roamn"/>
+        </w:rPr>
         <w:t>Ky protokoll ju pergjigjet vetem ketyre kerkesave: IPADRESA, NUMRIIPORTIT, BASHKETINGELLORE, PRINTIMI, EMRIIKOMPJUTERIT, KOHA, LOJA, FIBONACCI, PASSWORDGEN, KONTROLLOPORTIN, KONVERTIMI te cilat dergohen nga klienti ne server dhe per te cilat serveri kthen nga nje pergjigje te vecante, (ne protokollin TCP serveri pasi pranon kerkesen, varesisht nga metoda, pret edhe ndonje kerkese te dyte nga klienti), klienti se bashku me kerkesen mund te dergoje edhe input varesisht nga kerkesa.</w:t>
       </w:r>
     </w:p>
     <w:p>
       <w:pPr>
         <w:pStyle w:val="Normal"/>
-        <w:rPr/>
-      </w:pPr>
-      <w:r>
-        <w:rPr/>
-        <w:t>Projekti startohet duke hyre ne njerin nga folderet TCP apo UDP me ane te ndonje console ose terminali dhe me ane te komandave python server.py ku starton serveri dhe ne terminalin tjeter me ane te python client.py starton klienti (ne disa console ose terminale duhet te perdoret komanda pyhton3)</w:t>
+        <w:rPr>
+          <w:rFonts w:ascii="Times New Roamn" w:hAnsi="Times New Roamn"/>
+        </w:rPr>
+      </w:pPr>
+      <w:r>
+        <w:rPr>
+          <w:rFonts w:ascii="Times New Roamn" w:hAnsi="Times New Roamn"/>
+        </w:rPr>
+        <w:t>Gjithashtu eshte realizuar edhe nje aplikacion FIEK Chat I cili mundeson komunikim mes klienteve sipas protokollit TCP dhe ne te njejten kohe pranon kerkesat per metodat te cilat jane implementuar. Ne kete aplikacion kemi pjesen e serverit e cila eshte nje console application dhe pjesa e klientit e cila pjesa me e madhe eshte nje GUI aplikacion</w:t>
+      </w:r>
+    </w:p>
+    <w:p>
+      <w:pPr>
+        <w:pStyle w:val="Normal"/>
+        <w:rPr>
+          <w:rFonts w:ascii="Times New Roamn" w:hAnsi="Times New Roamn"/>
+        </w:rPr>
+      </w:pPr>
+      <w:r>
+        <w:rPr>
+          <w:rFonts w:ascii="Times New Roamn" w:hAnsi="Times New Roamn"/>
+        </w:rPr>
+        <w:t>Projekti startohet duke hyre ne njerin nga folderet TCP apo UDP me ane te ndonje console ose terminali dhe me ane te komandave python server.py ku starton serveri dhe ne terminalin tjeter me ane te python client.py starton klienti (ne disa console ose terminale duhet te perdoret komanda py</w:t>
+      </w:r>
+      <w:r>
+        <w:rPr>
+          <w:rFonts w:ascii="Times New Roamn" w:hAnsi="Times New Roamn"/>
+        </w:rPr>
+        <w:t>th</w:t>
+      </w:r>
+      <w:r>
+        <w:rPr>
+          <w:rFonts w:ascii="Times New Roamn" w:hAnsi="Times New Roamn"/>
+        </w:rPr>
+        <w:t>on3)</w:t>
+      </w:r>
+    </w:p>
+    <w:p>
+      <w:pPr>
+        <w:pStyle w:val="Normal"/>
+        <w:rPr>
+          <w:rFonts w:ascii="Times New Roamn" w:hAnsi="Times New Roamn"/>
+        </w:rPr>
+      </w:pPr>
+      <w:r>
+        <w:rPr>
+          <w:rFonts w:ascii="Times New Roamn" w:hAnsi="Times New Roamn"/>
+        </w:rPr>
       </w:r>
     </w:p>
     <w:p>
       <w:pPr>
         <w:pStyle w:val="Heading2"/>
         <w:jc w:val="center"/>
-        <w:rPr/>
-      </w:pPr>
-      <w:r>
-        <w:rPr/>
+        <w:rPr>
+          <w:rFonts w:ascii="Times New Roamn" w:hAnsi="Times New Roamn"/>
+        </w:rPr>
+      </w:pPr>
+      <w:r>
+        <w:rPr>
+          <w:rFonts w:ascii="Times New Roamn" w:hAnsi="Times New Roamn"/>
+        </w:rPr>
         <w:t>2.2 Skenari I klientit dhe serverit</w:t>
       </w:r>
     </w:p>
     <w:p>
       <w:pPr>
-        <w:pStyle w:val="Normal"/>
-        <w:rPr/>
-      </w:pPr>
-      <w:r>
-        <w:rPr/>
-      </w:r>
-    </w:p>
-    <w:p>
-      <w:pPr>
         <w:pStyle w:val="Subtitle"/>
-        <w:rPr/>
-      </w:pPr>
-      <w:r>
-        <w:rPr/>
+        <w:rPr>
+          <w:rFonts w:ascii="Times New Roamn" w:hAnsi="Times New Roamn"/>
+        </w:rPr>
+      </w:pPr>
+      <w:r>
+        <w:rPr>
+          <w:rFonts w:ascii="Times New Roamn" w:hAnsi="Times New Roamn"/>
+        </w:rPr>
         <w:t>FIEK-TCP:</w:t>
       </w:r>
     </w:p>
     <w:p>
       <w:pPr>
         <w:pStyle w:val="Normal"/>
-        <w:rPr/>
-      </w:pPr>
-      <w:r>
-        <w:rPr/>
+        <w:rPr>
+          <w:rFonts w:ascii="Times New Roamn" w:hAnsi="Times New Roamn"/>
+        </w:rPr>
+      </w:pPr>
+      <w:r>
+        <w:rPr>
+          <w:rFonts w:ascii="Times New Roamn" w:hAnsi="Times New Roamn"/>
+        </w:rPr>
         <w:t>Se pari vendoset nje lidhje(segment) ne mes te klientit dhe serverit permes socket-ave ne portin e caktuar(default 12000). Pastaj klienti permes command line e dergon kerkesen tek server, i cili neser kerkesa eshte valide I pergjigjet kerkeses specifike te klientit . Serveri eshte ne gjendje te lidhet me me shume kliente ne te njejten kohe dhe ti kthej pergjigje klienteve ne menyre paralele.</w:t>
       </w:r>
     </w:p>
     <w:p>
       <w:pPr>
         <w:pStyle w:val="Subtitle"/>
-        <w:rPr/>
-      </w:pPr>
-      <w:r>
-        <w:rPr/>
+        <w:rPr>
+          <w:rFonts w:ascii="Times New Roamn" w:hAnsi="Times New Roamn"/>
+        </w:rPr>
+      </w:pPr>
+      <w:r>
+        <w:rPr>
+          <w:rFonts w:ascii="Times New Roamn" w:hAnsi="Times New Roamn"/>
+        </w:rPr>
         <w:t>FIEK-UDP:</w:t>
       </w:r>
     </w:p>
@@ -1174,10 +1523,14 @@
       <w:pPr>
         <w:pStyle w:val="Normal"/>
         <w:spacing w:lineRule="auto" w:line="240"/>
-        <w:rPr/>
-      </w:pPr>
-      <w:r>
-        <w:rPr/>
+        <w:rPr>
+          <w:rFonts w:ascii="Times New Roamn" w:hAnsi="Times New Roamn"/>
+        </w:rPr>
+      </w:pPr>
+      <w:r>
+        <w:rPr>
+          <w:rFonts w:ascii="Times New Roamn" w:hAnsi="Times New Roamn"/>
+        </w:rPr>
         <w:t>Ne versionin UDP te prokollit FIEK komunikimi realizohet vetem permes UDP datagram-ve, ku me c’rast nuk krijohet nje lidhje(segment) mes klientit dhe serverit por komunikimi fillon drejt. Klienti dergon kerkesen tek server permes nje UDP datagram. Pasi qe kerkesa te validohet ne server ajo poashtu kthehet tek klienti permes UDP datagram-it. Protokolli FIEK limiton qe klienti te dergon vetem nje kerkese per datagram.</w:t>
       </w:r>
     </w:p>
@@ -1185,148 +1538,140 @@
       <w:pPr>
         <w:pStyle w:val="Normal"/>
         <w:spacing w:lineRule="auto" w:line="240"/>
-        <w:rPr/>
-      </w:pPr>
-      <w:r>
-        <w:rPr/>
-      </w:r>
-    </w:p>
-    <w:p>
-      <w:pPr>
-        <w:pStyle w:val="Normal"/>
-        <w:spacing w:lineRule="auto" w:line="240"/>
-        <w:rPr/>
-      </w:pPr>
-      <w:r>
-        <w:rPr/>
-      </w:r>
-    </w:p>
-    <w:p>
-      <w:pPr>
-        <w:pStyle w:val="Normal"/>
-        <w:spacing w:lineRule="auto" w:line="240"/>
-        <w:rPr/>
-      </w:pPr>
-      <w:r>
-        <w:rPr/>
-      </w:r>
-    </w:p>
-    <w:p>
-      <w:pPr>
-        <w:pStyle w:val="Normal"/>
-        <w:spacing w:lineRule="auto" w:line="240"/>
-        <w:rPr/>
-      </w:pPr>
-      <w:r>
-        <w:rPr/>
-      </w:r>
-    </w:p>
-    <w:p>
-      <w:pPr>
-        <w:pStyle w:val="Normal"/>
-        <w:spacing w:lineRule="auto" w:line="240"/>
-        <w:rPr/>
-      </w:pPr>
-      <w:r>
-        <w:rPr/>
-      </w:r>
-    </w:p>
-    <w:p>
-      <w:pPr>
-        <w:pStyle w:val="Normal"/>
-        <w:spacing w:lineRule="auto" w:line="240"/>
-        <w:rPr/>
-      </w:pPr>
-      <w:r>
-        <w:rPr/>
+        <w:rPr>
+          <w:rFonts w:ascii="Times New Roamn" w:hAnsi="Times New Roamn"/>
+        </w:rPr>
+      </w:pPr>
+      <w:r>
+        <w:rPr>
+          <w:rFonts w:ascii="Times New Roamn" w:hAnsi="Times New Roamn"/>
+        </w:rPr>
       </w:r>
     </w:p>
     <w:p>
       <w:pPr>
         <w:pStyle w:val="Heading1"/>
         <w:jc w:val="center"/>
-        <w:rPr/>
-      </w:pPr>
-      <w:r>
-        <w:rPr/>
+        <w:rPr>
+          <w:rFonts w:ascii="Times New Roamn" w:hAnsi="Times New Roamn"/>
+        </w:rPr>
+      </w:pPr>
+      <w:r>
+        <w:rPr>
+          <w:rFonts w:ascii="Times New Roamn" w:hAnsi="Times New Roamn"/>
+        </w:rPr>
         <w:t>3. Pershkrim I kodit te serverit</w:t>
       </w:r>
     </w:p>
     <w:p>
       <w:pPr>
         <w:pStyle w:val="Normal"/>
-        <w:rPr/>
-      </w:pPr>
-      <w:r>
-        <w:rPr/>
+        <w:jc w:val="center"/>
+        <w:rPr>
+          <w:rFonts w:ascii="Times New Roamn" w:hAnsi="Times New Roamn"/>
+        </w:rPr>
+      </w:pPr>
+      <w:r>
+        <w:rPr>
+          <w:rFonts w:ascii="Times New Roamn" w:hAnsi="Times New Roamn"/>
+        </w:rPr>
       </w:r>
     </w:p>
     <w:p>
       <w:pPr>
         <w:pStyle w:val="Heading2"/>
         <w:jc w:val="center"/>
-        <w:rPr/>
-      </w:pPr>
-      <w:r>
-        <w:rPr/>
+        <w:rPr>
+          <w:rFonts w:ascii="Times New Roamn" w:hAnsi="Times New Roamn"/>
+        </w:rPr>
+      </w:pPr>
+      <w:r>
+        <w:rPr>
+          <w:rFonts w:ascii="Times New Roamn" w:hAnsi="Times New Roamn"/>
+        </w:rPr>
         <w:t>3.1 Pershkrimi I serverit TCP</w:t>
       </w:r>
     </w:p>
     <w:p>
       <w:pPr>
         <w:pStyle w:val="Normal"/>
-        <w:rPr/>
-      </w:pPr>
-      <w:r>
-        <w:rPr/>
+        <w:jc w:val="center"/>
+        <w:rPr>
+          <w:rFonts w:ascii="Times New Roamn" w:hAnsi="Times New Roamn"/>
+        </w:rPr>
+      </w:pPr>
+      <w:r>
+        <w:rPr>
+          <w:rFonts w:ascii="Times New Roamn" w:hAnsi="Times New Roamn"/>
+        </w:rPr>
       </w:r>
     </w:p>
     <w:p>
       <w:pPr>
         <w:pStyle w:val="Heading3"/>
-        <w:rPr/>
-      </w:pPr>
-      <w:r>
-        <w:rPr/>
+        <w:rPr>
+          <w:rFonts w:ascii="Times New Roamn" w:hAnsi="Times New Roamn"/>
+        </w:rPr>
+      </w:pPr>
+      <w:r>
+        <w:rPr>
+          <w:rFonts w:ascii="Times New Roamn" w:hAnsi="Times New Roamn"/>
+        </w:rPr>
         <w:t>3.1.1 Logjika e aplikacionit</w:t>
       </w:r>
     </w:p>
     <w:p>
       <w:pPr>
         <w:pStyle w:val="Normal"/>
-        <w:rPr/>
-      </w:pPr>
-      <w:r>
-        <w:rPr/>
-      </w:r>
-    </w:p>
-    <w:p>
-      <w:pPr>
-        <w:pStyle w:val="Normal"/>
-        <w:rPr/>
-      </w:pPr>
-      <w:r>
-        <w:rPr/>
+        <w:rPr>
+          <w:rFonts w:ascii="Times New Roamn" w:hAnsi="Times New Roamn"/>
+        </w:rPr>
+      </w:pPr>
+      <w:r>
+        <w:rPr>
+          <w:rFonts w:ascii="Times New Roamn" w:hAnsi="Times New Roamn"/>
+        </w:rPr>
+      </w:r>
+    </w:p>
+    <w:p>
+      <w:pPr>
+        <w:pStyle w:val="Normal"/>
+        <w:rPr>
+          <w:rFonts w:ascii="Times New Roamn" w:hAnsi="Times New Roamn"/>
+        </w:rPr>
+      </w:pPr>
+      <w:r>
+        <w:rPr>
+          <w:rFonts w:ascii="Times New Roamn" w:hAnsi="Times New Roamn"/>
+        </w:rPr>
         <w:t>Serveri është console aplikacion që lidhet me klient përmes socketave dhe për secilen lidhje me klient krijon një thread të ri. Serveri dallon llojet e kërkesave që vijnë nga klienti dhe për secilin lloj ka përgjigje të veqantë. Serveri është aplikacion që gjendet në unazë të pafundme gjë që nuk e lejon të ndalet, pra gjat tërë kohës është aktiv, perpos rasteve kur ndalet nga perdoruesi me komanda te veqanta. Socketi mbete I hapur deri sa klienti te kerkoje te ckycet.</w:t>
       </w:r>
     </w:p>
     <w:p>
       <w:pPr>
         <w:pStyle w:val="Heading3"/>
-        <w:rPr/>
-      </w:pPr>
-      <w:r>
-        <w:rPr/>
+        <w:rPr>
+          <w:rFonts w:ascii="Times New Roamn" w:hAnsi="Times New Roamn"/>
+        </w:rPr>
+      </w:pPr>
+      <w:r>
+        <w:rPr>
+          <w:rFonts w:ascii="Times New Roamn" w:hAnsi="Times New Roamn"/>
+        </w:rPr>
         <w:t>3.1.2 Realizimi permes kodit</w:t>
       </w:r>
     </w:p>
     <w:p>
       <w:pPr>
         <w:pStyle w:val="Normal"/>
-        <w:rPr/>
-      </w:pPr>
-      <w:r>
-        <w:rPr/>
+        <w:rPr>
+          <w:rFonts w:ascii="Times New Roamn" w:hAnsi="Times New Roamn"/>
+        </w:rPr>
+      </w:pPr>
+      <w:r>
+        <w:rPr>
+          <w:rFonts w:ascii="Times New Roamn" w:hAnsi="Times New Roamn"/>
+        </w:rPr>
         <w:drawing>
           <wp:anchor behindDoc="0" distT="0" distB="0" distL="0" distR="0" simplePos="0" locked="0" layoutInCell="1" allowOverlap="1" relativeHeight="2">
             <wp:simplePos x="0" y="0"/>
@@ -1380,103 +1725,144 @@
     <w:p>
       <w:pPr>
         <w:pStyle w:val="Normal"/>
-        <w:rPr/>
-      </w:pPr>
-      <w:r>
-        <w:rPr/>
-      </w:r>
-    </w:p>
-    <w:p>
-      <w:pPr>
-        <w:pStyle w:val="Normal"/>
-        <w:rPr/>
-      </w:pPr>
-      <w:r>
-        <w:rPr/>
+        <w:rPr>
+          <w:rFonts w:ascii="Times New Roamn" w:hAnsi="Times New Roamn"/>
+        </w:rPr>
+      </w:pPr>
+      <w:r>
+        <w:rPr>
+          <w:rFonts w:ascii="Times New Roamn" w:hAnsi="Times New Roamn"/>
+        </w:rPr>
+      </w:r>
+    </w:p>
+    <w:p>
+      <w:pPr>
+        <w:pStyle w:val="Normal"/>
+        <w:rPr>
+          <w:rFonts w:ascii="Times New Roamn" w:hAnsi="Times New Roamn"/>
+        </w:rPr>
+      </w:pPr>
+      <w:r>
+        <w:rPr>
+          <w:rFonts w:ascii="Times New Roamn" w:hAnsi="Times New Roamn"/>
+        </w:rPr>
         <w:t xml:space="preserve">Se pari </w:t>
       </w:r>
     </w:p>
     <w:p>
       <w:pPr>
         <w:pStyle w:val="Normal"/>
-        <w:rPr/>
-      </w:pPr>
-      <w:r>
-        <w:rPr/>
-      </w:r>
-    </w:p>
-    <w:p>
-      <w:pPr>
-        <w:pStyle w:val="Normal"/>
-        <w:rPr/>
-      </w:pPr>
-      <w:r>
-        <w:rPr/>
-      </w:r>
-    </w:p>
-    <w:p>
-      <w:pPr>
-        <w:pStyle w:val="Normal"/>
-        <w:rPr/>
-      </w:pPr>
-      <w:r>
-        <w:rPr/>
-      </w:r>
-    </w:p>
-    <w:p>
-      <w:pPr>
-        <w:pStyle w:val="Normal"/>
-        <w:rPr/>
-      </w:pPr>
-      <w:r>
-        <w:rPr/>
-      </w:r>
-    </w:p>
-    <w:p>
-      <w:pPr>
-        <w:pStyle w:val="Normal"/>
-        <w:rPr/>
-      </w:pPr>
-      <w:r>
-        <w:rPr/>
+        <w:rPr>
+          <w:rFonts w:ascii="Times New Roamn" w:hAnsi="Times New Roamn"/>
+        </w:rPr>
+      </w:pPr>
+      <w:r>
+        <w:rPr>
+          <w:rFonts w:ascii="Times New Roamn" w:hAnsi="Times New Roamn"/>
+        </w:rPr>
+      </w:r>
+    </w:p>
+    <w:p>
+      <w:pPr>
+        <w:pStyle w:val="Normal"/>
+        <w:rPr>
+          <w:rFonts w:ascii="Times New Roamn" w:hAnsi="Times New Roamn"/>
+        </w:rPr>
+      </w:pPr>
+      <w:r>
+        <w:rPr>
+          <w:rFonts w:ascii="Times New Roamn" w:hAnsi="Times New Roamn"/>
+        </w:rPr>
+      </w:r>
+    </w:p>
+    <w:p>
+      <w:pPr>
+        <w:pStyle w:val="Normal"/>
+        <w:rPr>
+          <w:rFonts w:ascii="Times New Roamn" w:hAnsi="Times New Roamn"/>
+        </w:rPr>
+      </w:pPr>
+      <w:r>
+        <w:rPr>
+          <w:rFonts w:ascii="Times New Roamn" w:hAnsi="Times New Roamn"/>
+        </w:rPr>
+      </w:r>
+    </w:p>
+    <w:p>
+      <w:pPr>
+        <w:pStyle w:val="Normal"/>
+        <w:rPr>
+          <w:rFonts w:ascii="Times New Roamn" w:hAnsi="Times New Roamn"/>
+        </w:rPr>
+      </w:pPr>
+      <w:r>
+        <w:rPr>
+          <w:rFonts w:ascii="Times New Roamn" w:hAnsi="Times New Roamn"/>
+        </w:rPr>
+      </w:r>
+    </w:p>
+    <w:p>
+      <w:pPr>
+        <w:pStyle w:val="Normal"/>
+        <w:rPr>
+          <w:rFonts w:ascii="Times New Roamn" w:hAnsi="Times New Roamn"/>
+        </w:rPr>
+      </w:pPr>
+      <w:r>
+        <w:rPr>
+          <w:rFonts w:ascii="Times New Roamn" w:hAnsi="Times New Roamn"/>
+        </w:rPr>
         <w:t>Moduli socket eshte moduli kryesor qe perdoret pergjat gjith projektit, module te tjera te cilat do te perdoren jan edhe sys dhe thread I cili na lejon te startojm nje thread te ri per cdo klient.</w:t>
       </w:r>
     </w:p>
     <w:p>
       <w:pPr>
         <w:pStyle w:val="Normal"/>
-        <w:rPr/>
-      </w:pPr>
-      <w:r>
-        <w:rPr/>
+        <w:rPr>
+          <w:rFonts w:ascii="Times New Roamn" w:hAnsi="Times New Roamn"/>
+        </w:rPr>
+      </w:pPr>
+      <w:r>
+        <w:rPr>
+          <w:rFonts w:ascii="Times New Roamn" w:hAnsi="Times New Roamn"/>
+        </w:rPr>
         <w:t>Me ane te variablave host dhe port kemi caktuar se ne cilen ip dhe port do te punoj serveri, pra ne cilen addres do te mund te kycen klientet.</w:t>
       </w:r>
     </w:p>
     <w:p>
       <w:pPr>
         <w:pStyle w:val="Normal"/>
-        <w:rPr/>
-      </w:pPr>
-      <w:r>
-        <w:rPr/>
+        <w:rPr>
+          <w:rFonts w:ascii="Times New Roamn" w:hAnsi="Times New Roamn"/>
+        </w:rPr>
+      </w:pPr>
+      <w:r>
+        <w:rPr>
+          <w:rFonts w:ascii="Times New Roamn" w:hAnsi="Times New Roamn"/>
+        </w:rPr>
         <w:t xml:space="preserve">Me pas kemi inicializuar variablen </w:t>
       </w:r>
       <w:r>
         <w:rPr>
+          <w:rFonts w:ascii="Times New Roamn" w:hAnsi="Times New Roamn"/>
           <w:b/>
           <w:bCs/>
         </w:rPr>
         <w:t>s</w:t>
       </w:r>
       <w:r>
-        <w:rPr/>
+        <w:rPr>
+          <w:rFonts w:ascii="Times New Roamn" w:hAnsi="Times New Roamn"/>
+        </w:rPr>
         <w:t xml:space="preserve"> me te cilen krijojme socket-in me ane te formatit IPv4 dhe protokollit TCP.</w:t>
       </w:r>
     </w:p>
     <w:p>
       <w:pPr>
         <w:pStyle w:val="Normal"/>
-        <w:rPr/>
+        <w:rPr>
+          <w:rFonts w:ascii="Times New Roamn" w:hAnsi="Times New Roamn"/>
+        </w:rPr>
       </w:pPr>
       <w:r>
         <w:drawing>
@@ -1526,15 +1912,20 @@
         </w:drawing>
       </w:r>
       <w:r>
-        <w:rPr/>
+        <w:rPr>
+          <w:rFonts w:ascii="Times New Roamn" w:hAnsi="Times New Roamn"/>
+        </w:rPr>
         <w:t>K</w:t>
       </w:r>
       <w:r>
-        <w:rPr/>
+        <w:rPr>
+          <w:rFonts w:ascii="Times New Roamn" w:hAnsi="Times New Roamn"/>
+        </w:rPr>
         <w:t xml:space="preserve">etu pastaj I kemi dhene hostin dhe portin ne te cilin do te punoj serveri. Dhe me ane te metodes </w:t>
       </w:r>
       <w:r>
         <w:rPr>
+          <w:rFonts w:ascii="Times New Roamn" w:hAnsi="Times New Roamn"/>
           <w:b/>
           <w:bCs/>
         </w:rPr>
@@ -1542,32 +1933,43 @@
       </w:r>
       <w:r>
         <w:rPr>
+          <w:rFonts w:ascii="Times New Roamn" w:hAnsi="Times New Roamn"/>
           <w:b w:val="false"/>
           <w:bCs w:val="false"/>
         </w:rPr>
         <w:t>I kemi percaktuar se sa kerkesa mund te lejoj ne pritje deri sa te refuzoj kerkesen e ardhshme</w:t>
       </w:r>
       <w:r>
-        <w:rPr/>
+        <w:rPr>
+          <w:rFonts w:ascii="Times New Roamn" w:hAnsi="Times New Roamn"/>
+        </w:rPr>
         <w:t xml:space="preserve"> </w:t>
       </w:r>
     </w:p>
     <w:p>
       <w:pPr>
         <w:pStyle w:val="Normal"/>
-        <w:rPr/>
-      </w:pPr>
-      <w:r>
-        <w:rPr/>
-      </w:r>
-    </w:p>
-    <w:p>
-      <w:pPr>
-        <w:pStyle w:val="Normal"/>
-        <w:rPr/>
-      </w:pPr>
-      <w:r>
-        <w:rPr/>
+        <w:rPr>
+          <w:rFonts w:ascii="Times New Roamn" w:hAnsi="Times New Roamn"/>
+        </w:rPr>
+      </w:pPr>
+      <w:r>
+        <w:rPr>
+          <w:rFonts w:ascii="Times New Roamn" w:hAnsi="Times New Roamn"/>
+        </w:rPr>
+      </w:r>
+    </w:p>
+    <w:p>
+      <w:pPr>
+        <w:pStyle w:val="Normal"/>
+        <w:rPr>
+          <w:rFonts w:ascii="Times New Roamn" w:hAnsi="Times New Roamn"/>
+        </w:rPr>
+      </w:pPr>
+      <w:r>
+        <w:rPr>
+          <w:rFonts w:ascii="Times New Roamn" w:hAnsi="Times New Roamn"/>
+        </w:rPr>
         <w:drawing>
           <wp:anchor behindDoc="0" distT="0" distB="0" distL="0" distR="0" simplePos="0" locked="0" layoutInCell="1" allowOverlap="1" relativeHeight="4">
             <wp:simplePos x="0" y="0"/>
@@ -1618,47 +2020,42 @@
     <w:p>
       <w:pPr>
         <w:pStyle w:val="Normal"/>
-        <w:rPr/>
-      </w:pPr>
-      <w:r>
-        <w:rPr/>
-      </w:r>
-    </w:p>
-    <w:p>
-      <w:pPr>
-        <w:pStyle w:val="Normal"/>
-        <w:rPr/>
-      </w:pPr>
-      <w:r>
-        <w:rPr/>
+        <w:rPr>
+          <w:rFonts w:ascii="Times New Roamn" w:hAnsi="Times New Roamn"/>
+        </w:rPr>
+      </w:pPr>
+      <w:r>
+        <w:rPr>
+          <w:rFonts w:ascii="Times New Roamn" w:hAnsi="Times New Roamn"/>
+        </w:rPr>
         <w:t xml:space="preserve">Me ane te unazes while kemi krijuar nje loop te pafundme me te cilen e mbajme serverin hapur tere kohen. Brenda unazes presim tere kohen per ndonje klient eventual dhe ne rastin qe fitohet lidhja krijohet threadi I ri per ate klient me ane te komandes start_new_thread e cila theret metoden clientthread e cila per lexim me te lehte te kodit eshte ndare ne nje file tjeter me emrin clientThread.py. </w:t>
       </w:r>
     </w:p>
     <w:p>
       <w:pPr>
         <w:pStyle w:val="Normal"/>
-        <w:rPr/>
-      </w:pPr>
-      <w:r>
-        <w:rPr/>
-        <w:t>Ne rast se loop-a prishet atehere mbyllet socketi. Ne rast te ndonje gabimi jan</w:t>
-      </w:r>
-      <w:r>
-        <w:rPr/>
-        <w:t>e</w:t>
-      </w:r>
-      <w:r>
-        <w:rPr/>
-        <w:t xml:space="preserve"> vendosur disa prites per gabimet qe mund te ndodhin dhe japin nga nje log mesazh mbi arsyen e tyre.</w:t>
-      </w:r>
-    </w:p>
-    <w:p>
-      <w:pPr>
-        <w:pStyle w:val="Normal"/>
-        <w:rPr/>
-      </w:pPr>
-      <w:r>
-        <w:rPr/>
+        <w:rPr>
+          <w:rFonts w:ascii="Times New Roamn" w:hAnsi="Times New Roamn"/>
+        </w:rPr>
+      </w:pPr>
+      <w:r>
+        <w:rPr>
+          <w:rFonts w:ascii="Times New Roamn" w:hAnsi="Times New Roamn"/>
+        </w:rPr>
+        <w:t>Ne rast se loop-a prishet atehere mbyllet socketi. Ne rast te ndonje gabimi jane vendosur disa prites per gabimet qe mund te ndodhin dhe japin nga nje log mesazh mbi arsyen e tyre.</w:t>
+      </w:r>
+    </w:p>
+    <w:p>
+      <w:pPr>
+        <w:pStyle w:val="Normal"/>
+        <w:rPr>
+          <w:rFonts w:ascii="Times New Roamn" w:hAnsi="Times New Roamn"/>
+        </w:rPr>
+      </w:pPr>
+      <w:r>
+        <w:rPr>
+          <w:rFonts w:ascii="Times New Roamn" w:hAnsi="Times New Roamn"/>
+        </w:rPr>
         <w:drawing>
           <wp:anchor behindDoc="0" distT="0" distB="0" distL="0" distR="0" simplePos="0" locked="0" layoutInCell="1" allowOverlap="1" relativeHeight="5">
             <wp:simplePos x="0" y="0"/>
@@ -1668,7 +2065,7 @@
             <wp:positionV relativeFrom="paragraph">
               <wp:posOffset>635</wp:posOffset>
             </wp:positionV>
-            <wp:extent cx="5153025" cy="2381250"/>
+            <wp:extent cx="3703320" cy="1711325"/>
             <wp:effectExtent l="0" t="0" r="0" b="0"/>
             <wp:wrapSquare wrapText="largest"/>
             <wp:docPr id="5" name="Image4" descr=""/>
@@ -1693,7 +2090,7 @@
                   <pic:spPr bwMode="auto">
                     <a:xfrm>
                       <a:off x="0" y="0"/>
-                      <a:ext cx="5153025" cy="2381250"/>
+                      <a:ext cx="3703320" cy="1711325"/>
                     </a:xfrm>
                     <a:prstGeom prst="rect">
                       <a:avLst/>
@@ -1709,56 +2106,80 @@
     <w:p>
       <w:pPr>
         <w:pStyle w:val="Normal"/>
-        <w:rPr/>
-      </w:pPr>
-      <w:r>
-        <w:rPr/>
-      </w:r>
-    </w:p>
-    <w:p>
-      <w:pPr>
-        <w:pStyle w:val="Normal"/>
-        <w:rPr/>
-      </w:pPr>
-      <w:r>
-        <w:rPr/>
-      </w:r>
-    </w:p>
-    <w:p>
-      <w:pPr>
-        <w:pStyle w:val="Normal"/>
-        <w:rPr/>
-      </w:pPr>
-      <w:r>
-        <w:rPr/>
+        <w:rPr>
+          <w:rFonts w:ascii="Times New Roamn" w:hAnsi="Times New Roamn"/>
+        </w:rPr>
+      </w:pPr>
+      <w:r>
+        <w:rPr>
+          <w:rFonts w:ascii="Times New Roamn" w:hAnsi="Times New Roamn"/>
+        </w:rPr>
+      </w:r>
+    </w:p>
+    <w:p>
+      <w:pPr>
+        <w:pStyle w:val="Normal"/>
+        <w:rPr>
+          <w:rFonts w:ascii="Times New Roamn" w:hAnsi="Times New Roamn"/>
+        </w:rPr>
+      </w:pPr>
+      <w:r>
+        <w:rPr>
+          <w:rFonts w:ascii="Times New Roamn" w:hAnsi="Times New Roamn"/>
+        </w:rPr>
+      </w:r>
+    </w:p>
+    <w:p>
+      <w:pPr>
+        <w:pStyle w:val="Normal"/>
+        <w:rPr>
+          <w:rFonts w:ascii="Times New Roamn" w:hAnsi="Times New Roamn"/>
+        </w:rPr>
+      </w:pPr>
+      <w:r>
+        <w:rPr>
+          <w:rFonts w:ascii="Times New Roamn" w:hAnsi="Times New Roamn"/>
+        </w:rPr>
       </w:r>
     </w:p>
     <w:p>
       <w:pPr>
         <w:pStyle w:val="Normal"/>
         <w:jc w:val="left"/>
-        <w:rPr/>
-      </w:pPr>
-      <w:r>
-        <w:rPr/>
-      </w:r>
-    </w:p>
-    <w:p>
-      <w:pPr>
-        <w:pStyle w:val="Normal"/>
-        <w:rPr/>
-      </w:pPr>
-      <w:r>
-        <w:rPr/>
-      </w:r>
-    </w:p>
-    <w:p>
-      <w:pPr>
-        <w:pStyle w:val="Normal"/>
-        <w:rPr/>
-      </w:pPr>
-      <w:r>
-        <w:rPr/>
+        <w:rPr>
+          <w:rFonts w:ascii="Times New Roamn" w:hAnsi="Times New Roamn"/>
+        </w:rPr>
+      </w:pPr>
+      <w:r>
+        <w:rPr>
+          <w:rFonts w:ascii="Times New Roamn" w:hAnsi="Times New Roamn"/>
+        </w:rPr>
+      </w:r>
+    </w:p>
+    <w:p>
+      <w:pPr>
+        <w:pStyle w:val="Normal"/>
+        <w:rPr>
+          <w:rFonts w:ascii="Times New Roamn" w:hAnsi="Times New Roamn"/>
+        </w:rPr>
+      </w:pPr>
+      <w:r>
+        <w:rPr>
+          <w:rFonts w:ascii="Times New Roamn" w:hAnsi="Times New Roamn"/>
+        </w:rPr>
+      </w:r>
+    </w:p>
+    <w:p>
+      <w:pPr>
+        <w:pStyle w:val="Normal"/>
+        <w:rPr>
+          <w:rFonts w:ascii="Times New Roamn" w:hAnsi="Times New Roamn"/>
+        </w:rPr>
+      </w:pPr>
+      <w:r>
+        <w:rPr>
+          <w:rFonts w:ascii="Times New Roamn" w:hAnsi="Times New Roamn"/>
+        </w:rPr>
       </w:r>
     </w:p>
     <w:p>
@@ -1773,6 +2194,7 @@
       </w:pPr>
       <w:r>
         <w:rPr>
+          <w:rFonts w:ascii="Times New Roamn" w:hAnsi="Times New Roamn"/>
           <w:color w:val="000000"/>
           <w:sz w:val="22"/>
           <w:szCs w:val="22"/>
@@ -1792,6 +2214,7 @@
       </w:pPr>
       <w:r>
         <w:rPr>
+          <w:rFonts w:ascii="Times New Roamn" w:hAnsi="Times New Roamn"/>
           <w:color w:val="000000"/>
           <w:sz w:val="22"/>
           <w:szCs w:val="22"/>
@@ -1804,6 +2227,7 @@
         <w:pStyle w:val="Normal"/>
         <w:jc w:val="left"/>
         <w:rPr>
+          <w:rFonts w:ascii="Times New Roamn" w:hAnsi="Times New Roamn"/>
           <w:color w:val="000000"/>
           <w:sz w:val="22"/>
           <w:szCs w:val="22"/>
@@ -1811,6 +2235,7 @@
       </w:pPr>
       <w:r>
         <w:rPr>
+          <w:rFonts w:ascii="Times New Roamn" w:hAnsi="Times New Roamn"/>
           <w:color w:val="000000"/>
           <w:sz w:val="22"/>
           <w:szCs w:val="22"/>
@@ -1866,10 +2291,13 @@
       <w:pPr>
         <w:pStyle w:val="Normal"/>
         <w:jc w:val="left"/>
-        <w:rPr/>
-      </w:pPr>
-      <w:r>
-        <w:rPr>
+        <w:rPr>
+          <w:rFonts w:ascii="Times New Roamn" w:hAnsi="Times New Roamn"/>
+        </w:rPr>
+      </w:pPr>
+      <w:r>
+        <w:rPr>
+          <w:rFonts w:ascii="Times New Roamn" w:hAnsi="Times New Roamn"/>
           <w:color w:val="000000"/>
           <w:sz w:val="22"/>
           <w:szCs w:val="22"/>
@@ -1881,70 +2309,108 @@
       <w:pPr>
         <w:pStyle w:val="Heading2"/>
         <w:jc w:val="center"/>
-        <w:rPr/>
-      </w:pPr>
-      <w:r>
-        <w:rPr/>
+        <w:rPr>
+          <w:rFonts w:ascii="Times New Roamn" w:hAnsi="Times New Roamn"/>
+        </w:rPr>
+      </w:pPr>
+      <w:r>
+        <w:rPr>
+          <w:rFonts w:ascii="Times New Roamn" w:hAnsi="Times New Roamn"/>
+        </w:rPr>
         <w:t>3.2 Pershkrimi i serverit UDP</w:t>
       </w:r>
     </w:p>
     <w:p>
       <w:pPr>
         <w:pStyle w:val="Normal"/>
-        <w:rPr/>
-      </w:pPr>
-      <w:r>
-        <w:rPr/>
+        <w:rPr>
+          <w:rFonts w:ascii="Times New Roamn" w:hAnsi="Times New Roamn"/>
+        </w:rPr>
+      </w:pPr>
+      <w:r>
+        <w:rPr>
+          <w:rFonts w:ascii="Times New Roamn" w:hAnsi="Times New Roamn"/>
+        </w:rPr>
       </w:r>
     </w:p>
     <w:p>
       <w:pPr>
         <w:pStyle w:val="Heading3"/>
-        <w:rPr/>
-      </w:pPr>
-      <w:r>
-        <w:rPr/>
+        <w:rPr>
+          <w:rFonts w:ascii="Times New Roamn" w:hAnsi="Times New Roamn"/>
+        </w:rPr>
+      </w:pPr>
+      <w:r>
+        <w:rPr>
+          <w:rFonts w:ascii="Times New Roamn" w:hAnsi="Times New Roamn"/>
+        </w:rPr>
         <w:t>3.1.1 Logjika e aplikacionit</w:t>
       </w:r>
     </w:p>
     <w:p>
       <w:pPr>
         <w:pStyle w:val="Normal"/>
-        <w:rPr/>
-      </w:pPr>
-      <w:r>
-        <w:rPr/>
-      </w:r>
-    </w:p>
-    <w:p>
-      <w:pPr>
-        <w:pStyle w:val="Normal"/>
-        <w:rPr/>
-      </w:pPr>
-      <w:r>
-        <w:rPr/>
+        <w:rPr>
+          <w:rFonts w:ascii="Times New Roamn" w:hAnsi="Times New Roamn"/>
+        </w:rPr>
+      </w:pPr>
+      <w:r>
+        <w:rPr>
+          <w:rFonts w:ascii="Times New Roamn" w:hAnsi="Times New Roamn"/>
+        </w:rPr>
+      </w:r>
+    </w:p>
+    <w:p>
+      <w:pPr>
+        <w:pStyle w:val="Normal"/>
+        <w:rPr>
+          <w:rFonts w:ascii="Times New Roamn" w:hAnsi="Times New Roamn"/>
+        </w:rPr>
+      </w:pPr>
+      <w:r>
+        <w:rPr>
+          <w:rFonts w:ascii="Times New Roamn" w:hAnsi="Times New Roamn"/>
+        </w:rPr>
         <w:t>Serveri është console aplikacion që lidhet me klient përmes socketave dhe komunikom me datagram-a. Serveri dallon llojet e kërkesave që vijnë nga klienti dhe për secilin lloj ka përgjigje të veqantë. Serveri është aplikacion që gjendet në unazë të pafundme gjë që nuk e lejon të ndalet, pra gjat tërë kohës është aktiv. Për një datagram serveri mund të dërgoj vetëm një datagram.</w:t>
       </w:r>
     </w:p>
     <w:p>
       <w:pPr>
         <w:pStyle w:val="Heading3"/>
-        <w:rPr/>
-      </w:pPr>
-      <w:r>
-        <w:rPr/>
+        <w:rPr>
+          <w:rFonts w:ascii="Times New Roamn" w:hAnsi="Times New Roamn"/>
+        </w:rPr>
+      </w:pPr>
+      <w:r>
+        <w:rPr>
+          <w:rFonts w:ascii="Times New Roamn" w:hAnsi="Times New Roamn"/>
+        </w:rPr>
         <w:t>3.1.2 Realizimi permes kodit</w:t>
       </w:r>
     </w:p>
     <w:p>
       <w:pPr>
         <w:pStyle w:val="Normal"/>
-        <w:rPr/>
-      </w:pPr>
-      <w:r>
-        <w:rPr/>
+        <w:rPr>
+          <w:rFonts w:ascii="Times New Roamn" w:hAnsi="Times New Roamn"/>
+        </w:rPr>
+      </w:pPr>
+      <w:r>
+        <w:rPr>
+          <w:rFonts w:ascii="Times New Roamn" w:hAnsi="Times New Roamn"/>
+        </w:rPr>
+      </w:r>
+    </w:p>
+    <w:p>
+      <w:pPr>
+        <w:pStyle w:val="Normal"/>
+        <w:rPr>
+          <w:rFonts w:ascii="Times New Roamn" w:hAnsi="Times New Roamn"/>
+        </w:rPr>
+      </w:pPr>
+      <w:r>
         <w:drawing>
-          <wp:anchor behindDoc="0" distT="0" distB="0" distL="0" distR="0" simplePos="0" locked="0" layoutInCell="1" allowOverlap="1" relativeHeight="8">
+          <wp:anchor behindDoc="0" distT="0" distB="0" distL="0" distR="0" simplePos="0" locked="0" layoutInCell="1" allowOverlap="1" relativeHeight="7">
             <wp:simplePos x="0" y="0"/>
             <wp:positionH relativeFrom="column">
               <wp:align>center</wp:align>
@@ -1989,29 +2455,77 @@
           </wp:anchor>
         </w:drawing>
       </w:r>
-    </w:p>
-    <w:p>
-      <w:pPr>
-        <w:pStyle w:val="Normal"/>
-        <w:rPr/>
-      </w:pPr>
-      <w:r>
-        <w:rPr/>
-        <w:t xml:space="preserve">Per te realizuar UDP serverin eshte perdorur nje </w:t>
-      </w:r>
-      <w:r>
-        <w:rPr/>
-        <w:t>librari tjeter e cila eshte socketserver. E cila e kryen pjesen e threading vetvetiu.</w:t>
-      </w:r>
-    </w:p>
-    <w:p>
-      <w:pPr>
-        <w:pStyle w:val="Normal"/>
-        <w:rPr/>
+      <w:r>
+        <w:rPr>
+          <w:rFonts w:ascii="Times New Roamn" w:hAnsi="Times New Roamn"/>
+        </w:rPr>
+        <w:t>U</w:t>
+      </w:r>
+      <w:r>
+        <w:rPr>
+          <w:rFonts w:ascii="Times New Roamn" w:hAnsi="Times New Roamn"/>
+        </w:rPr>
+        <w:t>DP serveri eshte realizuar ne dy forma. Ne njeren forme</w:t>
+      </w:r>
+      <w:r>
+        <w:rPr>
+          <w:rFonts w:ascii="Times New Roamn" w:hAnsi="Times New Roamn"/>
+        </w:rPr>
+        <w:t xml:space="preserve"> eshte perdorur </w:t>
+      </w:r>
+      <w:r>
+        <w:rPr>
+          <w:rFonts w:ascii="Times New Roamn" w:hAnsi="Times New Roamn"/>
+        </w:rPr>
+        <w:t xml:space="preserve">e njejta logjik sikurse tek TCP sercveri ndersa ne tjetren eshte perdorur </w:t>
+      </w:r>
+      <w:r>
+        <w:rPr>
+          <w:rFonts w:ascii="Times New Roamn" w:hAnsi="Times New Roamn"/>
+        </w:rPr>
+        <w:t xml:space="preserve">nje librari tjeter </w:t>
+      </w:r>
+      <w:r>
+        <w:rPr>
+          <w:rFonts w:ascii="Times New Roamn" w:hAnsi="Times New Roamn"/>
+        </w:rPr>
+        <w:t>e gatshme</w:t>
+      </w:r>
+      <w:r>
+        <w:rPr>
+          <w:rFonts w:ascii="Times New Roamn" w:hAnsi="Times New Roamn"/>
+        </w:rPr>
+        <w:t xml:space="preserve"> e cila eshte socketserver. E cila e kryen pjesen e </w:t>
+      </w:r>
+      <w:r>
+        <w:rPr>
+          <w:rFonts w:ascii="Times New Roamn" w:hAnsi="Times New Roamn"/>
+        </w:rPr>
+        <w:t xml:space="preserve">serverit </w:t>
+      </w:r>
+      <w:r>
+        <w:rPr>
+          <w:rFonts w:ascii="Times New Roamn" w:hAnsi="Times New Roamn"/>
+        </w:rPr>
+        <w:t xml:space="preserve"> vetvetiu. </w:t>
+      </w:r>
+      <w:r>
+        <w:rPr>
+          <w:rFonts w:ascii="Times New Roamn" w:hAnsi="Times New Roamn"/>
+        </w:rPr>
+        <w:t>Ketu do te dokumentohet vetem UDP serveri I realizuar permes metodes socketserver e cila ne projekt do jet ne folderin UDPv2</w:t>
+      </w:r>
+    </w:p>
+    <w:p>
+      <w:pPr>
+        <w:pStyle w:val="Normal"/>
+        <w:rPr>
+          <w:rFonts w:ascii="Times New Roamn" w:hAnsi="Times New Roamn"/>
+        </w:rPr>
       </w:pPr>
       <w:r>
         <w:drawing>
-          <wp:anchor behindDoc="0" distT="0" distB="0" distL="0" distR="0" simplePos="0" locked="0" layoutInCell="1" allowOverlap="1" relativeHeight="9">
+          <wp:anchor behindDoc="0" distT="0" distB="0" distL="0" distR="0" simplePos="0" locked="0" layoutInCell="1" allowOverlap="1" relativeHeight="8">
             <wp:simplePos x="0" y="0"/>
             <wp:positionH relativeFrom="column">
               <wp:align>center</wp:align>
@@ -2057,18 +2571,28 @@
         </w:drawing>
       </w:r>
       <w:r>
-        <w:rPr/>
-        <w:t>Ketu kemi krijuar klasen ThreadedUDPServer e cila do te jete pjesa e pare qe ekzekutohet. Krijojme serverin ne variablen server ku japim hostin dhe portin ne te cilin punon dhe gjithashtu klasen e dyte e cila do te miret me krijim e threadeve per cdo klient dhe kerkese te tyre. Pjesa tjeter e kodit verehet ne foto dhe eshte  e komentuar.</w:t>
-      </w:r>
-    </w:p>
-    <w:p>
-      <w:pPr>
-        <w:pStyle w:val="Normal"/>
-        <w:rPr/>
+        <w:rPr>
+          <w:rFonts w:ascii="Times New Roamn" w:hAnsi="Times New Roamn"/>
+        </w:rPr>
+        <w:t>K</w:t>
+      </w:r>
+      <w:r>
+        <w:rPr>
+          <w:rFonts w:ascii="Times New Roamn" w:hAnsi="Times New Roamn"/>
+        </w:rPr>
+        <w:t>etu kemi krijuar klasen ThreadedUDPServer e cila do te jete pjesa e pare qe ekzekutohet. Krijojme serverin ne variablen server ku japim hostin dhe portin ne te cilin punon dhe gjithashtu klasen e dyte e cila do te miret me krijim e threadeve per cdo klient dhe kerkese te tyre. Pjesa tjeter e kodit verehet ne foto dhe eshte  e komentuar.</w:t>
+      </w:r>
+    </w:p>
+    <w:p>
+      <w:pPr>
+        <w:pStyle w:val="Normal"/>
+        <w:rPr>
+          <w:rFonts w:ascii="Times New Roamn" w:hAnsi="Times New Roamn"/>
+        </w:rPr>
       </w:pPr>
       <w:r>
         <w:drawing>
-          <wp:anchor behindDoc="0" distT="0" distB="0" distL="0" distR="0" simplePos="0" locked="0" layoutInCell="1" allowOverlap="1" relativeHeight="10">
+          <wp:anchor behindDoc="0" distT="0" distB="0" distL="0" distR="0" simplePos="0" locked="0" layoutInCell="1" allowOverlap="1" relativeHeight="9">
             <wp:simplePos x="0" y="0"/>
             <wp:positionH relativeFrom="column">
               <wp:align>center</wp:align>
@@ -2114,91 +2638,99 @@
         </w:drawing>
       </w:r>
       <w:r>
-        <w:rPr/>
-        <w:t>Ne rast te krijimit te ndonje lidhjeje me socketin scripta vazhdon ne klasen ThreadedUDPServer e cila e pret klientin ia dergon mesazhin me metodat qe I posedone serveri dhe pret per kerkese. Me pas kerkesa procesohet deh kthehet pergjigja per kerkesen perkatese ose instruksione per perdorim.</w:t>
+        <w:rPr>
+          <w:rFonts w:ascii="Times New Roamn" w:hAnsi="Times New Roamn"/>
+        </w:rPr>
+        <w:t>N</w:t>
+      </w:r>
+      <w:r>
+        <w:rPr>
+          <w:rFonts w:ascii="Times New Roamn" w:hAnsi="Times New Roamn"/>
+        </w:rPr>
+        <w:t>e rast te krijimit te ndonje lidhjeje me socketin scripta vazhdon ne klasen ThreadedUDPServer e cila e pret klientin ia dergon mesazhin me metodat qe I posedone serveri dhe pret per kerkese. Me pas kerkesa procesohet deh kthehet pergjigja per kerkesen perkatese ose instruksione per perdorim.</w:t>
       </w:r>
     </w:p>
     <w:p>
       <w:pPr>
         <w:pStyle w:val="Heading1"/>
         <w:jc w:val="center"/>
-        <w:rPr/>
-      </w:pPr>
-      <w:r>
-        <w:rPr/>
+        <w:rPr>
+          <w:rFonts w:ascii="Times New Roamn" w:hAnsi="Times New Roamn"/>
+        </w:rPr>
+      </w:pPr>
+      <w:r>
+        <w:rPr>
+          <w:rFonts w:ascii="Times New Roamn" w:hAnsi="Times New Roamn"/>
+        </w:rPr>
         <w:t xml:space="preserve">4. Pershkrimi I kodit te aplikacionit te clientit </w:t>
       </w:r>
     </w:p>
     <w:p>
       <w:pPr>
         <w:pStyle w:val="Normal"/>
-        <w:rPr/>
-      </w:pPr>
-      <w:r>
-        <w:rPr/>
+        <w:rPr>
+          <w:rFonts w:ascii="Times New Roamn" w:hAnsi="Times New Roamn"/>
+        </w:rPr>
+      </w:pPr>
+      <w:r>
+        <w:rPr>
+          <w:rFonts w:ascii="Times New Roamn" w:hAnsi="Times New Roamn"/>
+        </w:rPr>
       </w:r>
     </w:p>
     <w:p>
       <w:pPr>
         <w:pStyle w:val="Heading2"/>
         <w:jc w:val="center"/>
-        <w:rPr/>
-      </w:pPr>
-      <w:r>
-        <w:rPr/>
-        <w:t xml:space="preserve">4.1 Logjika e aplikacionit </w:t>
-      </w:r>
-      <w:r>
-        <w:rPr/>
-        <w:t>TCP-Klienti</w:t>
-      </w:r>
-    </w:p>
-    <w:p>
-      <w:pPr>
-        <w:pStyle w:val="Normal"/>
-        <w:rPr/>
-      </w:pPr>
-      <w:r>
-        <w:rPr/>
-      </w:r>
-    </w:p>
-    <w:p>
-      <w:pPr>
-        <w:pStyle w:val="Normal"/>
-        <w:rPr/>
-      </w:pPr>
-      <w:r>
-        <w:rPr/>
-        <w:t xml:space="preserve">Klienti eshte nje command line e cila pas startimit pyet klientin se a deshiron te konnektohet ne serverin </w:t>
-      </w:r>
-      <w:r>
-        <w:rPr/>
-        <w:t>dhe portin</w:t>
-      </w:r>
-      <w:r>
-        <w:rPr/>
-        <w:t xml:space="preserve"> default (127.0.0.1:</w:t>
-      </w:r>
-      <w:r>
-        <w:rPr/>
-        <w:t>12000</w:t>
-      </w:r>
-      <w:r>
-        <w:rPr/>
-        <w:t xml:space="preserve">) apo ne ndonje server tjeter </w:t>
-      </w:r>
-      <w:r>
-        <w:rPr/>
-        <w:t>te cilen e bene duke dhene hostin dhe portin ne momentin kur kerkohet.</w:t>
-      </w:r>
-    </w:p>
-    <w:p>
-      <w:pPr>
-        <w:pStyle w:val="Normal"/>
-        <w:rPr/>
-      </w:pPr>
-      <w:r>
-        <w:rPr/>
+        <w:rPr>
+          <w:rFonts w:ascii="Times New Roamn" w:hAnsi="Times New Roamn"/>
+        </w:rPr>
+      </w:pPr>
+      <w:r>
+        <w:rPr>
+          <w:rFonts w:ascii="Times New Roamn" w:hAnsi="Times New Roamn"/>
+        </w:rPr>
+        <w:t>4.1 Logjika e aplikacionit TCP-Klienti</w:t>
+      </w:r>
+    </w:p>
+    <w:p>
+      <w:pPr>
+        <w:pStyle w:val="Normal"/>
+        <w:rPr>
+          <w:rFonts w:ascii="Times New Roamn" w:hAnsi="Times New Roamn"/>
+        </w:rPr>
+      </w:pPr>
+      <w:r>
+        <w:rPr>
+          <w:rFonts w:ascii="Times New Roamn" w:hAnsi="Times New Roamn"/>
+        </w:rPr>
+      </w:r>
+    </w:p>
+    <w:p>
+      <w:pPr>
+        <w:pStyle w:val="Normal"/>
+        <w:rPr>
+          <w:rFonts w:ascii="Times New Roamn" w:hAnsi="Times New Roamn"/>
+        </w:rPr>
+      </w:pPr>
+      <w:r>
+        <w:rPr>
+          <w:rFonts w:ascii="Times New Roamn" w:hAnsi="Times New Roamn"/>
+        </w:rPr>
+        <w:t>Klienti eshte nje command line e cila pas startimit pyet klientin se a deshiron te konnektohet ne serverin dhe portin default (127.0.0.1:12000) apo ne ndonje server tjeter te cilen e bene duke dhene hostin dhe portin ne momentin kur kerkohet.</w:t>
+      </w:r>
+    </w:p>
+    <w:p>
+      <w:pPr>
+        <w:pStyle w:val="Normal"/>
+        <w:rPr>
+          <w:rFonts w:ascii="Times New Roamn" w:hAnsi="Times New Roamn"/>
+        </w:rPr>
+      </w:pPr>
+      <w:r>
+        <w:rPr>
+          <w:rFonts w:ascii="Times New Roamn" w:hAnsi="Times New Roamn"/>
+        </w:rPr>
         <w:t>Perndryshe klienti konnektohet ne serverin default me c’rast klientit I mundesohet dergimi I kommandave tek serveri.</w:t>
       </w:r>
     </w:p>
@@ -2206,30 +2738,40 @@
       <w:pPr>
         <w:pStyle w:val="Heading2"/>
         <w:jc w:val="center"/>
-        <w:rPr/>
-      </w:pPr>
-      <w:r>
-        <w:rPr/>
+        <w:rPr>
+          <w:rFonts w:ascii="Times New Roamn" w:hAnsi="Times New Roamn"/>
+        </w:rPr>
+      </w:pPr>
+      <w:r>
+        <w:rPr>
+          <w:rFonts w:ascii="Times New Roamn" w:hAnsi="Times New Roamn"/>
+        </w:rPr>
         <w:t>4.2 Realizimi permes kodit</w:t>
       </w:r>
     </w:p>
     <w:p>
       <w:pPr>
         <w:pStyle w:val="Normal"/>
-        <w:rPr/>
-      </w:pPr>
-      <w:r>
-        <w:rPr/>
-      </w:r>
-    </w:p>
-    <w:p>
-      <w:pPr>
-        <w:pStyle w:val="Normal"/>
-        <w:rPr/>
+        <w:rPr>
+          <w:rFonts w:ascii="Times New Roamn" w:hAnsi="Times New Roamn"/>
+        </w:rPr>
+      </w:pPr>
+      <w:r>
+        <w:rPr>
+          <w:rFonts w:ascii="Times New Roamn" w:hAnsi="Times New Roamn"/>
+        </w:rPr>
+      </w:r>
+    </w:p>
+    <w:p>
+      <w:pPr>
+        <w:pStyle w:val="Normal"/>
+        <w:rPr>
+          <w:rFonts w:ascii="Times New Roamn" w:hAnsi="Times New Roamn"/>
+        </w:rPr>
       </w:pPr>
       <w:r>
         <w:drawing>
-          <wp:anchor behindDoc="0" distT="0" distB="0" distL="0" distR="0" simplePos="0" locked="0" layoutInCell="1" allowOverlap="1" relativeHeight="11">
+          <wp:anchor behindDoc="0" distT="0" distB="0" distL="0" distR="0" simplePos="0" locked="0" layoutInCell="1" allowOverlap="1" relativeHeight="10">
             <wp:simplePos x="0" y="0"/>
             <wp:positionH relativeFrom="column">
               <wp:align>center</wp:align>
@@ -2275,18 +2817,28 @@
         </w:drawing>
       </w:r>
       <w:r>
-        <w:rPr/>
-        <w:t>Ne file-n kryesore te klientit TCP kemi vetem header-in dhe thirjen per metodadt hosti porti dhe connnect. Pjesa e klientit eshte bere ne modulin helpers per arsye te leximit sa me te lehte te kodit.</w:t>
-      </w:r>
-    </w:p>
-    <w:p>
-      <w:pPr>
-        <w:pStyle w:val="Normal"/>
-        <w:rPr/>
+        <w:rPr>
+          <w:rFonts w:ascii="Times New Roamn" w:hAnsi="Times New Roamn"/>
+        </w:rPr>
+        <w:t>N</w:t>
+      </w:r>
+      <w:r>
+        <w:rPr>
+          <w:rFonts w:ascii="Times New Roamn" w:hAnsi="Times New Roamn"/>
+        </w:rPr>
+        <w:t>e file-n kryesore te klientit TCP kemi vetem header-in dhe thirjen per metodadt hosti porti dhe connnect. Pjesa e klientit eshte bere ne modulin helpers per arsye te leximit sa me te lehte te kodit.</w:t>
+      </w:r>
+    </w:p>
+    <w:p>
+      <w:pPr>
+        <w:pStyle w:val="Normal"/>
+        <w:rPr>
+          <w:rFonts w:ascii="Times New Roamn" w:hAnsi="Times New Roamn"/>
+        </w:rPr>
       </w:pPr>
       <w:r>
         <w:drawing>
-          <wp:anchor behindDoc="0" distT="0" distB="0" distL="0" distR="0" simplePos="0" locked="0" layoutInCell="1" allowOverlap="1" relativeHeight="12">
+          <wp:anchor behindDoc="0" distT="0" distB="0" distL="0" distR="0" simplePos="0" locked="0" layoutInCell="1" allowOverlap="1" relativeHeight="11">
             <wp:simplePos x="0" y="0"/>
             <wp:positionH relativeFrom="column">
               <wp:align>center</wp:align>
@@ -2332,19 +2884,31 @@
         </w:drawing>
       </w:r>
       <w:r>
-        <w:rPr/>
-        <w:t>Ne metoden hosti kerkohet hosti se ku do te konektohet klienti. Pasi te mer inputin nga perdoruesi e teston se a eshte ne format te ip apo ne forme te url. Kete e ben me ane te metodes validate_ip, e cila eshte e implementuar me poshte. Nese nuk eshte ip atehere me ane te metodes gethostbyname te klases socket.</w:t>
-      </w:r>
-    </w:p>
-    <w:p>
-      <w:pPr>
-        <w:pStyle w:val="Normal"/>
-        <w:rPr/>
-      </w:pPr>
-      <w:r>
-        <w:rPr/>
+        <w:rPr>
+          <w:rFonts w:ascii="Times New Roamn" w:hAnsi="Times New Roamn"/>
+        </w:rPr>
+        <w:t>N</w:t>
+      </w:r>
+      <w:r>
+        <w:rPr>
+          <w:rFonts w:ascii="Times New Roamn" w:hAnsi="Times New Roamn"/>
+        </w:rPr>
+        <w:t>e metoden hosti kerkohet hosti se ku do te konektohet klienti. Pasi te mer inputin nga perdoruesi e teston se a eshte ne format te ip apo ne forme te url. Kete e ben me ane te metodes validate_ip, e cila eshte e implementuar me poshte. Nese nuk eshte ip atehere me ane te metodes gethostbyname te klases socket.</w:t>
+      </w:r>
+    </w:p>
+    <w:p>
+      <w:pPr>
+        <w:pStyle w:val="Normal"/>
+        <w:rPr>
+          <w:rFonts w:ascii="Times New Roamn" w:hAnsi="Times New Roamn"/>
+        </w:rPr>
+      </w:pPr>
+      <w:r>
+        <w:rPr>
+          <w:rFonts w:ascii="Times New Roamn" w:hAnsi="Times New Roamn"/>
+        </w:rPr>
         <w:drawing>
-          <wp:anchor behindDoc="0" distT="0" distB="0" distL="0" distR="0" simplePos="0" locked="0" layoutInCell="1" allowOverlap="1" relativeHeight="13">
+          <wp:anchor behindDoc="0" distT="0" distB="0" distL="0" distR="0" simplePos="0" locked="0" layoutInCell="1" allowOverlap="1" relativeHeight="12">
             <wp:simplePos x="0" y="0"/>
             <wp:positionH relativeFrom="column">
               <wp:align>center</wp:align>
@@ -2393,93 +2957,131 @@
     <w:p>
       <w:pPr>
         <w:pStyle w:val="Normal"/>
-        <w:rPr/>
-      </w:pPr>
-      <w:r>
-        <w:rPr/>
-      </w:r>
-    </w:p>
-    <w:p>
-      <w:pPr>
-        <w:pStyle w:val="Normal"/>
-        <w:rPr/>
-      </w:pPr>
-      <w:r>
-        <w:rPr/>
-      </w:r>
-    </w:p>
-    <w:p>
-      <w:pPr>
-        <w:pStyle w:val="Normal"/>
-        <w:rPr/>
-      </w:pPr>
-      <w:r>
-        <w:rPr/>
-      </w:r>
-    </w:p>
-    <w:p>
-      <w:pPr>
-        <w:pStyle w:val="Normal"/>
-        <w:rPr/>
-      </w:pPr>
-      <w:r>
-        <w:rPr/>
-      </w:r>
-    </w:p>
-    <w:p>
-      <w:pPr>
-        <w:pStyle w:val="Normal"/>
-        <w:rPr/>
-      </w:pPr>
-      <w:r>
-        <w:rPr/>
-      </w:r>
-    </w:p>
-    <w:p>
-      <w:pPr>
-        <w:pStyle w:val="Normal"/>
-        <w:rPr/>
-      </w:pPr>
-      <w:r>
-        <w:rPr/>
-      </w:r>
-    </w:p>
-    <w:p>
-      <w:pPr>
-        <w:pStyle w:val="Normal"/>
-        <w:rPr/>
-      </w:pPr>
-      <w:r>
-        <w:rPr/>
-      </w:r>
-    </w:p>
-    <w:p>
-      <w:pPr>
-        <w:pStyle w:val="Normal"/>
-        <w:rPr/>
-      </w:pPr>
-      <w:r>
-        <w:rPr/>
-      </w:r>
-    </w:p>
-    <w:p>
-      <w:pPr>
-        <w:pStyle w:val="Normal"/>
-        <w:rPr/>
-      </w:pPr>
-      <w:r>
-        <w:rPr/>
+        <w:rPr>
+          <w:rFonts w:ascii="Times New Roamn" w:hAnsi="Times New Roamn"/>
+        </w:rPr>
+      </w:pPr>
+      <w:r>
+        <w:rPr>
+          <w:rFonts w:ascii="Times New Roamn" w:hAnsi="Times New Roamn"/>
+        </w:rPr>
+      </w:r>
+    </w:p>
+    <w:p>
+      <w:pPr>
+        <w:pStyle w:val="Normal"/>
+        <w:rPr>
+          <w:rFonts w:ascii="Times New Roamn" w:hAnsi="Times New Roamn"/>
+        </w:rPr>
+      </w:pPr>
+      <w:r>
+        <w:rPr>
+          <w:rFonts w:ascii="Times New Roamn" w:hAnsi="Times New Roamn"/>
+        </w:rPr>
+      </w:r>
+    </w:p>
+    <w:p>
+      <w:pPr>
+        <w:pStyle w:val="Normal"/>
+        <w:rPr>
+          <w:rFonts w:ascii="Times New Roamn" w:hAnsi="Times New Roamn"/>
+        </w:rPr>
+      </w:pPr>
+      <w:r>
+        <w:rPr>
+          <w:rFonts w:ascii="Times New Roamn" w:hAnsi="Times New Roamn"/>
+        </w:rPr>
+      </w:r>
+    </w:p>
+    <w:p>
+      <w:pPr>
+        <w:pStyle w:val="Normal"/>
+        <w:rPr>
+          <w:rFonts w:ascii="Times New Roamn" w:hAnsi="Times New Roamn"/>
+        </w:rPr>
+      </w:pPr>
+      <w:r>
+        <w:rPr>
+          <w:rFonts w:ascii="Times New Roamn" w:hAnsi="Times New Roamn"/>
+        </w:rPr>
+      </w:r>
+    </w:p>
+    <w:p>
+      <w:pPr>
+        <w:pStyle w:val="Normal"/>
+        <w:rPr>
+          <w:rFonts w:ascii="Times New Roamn" w:hAnsi="Times New Roamn"/>
+        </w:rPr>
+      </w:pPr>
+      <w:r>
+        <w:rPr>
+          <w:rFonts w:ascii="Times New Roamn" w:hAnsi="Times New Roamn"/>
+        </w:rPr>
+      </w:r>
+    </w:p>
+    <w:p>
+      <w:pPr>
+        <w:pStyle w:val="Normal"/>
+        <w:rPr>
+          <w:rFonts w:ascii="Times New Roamn" w:hAnsi="Times New Roamn"/>
+        </w:rPr>
+      </w:pPr>
+      <w:r>
+        <w:rPr>
+          <w:rFonts w:ascii="Times New Roamn" w:hAnsi="Times New Roamn"/>
+        </w:rPr>
+      </w:r>
+    </w:p>
+    <w:p>
+      <w:pPr>
+        <w:pStyle w:val="Normal"/>
+        <w:rPr>
+          <w:rFonts w:ascii="Times New Roamn" w:hAnsi="Times New Roamn"/>
+        </w:rPr>
+      </w:pPr>
+      <w:r>
+        <w:rPr>
+          <w:rFonts w:ascii="Times New Roamn" w:hAnsi="Times New Roamn"/>
+        </w:rPr>
+      </w:r>
+    </w:p>
+    <w:p>
+      <w:pPr>
+        <w:pStyle w:val="Normal"/>
+        <w:rPr>
+          <w:rFonts w:ascii="Times New Roamn" w:hAnsi="Times New Roamn"/>
+        </w:rPr>
+      </w:pPr>
+      <w:r>
+        <w:rPr>
+          <w:rFonts w:ascii="Times New Roamn" w:hAnsi="Times New Roamn"/>
+        </w:rPr>
+      </w:r>
+    </w:p>
+    <w:p>
+      <w:pPr>
+        <w:pStyle w:val="Normal"/>
+        <w:rPr>
+          <w:rFonts w:ascii="Times New Roamn" w:hAnsi="Times New Roamn"/>
+        </w:rPr>
+      </w:pPr>
+      <w:r>
+        <w:rPr>
+          <w:rFonts w:ascii="Times New Roamn" w:hAnsi="Times New Roamn"/>
+        </w:rPr>
         <w:t>Metoda per validimin e IP.</w:t>
       </w:r>
     </w:p>
     <w:p>
       <w:pPr>
         <w:pStyle w:val="Normal"/>
-        <w:rPr/>
+        <w:rPr>
+          <w:rFonts w:ascii="Times New Roamn" w:hAnsi="Times New Roamn"/>
+        </w:rPr>
       </w:pPr>
       <w:r>
         <w:drawing>
-          <wp:anchor behindDoc="0" distT="0" distB="0" distL="0" distR="0" simplePos="0" locked="0" layoutInCell="1" allowOverlap="1" relativeHeight="14">
+          <wp:anchor behindDoc="0" distT="0" distB="0" distL="0" distR="0" simplePos="0" locked="0" layoutInCell="1" allowOverlap="1" relativeHeight="13">
             <wp:simplePos x="0" y="0"/>
             <wp:positionH relativeFrom="column">
               <wp:align>center</wp:align>
@@ -2525,18 +3127,28 @@
         </w:drawing>
       </w:r>
       <w:r>
-        <w:rPr/>
-        <w:t>Metoda e cila kerkon portin nga klienti dhe ben nje validim se a eshte numer inputi.</w:t>
-      </w:r>
-    </w:p>
-    <w:p>
-      <w:pPr>
-        <w:pStyle w:val="Normal"/>
-        <w:rPr/>
+        <w:rPr>
+          <w:rFonts w:ascii="Times New Roamn" w:hAnsi="Times New Roamn"/>
+        </w:rPr>
+        <w:t>M</w:t>
+      </w:r>
+      <w:r>
+        <w:rPr>
+          <w:rFonts w:ascii="Times New Roamn" w:hAnsi="Times New Roamn"/>
+        </w:rPr>
+        <w:t>etoda e cila kerkon portin nga klienti dhe ben nje validim se a eshte numer inputi.</w:t>
+      </w:r>
+    </w:p>
+    <w:p>
+      <w:pPr>
+        <w:pStyle w:val="Normal"/>
+        <w:rPr>
+          <w:rFonts w:ascii="Times New Roamn" w:hAnsi="Times New Roamn"/>
+        </w:rPr>
       </w:pPr>
       <w:r>
         <w:drawing>
-          <wp:anchor behindDoc="0" distT="0" distB="0" distL="0" distR="0" simplePos="0" locked="0" layoutInCell="1" allowOverlap="1" relativeHeight="15">
+          <wp:anchor behindDoc="0" distT="0" distB="0" distL="0" distR="0" simplePos="0" locked="0" layoutInCell="1" allowOverlap="1" relativeHeight="14">
             <wp:simplePos x="0" y="0"/>
             <wp:positionH relativeFrom="column">
               <wp:align>center</wp:align>
@@ -2582,18 +3194,28 @@
         </w:drawing>
       </w:r>
       <w:r>
-        <w:rPr/>
-        <w:t>Me pas kemi metoden connnect e cila kryen punen e lidhjes me server. Kemi krijuar nje socket te tipit TCP me IPv4 dhe me pas kemi tentuar te lidhemi me server. Ne rast suksesi kemi vazhduar ne te kunderten kemi paraqitur nje mesazh dhe kemi thirur metoden vazhdo e cila pyet klientin se a do te vazhdoje te lidhet me ndonje host tjeter apo do te perfundoje.</w:t>
-      </w:r>
-    </w:p>
-    <w:p>
-      <w:pPr>
-        <w:pStyle w:val="Normal"/>
-        <w:rPr/>
+        <w:rPr>
+          <w:rFonts w:ascii="Times New Roamn" w:hAnsi="Times New Roamn"/>
+        </w:rPr>
+        <w:t>M</w:t>
+      </w:r>
+      <w:r>
+        <w:rPr>
+          <w:rFonts w:ascii="Times New Roamn" w:hAnsi="Times New Roamn"/>
+        </w:rPr>
+        <w:t>e pas kemi metoden connnect e cila kryen punen e lidhjes me server. Kemi krijuar nje socket te tipit TCP me IPv4 dhe me pas kemi tentuar te lidhemi me server. Ne rast suksesi kemi vazhduar ne te kunderten kemi paraqitur nje mesazh dhe kemi thirur metoden vazhdo e cila pyet klientin se a do te vazhdoje te lidhet me ndonje host tjeter apo do te perfundoje.</w:t>
+      </w:r>
+    </w:p>
+    <w:p>
+      <w:pPr>
+        <w:pStyle w:val="Normal"/>
+        <w:rPr>
+          <w:rFonts w:ascii="Times New Roamn" w:hAnsi="Times New Roamn"/>
+        </w:rPr>
       </w:pPr>
       <w:r>
         <w:drawing>
-          <wp:anchor behindDoc="0" distT="0" distB="0" distL="0" distR="0" simplePos="0" locked="0" layoutInCell="1" allowOverlap="1" relativeHeight="16">
+          <wp:anchor behindDoc="0" distT="0" distB="0" distL="0" distR="0" simplePos="0" locked="0" layoutInCell="1" allowOverlap="1" relativeHeight="15">
             <wp:simplePos x="0" y="0"/>
             <wp:positionH relativeFrom="column">
               <wp:align>center</wp:align>
@@ -2639,18 +3261,28 @@
         </w:drawing>
       </w:r>
       <w:r>
-        <w:rPr/>
-        <w:t>Implementimi I metodes vazhdo.</w:t>
-      </w:r>
-    </w:p>
-    <w:p>
-      <w:pPr>
-        <w:pStyle w:val="Normal"/>
-        <w:rPr/>
+        <w:rPr>
+          <w:rFonts w:ascii="Times New Roamn" w:hAnsi="Times New Roamn"/>
+        </w:rPr>
+        <w:t>I</w:t>
+      </w:r>
+      <w:r>
+        <w:rPr>
+          <w:rFonts w:ascii="Times New Roamn" w:hAnsi="Times New Roamn"/>
+        </w:rPr>
+        <w:t>mplementimi I metodes vazhdo.</w:t>
+      </w:r>
+    </w:p>
+    <w:p>
+      <w:pPr>
+        <w:pStyle w:val="Normal"/>
+        <w:rPr>
+          <w:rFonts w:ascii="Times New Roamn" w:hAnsi="Times New Roamn"/>
+        </w:rPr>
       </w:pPr>
       <w:r>
         <w:drawing>
-          <wp:anchor behindDoc="0" distT="0" distB="0" distL="0" distR="0" simplePos="0" locked="0" layoutInCell="1" allowOverlap="1" relativeHeight="17">
+          <wp:anchor behindDoc="0" distT="0" distB="0" distL="0" distR="0" simplePos="0" locked="0" layoutInCell="1" allowOverlap="1" relativeHeight="16">
             <wp:simplePos x="0" y="0"/>
             <wp:positionH relativeFrom="column">
               <wp:align>center</wp:align>
@@ -2696,19 +3328,31 @@
         </w:drawing>
       </w:r>
       <w:r>
-        <w:rPr/>
-        <w:t xml:space="preserve">Me ane te nje while loop-e ku eshte e sakt deri ne momentin kur mer ose nga klienti os nga server nje input me tekst exit. Me crast e perfundon lidhjen me server. Ne te kunderten pret nje kerkese nga serveri dhe me pas mund te dergoj ndonje kerkese ne server me te cilen serveri mund ti kthej pergjigje nese e ka zgjidhjen e saj. </w:t>
-      </w:r>
-    </w:p>
-    <w:p>
-      <w:pPr>
-        <w:pStyle w:val="Normal"/>
-        <w:rPr/>
-      </w:pPr>
-      <w:r>
-        <w:rPr/>
+        <w:rPr>
+          <w:rFonts w:ascii="Times New Roamn" w:hAnsi="Times New Roamn"/>
+        </w:rPr>
+        <w:t>M</w:t>
+      </w:r>
+      <w:r>
+        <w:rPr>
+          <w:rFonts w:ascii="Times New Roamn" w:hAnsi="Times New Roamn"/>
+        </w:rPr>
+        <w:t xml:space="preserve">e ane te nje while loop-e ku eshte e sakt deri ne momentin kur mer ose nga klienti os nga server nje input me tekst exit. Me crast e perfundon lidhjen me server. Ne te kunderten pret nje kerkese nga serveri dhe me pas mund te dergoj ndonje kerkese ne server me te cilen serveri mund ti kthej pergjigje nese e ka zgjidhjen e saj. </w:t>
+      </w:r>
+    </w:p>
+    <w:p>
+      <w:pPr>
+        <w:pStyle w:val="Normal"/>
+        <w:rPr>
+          <w:rFonts w:ascii="Times New Roamn" w:hAnsi="Times New Roamn"/>
+        </w:rPr>
+      </w:pPr>
+      <w:r>
+        <w:rPr>
+          <w:rFonts w:ascii="Times New Roamn" w:hAnsi="Times New Roamn"/>
+        </w:rPr>
         <w:drawing>
-          <wp:anchor behindDoc="0" distT="0" distB="0" distL="0" distR="0" simplePos="0" locked="0" layoutInCell="1" allowOverlap="1" relativeHeight="18">
+          <wp:anchor behindDoc="0" distT="0" distB="0" distL="0" distR="0" simplePos="0" locked="0" layoutInCell="1" allowOverlap="1" relativeHeight="17">
             <wp:simplePos x="0" y="0"/>
             <wp:positionH relativeFrom="column">
               <wp:posOffset>487680</wp:posOffset>
@@ -2757,11 +3401,28 @@
     <w:p>
       <w:pPr>
         <w:pStyle w:val="Normal"/>
-        <w:rPr/>
-      </w:pPr>
-      <w:r>
-        <w:rPr/>
+        <w:rPr>
+          <w:rFonts w:ascii="Times New Roamn" w:hAnsi="Times New Roamn"/>
+        </w:rPr>
+      </w:pPr>
+      <w:r>
+        <w:rPr>
+          <w:rFonts w:ascii="Times New Roamn" w:hAnsi="Times New Roamn"/>
+        </w:rPr>
         <w:t>Me pas jan implementuar disa kontrolle per gabime eventuale me te cilat e ndalin serverin dhe japin nje arsye se pse eshte ndalur. Mbyllet socketi dhe thirret metoda vazhdo.</w:t>
+      </w:r>
+    </w:p>
+    <w:p>
+      <w:pPr>
+        <w:pStyle w:val="Normal"/>
+        <w:rPr>
+          <w:rFonts w:ascii="Times New Roamn" w:hAnsi="Times New Roamn"/>
+        </w:rPr>
+      </w:pPr>
+      <w:r>
+        <w:rPr>
+          <w:rFonts w:ascii="Times New Roamn" w:hAnsi="Times New Roamn"/>
+        </w:rPr>
       </w:r>
     </w:p>
     <w:p>
@@ -2769,6 +3430,167 @@
         <w:pStyle w:val="Heading2"/>
         <w:jc w:val="center"/>
         <w:rPr>
+          <w:rFonts w:ascii="Times New Roamn" w:hAnsi="Times New Roamn"/>
+        </w:rPr>
+      </w:pPr>
+      <w:r>
+        <w:rPr>
+          <w:rFonts w:ascii="Times New Roamn" w:hAnsi="Times New Roamn"/>
+          <w:b/>
+          <w:bCs/>
+        </w:rPr>
+        <w:t>4.</w:t>
+      </w:r>
+      <w:r>
+        <w:rPr>
+          <w:rFonts w:ascii="Times New Roamn" w:hAnsi="Times New Roamn"/>
+          <w:b/>
+          <w:bCs/>
+        </w:rPr>
+        <w:t>3</w:t>
+      </w:r>
+      <w:r>
+        <w:rPr>
+          <w:rFonts w:ascii="Times New Roamn" w:hAnsi="Times New Roamn"/>
+          <w:b/>
+          <w:bCs/>
+        </w:rPr>
+        <w:t xml:space="preserve"> Logjika e aplikacionit UDP-Klienti</w:t>
+      </w:r>
+    </w:p>
+    <w:p>
+      <w:pPr>
+        <w:pStyle w:val="Normal"/>
+        <w:rPr>
+          <w:rFonts w:ascii="Times New Roamn" w:hAnsi="Times New Roamn"/>
+        </w:rPr>
+      </w:pPr>
+      <w:r>
+        <w:rPr>
+          <w:rFonts w:ascii="Times New Roamn" w:hAnsi="Times New Roamn"/>
+        </w:rPr>
+      </w:r>
+    </w:p>
+    <w:p>
+      <w:pPr>
+        <w:pStyle w:val="Normal"/>
+        <w:rPr>
+          <w:rFonts w:ascii="Times New Roamn" w:hAnsi="Times New Roamn"/>
+        </w:rPr>
+      </w:pPr>
+      <w:r>
+        <w:rPr>
+          <w:rFonts w:ascii="Times New Roamn" w:hAnsi="Times New Roamn"/>
+        </w:rPr>
+        <w:t>Klienti eshte nje command line e cila pas startimit pyet klientin se a deshiron te konnektohet ne serverin dhe portin default (127.0.0.1:12000) apo ne ndonje server tjeter te cilen e bene duke dhene hostin dhe portin ne momentin kur kerkohet.</w:t>
+      </w:r>
+    </w:p>
+    <w:p>
+      <w:pPr>
+        <w:pStyle w:val="Normal"/>
+        <w:rPr>
+          <w:rFonts w:ascii="Times New Roamn" w:hAnsi="Times New Roamn"/>
+        </w:rPr>
+      </w:pPr>
+      <w:r>
+        <w:rPr>
+          <w:rFonts w:ascii="Times New Roamn" w:hAnsi="Times New Roamn"/>
+        </w:rPr>
+        <w:t>Perndryshe klienti konnektohet ne serverin default me c’rast klientit I mundesohet dergimi I kommandave tek serveri.</w:t>
+      </w:r>
+    </w:p>
+    <w:p>
+      <w:pPr>
+        <w:pStyle w:val="Heading2"/>
+        <w:jc w:val="center"/>
+        <w:rPr>
+          <w:rFonts w:ascii="Times New Roamn" w:hAnsi="Times New Roamn"/>
+        </w:rPr>
+      </w:pPr>
+      <w:r>
+        <w:rPr>
+          <w:rFonts w:ascii="Times New Roamn" w:hAnsi="Times New Roamn"/>
+        </w:rPr>
+        <w:t>4.</w:t>
+      </w:r>
+      <w:r>
+        <w:rPr>
+          <w:rFonts w:ascii="Times New Roamn" w:hAnsi="Times New Roamn"/>
+        </w:rPr>
+        <w:t>4</w:t>
+      </w:r>
+      <w:r>
+        <w:rPr>
+          <w:rFonts w:ascii="Times New Roamn" w:hAnsi="Times New Roamn"/>
+        </w:rPr>
+        <w:t xml:space="preserve"> Realizimi permes kodit</w:t>
+      </w:r>
+    </w:p>
+    <w:p>
+      <w:pPr>
+        <w:pStyle w:val="Normal"/>
+        <w:jc w:val="center"/>
+        <w:rPr>
+          <w:rFonts w:ascii="Times New Roamn" w:hAnsi="Times New Roamn"/>
+        </w:rPr>
+      </w:pPr>
+      <w:r>
+        <w:rPr>
+          <w:rFonts w:ascii="Times New Roamn" w:hAnsi="Times New Roamn"/>
+        </w:rPr>
+      </w:r>
+    </w:p>
+    <w:p>
+      <w:pPr>
+        <w:pStyle w:val="Normal"/>
+        <w:rPr>
+          <w:rFonts w:ascii="Times New Roamn" w:hAnsi="Times New Roamn"/>
+        </w:rPr>
+      </w:pPr>
+      <w:r>
+        <w:rPr>
+          <w:rFonts w:ascii="Times New Roamn" w:hAnsi="Times New Roamn"/>
+        </w:rPr>
+        <w:t xml:space="preserve">Realizimi I aplikacionit UDP-Klienti eshte I njejte sikur ai I TCP-Klienti vetem se ketu klienti mund te beje vetem nje kerkese dhe me pas lidhja perfundon. </w:t>
+      </w:r>
+    </w:p>
+    <w:p>
+      <w:pPr>
+        <w:pStyle w:val="Heading1"/>
+        <w:jc w:val="center"/>
+        <w:rPr>
+          <w:rFonts w:ascii="Times New Roamn" w:hAnsi="Times New Roamn"/>
+        </w:rPr>
+      </w:pPr>
+      <w:r>
+        <w:rPr>
+          <w:rFonts w:ascii="Times New Roamn" w:hAnsi="Times New Roamn"/>
+        </w:rPr>
+      </w:r>
+    </w:p>
+    <w:p>
+      <w:pPr>
+        <w:pStyle w:val="Heading1"/>
+        <w:jc w:val="center"/>
+        <w:rPr>
+          <w:rFonts w:ascii="Times New Roamn" w:hAnsi="Times New Roamn"/>
+        </w:rPr>
+      </w:pPr>
+      <w:r>
+        <w:rPr>
+          <w:rFonts w:ascii="Times New Roamn" w:hAnsi="Times New Roamn"/>
+          <w:b/>
+          <w:bCs/>
+        </w:rPr>
+        <w:t>5. Pershkrimi I metodave</w:t>
+      </w:r>
+    </w:p>
+    <w:p>
+      <w:pPr>
+        <w:pStyle w:val="Normal"/>
+        <w:jc w:val="center"/>
+        <w:rPr>
+          <w:rFonts w:ascii="Times New Roamn" w:hAnsi="Times New Roamn"/>
           <w:b/>
           <w:b/>
           <w:bCs/>
@@ -2776,146 +3598,23 @@
       </w:pPr>
       <w:r>
         <w:rPr>
+          <w:rFonts w:ascii="Times New Roamn" w:hAnsi="Times New Roamn"/>
           <w:b/>
           <w:bCs/>
         </w:rPr>
-        <w:t>4.</w:t>
-      </w:r>
-      <w:r>
-        <w:rPr>
-          <w:b/>
-          <w:bCs/>
-        </w:rPr>
-        <w:t>2</w:t>
-      </w:r>
-      <w:r>
-        <w:rPr>
-          <w:b/>
-          <w:bCs/>
-        </w:rPr>
-        <w:t xml:space="preserve"> Logjika e aplikacionit </w:t>
-      </w:r>
-      <w:r>
-        <w:rPr>
-          <w:b/>
-          <w:bCs/>
-        </w:rPr>
-        <w:t>UDP-Klienti</w:t>
-      </w:r>
-    </w:p>
-    <w:p>
-      <w:pPr>
-        <w:pStyle w:val="Normal"/>
-        <w:rPr/>
-      </w:pPr>
-      <w:r>
-        <w:rPr/>
-      </w:r>
-    </w:p>
-    <w:p>
-      <w:pPr>
-        <w:pStyle w:val="Normal"/>
-        <w:rPr/>
-      </w:pPr>
-      <w:r>
-        <w:rPr/>
-        <w:t xml:space="preserve">Klienti eshte nje command line e cila pas startimit pyet klientin se a deshiron te konnektohet ne serverin </w:t>
-      </w:r>
-      <w:r>
-        <w:rPr/>
-        <w:t>dhe portin</w:t>
-      </w:r>
-      <w:r>
-        <w:rPr/>
-        <w:t xml:space="preserve"> default (127.0.0.1:</w:t>
-      </w:r>
-      <w:r>
-        <w:rPr/>
-        <w:t>12000</w:t>
-      </w:r>
-      <w:r>
-        <w:rPr/>
-        <w:t xml:space="preserve">) apo ne ndonje server tjeter </w:t>
-      </w:r>
-      <w:r>
-        <w:rPr/>
-        <w:t>te cilen e bene duke dhene hostin dhe portin ne momentin kur kerkohet.</w:t>
-      </w:r>
-    </w:p>
-    <w:p>
-      <w:pPr>
-        <w:pStyle w:val="Normal"/>
-        <w:rPr/>
-      </w:pPr>
-      <w:r>
-        <w:rPr/>
-        <w:t>Perndryshe klienti konnektohet ne serverin default me c’rast klientit I mundesohet dergimi I kommandave tek serveri.</w:t>
-      </w:r>
-    </w:p>
-    <w:p>
-      <w:pPr>
-        <w:pStyle w:val="Heading2"/>
-        <w:jc w:val="center"/>
-        <w:rPr/>
-      </w:pPr>
-      <w:r>
-        <w:rPr/>
-        <w:t>4.2 Realizimi permes kodit</w:t>
-      </w:r>
-    </w:p>
-    <w:p>
-      <w:pPr>
-        <w:pStyle w:val="Normal"/>
-        <w:rPr/>
-      </w:pPr>
-      <w:r>
-        <w:rPr/>
-        <w:t>Realizimi I aplikacionit UDP-Klienti eshte I njejte sikur ai I TCP-Klienti vetem se ketu klienti mund te beje vetem nje kerkese dhe me pas lidhja perfundon.</w:t>
-      </w:r>
-    </w:p>
-    <w:p>
-      <w:pPr>
-        <w:pStyle w:val="Heading1"/>
-        <w:jc w:val="center"/>
-        <w:rPr>
-          <w:b/>
-          <w:b/>
-          <w:bCs/>
-        </w:rPr>
-      </w:pPr>
-      <w:r>
-        <w:rPr>
-          <w:b/>
-          <w:bCs/>
-        </w:rPr>
-        <w:t>5. Pershkrimi I metodave</w:t>
-      </w:r>
-    </w:p>
-    <w:p>
-      <w:pPr>
-        <w:pStyle w:val="Normal"/>
-        <w:jc w:val="center"/>
-        <w:rPr>
-          <w:b/>
-          <w:b/>
-          <w:bCs/>
-        </w:rPr>
-      </w:pPr>
-      <w:r>
-        <w:rPr>
-          <w:b/>
-          <w:bCs/>
-        </w:rPr>
       </w:r>
     </w:p>
     <w:p>
       <w:pPr>
         <w:pStyle w:val="Normal"/>
         <w:jc w:val="left"/>
-        <w:rPr/>
-      </w:pPr>
-      <w:r>
-        <w:rPr>
+        <w:rPr>
+          <w:rFonts w:ascii="Times New Roamn" w:hAnsi="Times New Roamn"/>
+        </w:rPr>
+      </w:pPr>
+      <w:r>
+        <w:rPr>
+          <w:rFonts w:ascii="Times New Roamn" w:hAnsi="Times New Roamn"/>
           <w:b w:val="false"/>
           <w:bCs w:val="false"/>
         </w:rPr>
@@ -2924,28 +3623,46 @@
     </w:p>
     <w:p>
       <w:pPr>
-        <w:pStyle w:val="NoSpacing"/>
-        <w:rPr/>
-      </w:pPr>
-      <w:r>
-        <w:rPr/>
+        <w:pStyle w:val="Heading3"/>
+        <w:rPr>
+          <w:rFonts w:ascii="Times New Roamn" w:hAnsi="Times New Roamn"/>
+        </w:rPr>
+      </w:pPr>
+      <w:r>
+        <w:rPr>
+          <w:rFonts w:ascii="Times New Roamn" w:hAnsi="Times New Roamn"/>
+        </w:rPr>
         <w:tab/>
         <w:tab/>
         <w:tab/>
         <w:tab/>
-      </w:r>
-      <w:r>
-        <w:rPr/>
         <w:t>5.1 IPADRESA</w:t>
       </w:r>
     </w:p>
     <w:p>
       <w:pPr>
+        <w:pStyle w:val="Normal"/>
+        <w:rPr>
+          <w:rFonts w:ascii="Times New Roamn" w:hAnsi="Times New Roamn"/>
+        </w:rPr>
+      </w:pPr>
+      <w:r>
+        <w:rPr>
+          <w:rFonts w:ascii="Times New Roamn" w:hAnsi="Times New Roamn"/>
+        </w:rPr>
+      </w:r>
+    </w:p>
+    <w:p>
+      <w:pPr>
         <w:pStyle w:val="NoSpacing"/>
-        <w:rPr/>
-      </w:pPr>
-      <w:r>
-        <w:rPr/>
+        <w:rPr>
+          <w:rFonts w:ascii="Times New Roamn" w:hAnsi="Times New Roamn"/>
+        </w:rPr>
+      </w:pPr>
+      <w:r>
+        <w:rPr>
+          <w:rFonts w:ascii="Times New Roamn" w:hAnsi="Times New Roamn"/>
+        </w:rPr>
         <w:t>Aksioni:</w:t>
       </w:r>
     </w:p>
@@ -2956,11 +3673,13 @@
           <w:ilvl w:val="0"/>
           <w:numId w:val="4"/>
         </w:numPr>
-        <w:rPr/>
-      </w:pPr>
-      <w:r>
-        <w:rPr>
-          <w:rFonts w:eastAsia="Calibri" w:cs="Verdana" w:eastAsiaTheme="minorHAnsi"/>
+        <w:rPr>
+          <w:rFonts w:ascii="Times New Roamn" w:hAnsi="Times New Roamn"/>
+        </w:rPr>
+      </w:pPr>
+      <w:r>
+        <w:rPr>
+          <w:rFonts w:eastAsia="Calibri" w:cs="Verdana" w:ascii="Times New Roamn" w:hAnsi="Times New Roamn" w:eastAsiaTheme="minorHAnsi"/>
           <w:lang w:bidi="ar-SA"/>
         </w:rPr>
         <w:t>Përcakton dhe kthen IP adresën të klientit në formë dhjetore me pike në një tekst mesazh p.sh. (10.10.7.251)</w:t>
@@ -2969,11 +3688,13 @@
     <w:p>
       <w:pPr>
         <w:pStyle w:val="NoSpacing"/>
-        <w:rPr/>
-      </w:pPr>
-      <w:r>
-        <w:rPr>
-          <w:rFonts w:eastAsia="Calibri" w:cs="Verdana" w:eastAsiaTheme="minorHAnsi"/>
+        <w:rPr>
+          <w:rFonts w:ascii="Times New Roamn" w:hAnsi="Times New Roamn"/>
+        </w:rPr>
+      </w:pPr>
+      <w:r>
+        <w:rPr>
+          <w:rFonts w:eastAsia="Calibri" w:cs="Verdana" w:ascii="Times New Roamn" w:hAnsi="Times New Roamn" w:eastAsiaTheme="minorHAnsi"/>
           <w:lang w:bidi="ar-SA"/>
         </w:rPr>
         <w:t>Pergjigja:</w:t>
@@ -2986,11 +3707,13 @@
           <w:ilvl w:val="0"/>
           <w:numId w:val="4"/>
         </w:numPr>
-        <w:rPr/>
-      </w:pPr>
-      <w:r>
-        <w:rPr>
-          <w:rFonts w:eastAsia="Calibri" w:cs="Verdana" w:eastAsiaTheme="minorHAnsi"/>
+        <w:rPr>
+          <w:rFonts w:ascii="Times New Roamn" w:hAnsi="Times New Roamn"/>
+        </w:rPr>
+      </w:pPr>
+      <w:r>
+        <w:rPr>
+          <w:rFonts w:eastAsia="Calibri" w:cs="Verdana" w:ascii="Times New Roamn" w:hAnsi="Times New Roamn" w:eastAsiaTheme="minorHAnsi"/>
           <w:lang w:bidi="ar-SA"/>
         </w:rPr>
         <w:t>Një mesazh jo me i gjate se 128 karaktere qe përmban IP adresën e klientit.</w:t>
@@ -3003,11 +3726,13 @@
           <w:ilvl w:val="0"/>
           <w:numId w:val="4"/>
         </w:numPr>
-        <w:rPr/>
-      </w:pPr>
-      <w:r>
-        <w:rPr>
-          <w:rFonts w:eastAsia="Calibri" w:cs="Verdana" w:eastAsiaTheme="minorHAnsi"/>
+        <w:rPr>
+          <w:rFonts w:ascii="Times New Roamn" w:hAnsi="Times New Roamn"/>
+        </w:rPr>
+      </w:pPr>
+      <w:r>
+        <w:rPr>
+          <w:rFonts w:eastAsia="Calibri" w:cs="Verdana" w:ascii="Times New Roamn" w:hAnsi="Times New Roamn" w:eastAsiaTheme="minorHAnsi"/>
           <w:lang w:bidi="ar-SA"/>
         </w:rPr>
         <w:t>Mesazhi nuk guxon te përmbaj NULL karakterin</w:t>
@@ -3025,6 +3750,7 @@
       </w:pPr>
       <w:r>
         <w:rPr>
+          <w:rFonts w:ascii="Times New Roamn" w:hAnsi="Times New Roamn"/>
           <w:b w:val="false"/>
           <w:bCs w:val="false"/>
         </w:rPr>
@@ -3037,6 +3763,7 @@
         <w:spacing w:lineRule="auto" w:line="240" w:before="0" w:after="0"/>
         <w:jc w:val="left"/>
         <w:rPr>
+          <w:rFonts w:ascii="Times New Roamn" w:hAnsi="Times New Roamn"/>
           <w:b w:val="false"/>
           <w:b w:val="false"/>
           <w:bCs w:val="false"/>
@@ -3044,11 +3771,12 @@
       </w:pPr>
       <w:r>
         <w:rPr>
+          <w:rFonts w:ascii="Times New Roamn" w:hAnsi="Times New Roamn"/>
           <w:b w:val="false"/>
           <w:bCs w:val="false"/>
         </w:rPr>
         <w:drawing>
-          <wp:anchor behindDoc="0" distT="0" distB="0" distL="0" distR="0" simplePos="0" locked="0" layoutInCell="1" allowOverlap="1" relativeHeight="19">
+          <wp:anchor behindDoc="0" distT="0" distB="0" distL="0" distR="0" simplePos="0" locked="0" layoutInCell="1" allowOverlap="1" relativeHeight="18">
             <wp:simplePos x="0" y="0"/>
             <wp:positionH relativeFrom="column">
               <wp:align>center</wp:align>
@@ -3098,10 +3826,14 @@
       <w:pPr>
         <w:pStyle w:val="Normal"/>
         <w:spacing w:lineRule="auto" w:line="240" w:before="0" w:after="0"/>
-        <w:rPr/>
-      </w:pPr>
-      <w:r>
-        <w:rPr/>
+        <w:rPr>
+          <w:rFonts w:ascii="Times New Roamn" w:hAnsi="Times New Roamn"/>
+        </w:rPr>
+      </w:pPr>
+      <w:r>
+        <w:rPr>
+          <w:rFonts w:ascii="Times New Roamn" w:hAnsi="Times New Roamn"/>
+        </w:rPr>
         <w:t>Shpjegimi I kodit:</w:t>
       </w:r>
     </w:p>
@@ -3123,24 +3855,11 @@
       </w:pPr>
       <w:r>
         <w:rPr>
+          <w:rFonts w:ascii="Times New Roamn" w:hAnsi="Times New Roamn"/>
           <w:b w:val="false"/>
           <w:bCs w:val="false"/>
         </w:rPr>
-        <w:t xml:space="preserve">Permes </w:t>
-      </w:r>
-      <w:r>
-        <w:rPr>
-          <w:b w:val="false"/>
-          <w:bCs w:val="false"/>
-        </w:rPr>
-        <w:t>variables addr e cila mirret</w:t>
-      </w:r>
-      <w:r>
-        <w:rPr>
-          <w:b w:val="false"/>
-          <w:bCs w:val="false"/>
-        </w:rPr>
-        <w:t xml:space="preserve"> nga socket-i i klientit mirret IP</w:t>
+        <w:t>Permes variables addr e cila mirret nga socket-i i klientit mirret IP</w:t>
       </w:r>
     </w:p>
     <w:p>
@@ -3148,6 +3867,7 @@
         <w:pStyle w:val="NoSpacing"/>
         <w:jc w:val="left"/>
         <w:rPr>
+          <w:rFonts w:ascii="Times New Roamn" w:hAnsi="Times New Roamn"/>
           <w:b w:val="false"/>
           <w:b w:val="false"/>
           <w:bCs w:val="false"/>
@@ -3155,6 +3875,7 @@
       </w:pPr>
       <w:r>
         <w:rPr>
+          <w:rFonts w:ascii="Times New Roamn" w:hAnsi="Times New Roamn"/>
           <w:b w:val="false"/>
           <w:bCs w:val="false"/>
         </w:rPr>
@@ -3163,19 +3884,27 @@
     <w:p>
       <w:pPr>
         <w:pStyle w:val="NoSpacing"/>
-        <w:rPr/>
-      </w:pPr>
-      <w:r>
-        <w:rPr/>
-      </w:r>
-    </w:p>
-    <w:p>
-      <w:pPr>
-        <w:pStyle w:val="NoSpacing"/>
-        <w:rPr/>
-      </w:pPr>
-      <w:r>
-        <w:rPr/>
+        <w:rPr>
+          <w:rFonts w:ascii="Times New Roamn" w:hAnsi="Times New Roamn"/>
+        </w:rPr>
+      </w:pPr>
+      <w:r>
+        <w:rPr>
+          <w:rFonts w:ascii="Times New Roamn" w:hAnsi="Times New Roamn"/>
+        </w:rPr>
+      </w:r>
+    </w:p>
+    <w:p>
+      <w:pPr>
+        <w:pStyle w:val="Heading3"/>
+        <w:rPr>
+          <w:rFonts w:ascii="Times New Roamn" w:hAnsi="Times New Roamn"/>
+        </w:rPr>
+      </w:pPr>
+      <w:r>
+        <w:rPr>
+          <w:rFonts w:ascii="Times New Roamn" w:hAnsi="Times New Roamn"/>
+        </w:rPr>
         <w:tab/>
         <w:tab/>
         <w:tab/>
@@ -3185,11 +3914,28 @@
     </w:p>
     <w:p>
       <w:pPr>
+        <w:pStyle w:val="Normal"/>
+        <w:rPr>
+          <w:rFonts w:ascii="Times New Roamn" w:hAnsi="Times New Roamn"/>
+        </w:rPr>
+      </w:pPr>
+      <w:r>
+        <w:rPr>
+          <w:rFonts w:ascii="Times New Roamn" w:hAnsi="Times New Roamn"/>
+        </w:rPr>
+      </w:r>
+    </w:p>
+    <w:p>
+      <w:pPr>
         <w:pStyle w:val="NoSpacing"/>
-        <w:rPr/>
-      </w:pPr>
-      <w:r>
-        <w:rPr/>
+        <w:rPr>
+          <w:rFonts w:ascii="Times New Roamn" w:hAnsi="Times New Roamn"/>
+        </w:rPr>
+      </w:pPr>
+      <w:r>
+        <w:rPr>
+          <w:rFonts w:ascii="Times New Roamn" w:hAnsi="Times New Roamn"/>
+        </w:rPr>
         <w:t>Aksioni:</w:t>
       </w:r>
     </w:p>
@@ -3200,11 +3946,13 @@
           <w:ilvl w:val="0"/>
           <w:numId w:val="4"/>
         </w:numPr>
-        <w:rPr/>
-      </w:pPr>
-      <w:r>
-        <w:rPr>
-          <w:rFonts w:eastAsia="Calibri" w:cs="Verdana" w:eastAsiaTheme="minorHAnsi"/>
+        <w:rPr>
+          <w:rFonts w:ascii="Times New Roamn" w:hAnsi="Times New Roamn"/>
+        </w:rPr>
+      </w:pPr>
+      <w:r>
+        <w:rPr>
+          <w:rFonts w:eastAsia="Calibri" w:cs="Verdana" w:ascii="Times New Roamn" w:hAnsi="Times New Roamn" w:eastAsiaTheme="minorHAnsi"/>
           <w:lang w:bidi="ar-SA"/>
         </w:rPr>
         <w:t>Përcakton dhe kthen portin e klientit. (Ky duhet te jete porti I klientit dhe jo porti I serverit.)Pergjigja:</w:t>
@@ -3213,11 +3961,13 @@
     <w:p>
       <w:pPr>
         <w:pStyle w:val="NoSpacing"/>
-        <w:rPr/>
-      </w:pPr>
-      <w:r>
-        <w:rPr>
-          <w:rFonts w:eastAsia="Calibri" w:cs="Verdana" w:eastAsiaTheme="minorHAnsi"/>
+        <w:rPr>
+          <w:rFonts w:ascii="Times New Roamn" w:hAnsi="Times New Roamn"/>
+        </w:rPr>
+      </w:pPr>
+      <w:r>
+        <w:rPr>
+          <w:rFonts w:eastAsia="Calibri" w:cs="Verdana" w:ascii="Times New Roamn" w:hAnsi="Times New Roamn" w:eastAsiaTheme="minorHAnsi"/>
           <w:lang w:bidi="ar-SA"/>
         </w:rPr>
         <w:t>Pergjigja:</w:t>
@@ -3230,11 +3980,13 @@
           <w:ilvl w:val="0"/>
           <w:numId w:val="4"/>
         </w:numPr>
-        <w:rPr/>
-      </w:pPr>
-      <w:r>
-        <w:rPr>
-          <w:rFonts w:eastAsia="Calibri" w:cs="Verdana" w:eastAsiaTheme="minorHAnsi"/>
+        <w:rPr>
+          <w:rFonts w:ascii="Times New Roamn" w:hAnsi="Times New Roamn"/>
+        </w:rPr>
+      </w:pPr>
+      <w:r>
+        <w:rPr>
+          <w:rFonts w:eastAsia="Calibri" w:cs="Verdana" w:ascii="Times New Roamn" w:hAnsi="Times New Roamn" w:eastAsiaTheme="minorHAnsi"/>
           <w:lang w:bidi="ar-SA"/>
         </w:rPr>
         <w:t>Një mesazh jo me i gjate se 128 karaktere qe përmban portin e klientit.</w:t>
@@ -3254,7 +4006,7 @@
       </w:pPr>
       <w:r>
         <w:rPr>
-          <w:rFonts w:eastAsia="Calibri" w:cs="Verdana" w:eastAsiaTheme="minorHAnsi"/>
+          <w:rFonts w:eastAsia="Calibri" w:cs="Verdana" w:ascii="Times New Roamn" w:hAnsi="Times New Roamn" w:eastAsiaTheme="minorHAnsi"/>
           <w:lang w:bidi="ar-SA"/>
         </w:rPr>
         <w:t>Mesazhi nuk guxon te përmbaj NULL karakterin</w:t>
@@ -3263,12 +4015,16 @@
     <w:p>
       <w:pPr>
         <w:pStyle w:val="NoSpacing"/>
-        <w:rPr/>
-      </w:pPr>
-      <w:r>
-        <w:rPr/>
+        <w:rPr>
+          <w:rFonts w:ascii="Times New Roamn" w:hAnsi="Times New Roamn"/>
+        </w:rPr>
+      </w:pPr>
+      <w:r>
+        <w:rPr>
+          <w:rFonts w:ascii="Times New Roamn" w:hAnsi="Times New Roamn"/>
+        </w:rPr>
         <w:drawing>
-          <wp:anchor behindDoc="0" distT="0" distB="0" distL="0" distR="0" simplePos="0" locked="0" layoutInCell="1" allowOverlap="1" relativeHeight="20">
+          <wp:anchor behindDoc="0" distT="0" distB="0" distL="0" distR="0" simplePos="0" locked="0" layoutInCell="1" allowOverlap="1" relativeHeight="19">
             <wp:simplePos x="0" y="0"/>
             <wp:positionH relativeFrom="column">
               <wp:align>center</wp:align>
@@ -3317,10 +4073,14 @@
     <w:p>
       <w:pPr>
         <w:pStyle w:val="NoSpacing"/>
-        <w:rPr/>
-      </w:pPr>
-      <w:r>
-        <w:rPr/>
+        <w:rPr>
+          <w:rFonts w:ascii="Times New Roamn" w:hAnsi="Times New Roamn"/>
+        </w:rPr>
+      </w:pPr>
+      <w:r>
+        <w:rPr>
+          <w:rFonts w:ascii="Times New Roamn" w:hAnsi="Times New Roamn"/>
+        </w:rPr>
         <w:t>Realizimi permes kodit:</w:t>
       </w:r>
     </w:p>
@@ -3342,24 +4102,11 @@
       </w:pPr>
       <w:r>
         <w:rPr>
+          <w:rFonts w:ascii="Times New Roamn" w:hAnsi="Times New Roamn"/>
           <w:b w:val="false"/>
           <w:bCs w:val="false"/>
         </w:rPr>
-        <w:t xml:space="preserve">Permes </w:t>
-      </w:r>
-      <w:r>
-        <w:rPr>
-          <w:b w:val="false"/>
-          <w:bCs w:val="false"/>
-        </w:rPr>
-        <w:t>variables addr e cila mirret</w:t>
-      </w:r>
-      <w:r>
-        <w:rPr>
-          <w:b w:val="false"/>
-          <w:bCs w:val="false"/>
-        </w:rPr>
-        <w:t xml:space="preserve"> nga socket-i i klientit mirret IP</w:t>
+        <w:t>Permes variables addr e cila mirret nga socket-i i klientit mirret IP</w:t>
       </w:r>
     </w:p>
     <w:p>
@@ -3367,6 +4114,7 @@
         <w:pStyle w:val="NoSpacing"/>
         <w:jc w:val="left"/>
         <w:rPr>
+          <w:rFonts w:ascii="Times New Roamn" w:hAnsi="Times New Roamn"/>
           <w:b w:val="false"/>
           <w:b w:val="false"/>
           <w:bCs w:val="false"/>
@@ -3374,6 +4122,7 @@
       </w:pPr>
       <w:r>
         <w:rPr>
+          <w:rFonts w:ascii="Times New Roamn" w:hAnsi="Times New Roamn"/>
           <w:b w:val="false"/>
           <w:bCs w:val="false"/>
         </w:rPr>
@@ -3384,6 +4133,7 @@
         <w:pStyle w:val="NoSpacing"/>
         <w:jc w:val="left"/>
         <w:rPr>
+          <w:rFonts w:ascii="Times New Roamn" w:hAnsi="Times New Roamn"/>
           <w:b w:val="false"/>
           <w:b w:val="false"/>
           <w:bCs w:val="false"/>
@@ -3391,6 +4141,7 @@
       </w:pPr>
       <w:r>
         <w:rPr>
+          <w:rFonts w:ascii="Times New Roamn" w:hAnsi="Times New Roamn"/>
           <w:b w:val="false"/>
           <w:bCs w:val="false"/>
         </w:rPr>
@@ -3401,6 +4152,7 @@
         <w:pStyle w:val="NoSpacing"/>
         <w:jc w:val="left"/>
         <w:rPr>
+          <w:rFonts w:ascii="Times New Roamn" w:hAnsi="Times New Roamn"/>
           <w:b w:val="false"/>
           <w:b w:val="false"/>
           <w:bCs w:val="false"/>
@@ -3408,6 +4160,7 @@
       </w:pPr>
       <w:r>
         <w:rPr>
+          <w:rFonts w:ascii="Times New Roamn" w:hAnsi="Times New Roamn"/>
           <w:b w:val="false"/>
           <w:bCs w:val="false"/>
         </w:rPr>
@@ -3418,6 +4171,7 @@
         <w:pStyle w:val="NoSpacing"/>
         <w:jc w:val="left"/>
         <w:rPr>
+          <w:rFonts w:ascii="Times New Roamn" w:hAnsi="Times New Roamn"/>
           <w:b w:val="false"/>
           <w:b w:val="false"/>
           <w:bCs w:val="false"/>
@@ -3425,6 +4179,7 @@
       </w:pPr>
       <w:r>
         <w:rPr>
+          <w:rFonts w:ascii="Times New Roamn" w:hAnsi="Times New Roamn"/>
           <w:b w:val="false"/>
           <w:bCs w:val="false"/>
         </w:rPr>
@@ -3432,11 +4187,15 @@
     </w:p>
     <w:p>
       <w:pPr>
-        <w:pStyle w:val="Normal"/>
-        <w:rPr/>
-      </w:pPr>
-      <w:r>
-        <w:rPr/>
+        <w:pStyle w:val="Heading3"/>
+        <w:rPr>
+          <w:rFonts w:ascii="Times New Roamn" w:hAnsi="Times New Roamn"/>
+        </w:rPr>
+      </w:pPr>
+      <w:r>
+        <w:rPr>
+          <w:rFonts w:ascii="Times New Roamn" w:hAnsi="Times New Roamn"/>
+        </w:rPr>
         <w:tab/>
         <w:tab/>
         <w:tab/>
@@ -3445,11 +4204,28 @@
     </w:p>
     <w:p>
       <w:pPr>
+        <w:pStyle w:val="Normal"/>
+        <w:rPr>
+          <w:rFonts w:ascii="Times New Roamn" w:hAnsi="Times New Roamn"/>
+        </w:rPr>
+      </w:pPr>
+      <w:r>
+        <w:rPr>
+          <w:rFonts w:ascii="Times New Roamn" w:hAnsi="Times New Roamn"/>
+        </w:rPr>
+      </w:r>
+    </w:p>
+    <w:p>
+      <w:pPr>
         <w:pStyle w:val="NoSpacing"/>
-        <w:rPr/>
-      </w:pPr>
-      <w:r>
-        <w:rPr/>
+        <w:rPr>
+          <w:rFonts w:ascii="Times New Roamn" w:hAnsi="Times New Roamn"/>
+        </w:rPr>
+      </w:pPr>
+      <w:r>
+        <w:rPr>
+          <w:rFonts w:ascii="Times New Roamn" w:hAnsi="Times New Roamn"/>
+        </w:rPr>
         <w:t>Aksioni:</w:t>
       </w:r>
     </w:p>
@@ -3460,11 +4236,13 @@
           <w:ilvl w:val="0"/>
           <w:numId w:val="4"/>
         </w:numPr>
-        <w:rPr/>
-      </w:pPr>
-      <w:r>
-        <w:rPr>
-          <w:rFonts w:eastAsia="Calibri" w:cs="Verdana" w:eastAsiaTheme="minorHAnsi"/>
+        <w:rPr>
+          <w:rFonts w:ascii="Times New Roamn" w:hAnsi="Times New Roamn"/>
+        </w:rPr>
+      </w:pPr>
+      <w:r>
+        <w:rPr>
+          <w:rFonts w:eastAsia="Calibri" w:cs="Verdana" w:ascii="Times New Roamn" w:hAnsi="Times New Roamn" w:eastAsiaTheme="minorHAnsi"/>
           <w:lang w:bidi="ar-SA"/>
         </w:rPr>
         <w:t>Kërkon emrin e kompjuterit/hostit dhe e kthen atë. Nëse emri i hostit nuk mund te përcaktohet (gjendet) atëherë duhet te kthehet një mesazh dhe te tregohet se emri i hostit nuk mund te gjendet</w:t>
@@ -3473,11 +4251,13 @@
     <w:p>
       <w:pPr>
         <w:pStyle w:val="NoSpacing"/>
-        <w:rPr/>
-      </w:pPr>
-      <w:r>
-        <w:rPr>
-          <w:rFonts w:eastAsia="Calibri" w:cs="Verdana" w:eastAsiaTheme="minorHAnsi"/>
+        <w:rPr>
+          <w:rFonts w:ascii="Times New Roamn" w:hAnsi="Times New Roamn"/>
+        </w:rPr>
+      </w:pPr>
+      <w:r>
+        <w:rPr>
+          <w:rFonts w:eastAsia="Calibri" w:cs="Verdana" w:ascii="Times New Roamn" w:hAnsi="Times New Roamn" w:eastAsiaTheme="minorHAnsi"/>
           <w:lang w:bidi="ar-SA"/>
         </w:rPr>
         <w:t>Pergjigja:</w:t>
@@ -3490,11 +4270,13 @@
           <w:ilvl w:val="0"/>
           <w:numId w:val="4"/>
         </w:numPr>
-        <w:rPr/>
-      </w:pPr>
-      <w:r>
-        <w:rPr>
-          <w:rFonts w:eastAsia="Calibri" w:cs="Verdana" w:eastAsiaTheme="minorHAnsi"/>
+        <w:rPr>
+          <w:rFonts w:ascii="Times New Roamn" w:hAnsi="Times New Roamn"/>
+        </w:rPr>
+      </w:pPr>
+      <w:r>
+        <w:rPr>
+          <w:rFonts w:eastAsia="Calibri" w:cs="Verdana" w:ascii="Times New Roamn" w:hAnsi="Times New Roamn" w:eastAsiaTheme="minorHAnsi"/>
           <w:lang w:bidi="ar-SA"/>
         </w:rPr>
         <w:t>Një mesazh jo me i gjate se 128 karaktere qe përmban emrin e hostit ose te tregohet se emri i hostit nuk mund te përcaktohet. Mesazhi nuk guxon te përmbaj NULL karakterin</w:t>
@@ -3503,12 +4285,16 @@
     <w:p>
       <w:pPr>
         <w:pStyle w:val="NoSpacing"/>
-        <w:rPr/>
-      </w:pPr>
-      <w:r>
-        <w:rPr/>
+        <w:rPr>
+          <w:rFonts w:ascii="Times New Roamn" w:hAnsi="Times New Roamn"/>
+        </w:rPr>
+      </w:pPr>
+      <w:r>
+        <w:rPr>
+          <w:rFonts w:ascii="Times New Roamn" w:hAnsi="Times New Roamn"/>
+        </w:rPr>
         <w:drawing>
-          <wp:anchor behindDoc="0" distT="0" distB="0" distL="0" distR="0" simplePos="0" locked="0" layoutInCell="1" allowOverlap="1" relativeHeight="21">
+          <wp:anchor behindDoc="0" distT="0" distB="0" distL="0" distR="0" simplePos="0" locked="0" layoutInCell="1" allowOverlap="1" relativeHeight="20">
             <wp:simplePos x="0" y="0"/>
             <wp:positionH relativeFrom="column">
               <wp:align>center</wp:align>
@@ -3557,10 +4343,14 @@
     <w:p>
       <w:pPr>
         <w:pStyle w:val="NoSpacing"/>
-        <w:rPr/>
-      </w:pPr>
-      <w:r>
-        <w:rPr/>
+        <w:rPr>
+          <w:rFonts w:ascii="Times New Roamn" w:hAnsi="Times New Roamn"/>
+        </w:rPr>
+      </w:pPr>
+      <w:r>
+        <w:rPr>
+          <w:rFonts w:ascii="Times New Roamn" w:hAnsi="Times New Roamn"/>
+        </w:rPr>
         <w:t>Realizimi permes kodit:</w:t>
       </w:r>
     </w:p>
@@ -3582,6 +4372,7 @@
       </w:pPr>
       <w:r>
         <w:rPr>
+          <w:rFonts w:ascii="Times New Roamn" w:hAnsi="Times New Roamn"/>
           <w:b w:val="false"/>
           <w:bCs w:val="false"/>
         </w:rPr>
@@ -3595,6 +4386,7 @@
         <w:contextualSpacing/>
         <w:jc w:val="left"/>
         <w:rPr>
+          <w:rFonts w:ascii="Times New Roamn" w:hAnsi="Times New Roamn"/>
           <w:b w:val="false"/>
           <w:b w:val="false"/>
           <w:bCs w:val="false"/>
@@ -3602,6 +4394,7 @@
       </w:pPr>
       <w:r>
         <w:rPr>
+          <w:rFonts w:ascii="Times New Roamn" w:hAnsi="Times New Roamn"/>
           <w:b w:val="false"/>
           <w:bCs w:val="false"/>
         </w:rPr>
@@ -3614,6 +4407,7 @@
         <w:contextualSpacing/>
         <w:jc w:val="left"/>
         <w:rPr>
+          <w:rFonts w:ascii="Times New Roamn" w:hAnsi="Times New Roamn"/>
           <w:b w:val="false"/>
           <w:b w:val="false"/>
           <w:bCs w:val="false"/>
@@ -3621,6 +4415,7 @@
       </w:pPr>
       <w:r>
         <w:rPr>
+          <w:rFonts w:ascii="Times New Roamn" w:hAnsi="Times New Roamn"/>
           <w:b w:val="false"/>
           <w:bCs w:val="false"/>
         </w:rPr>
@@ -3628,11 +4423,15 @@
     </w:p>
     <w:p>
       <w:pPr>
-        <w:pStyle w:val="Normal"/>
-        <w:rPr/>
-      </w:pPr>
-      <w:r>
-        <w:rPr/>
+        <w:pStyle w:val="Heading3"/>
+        <w:rPr>
+          <w:rFonts w:ascii="Times New Roamn" w:hAnsi="Times New Roamn"/>
+        </w:rPr>
+      </w:pPr>
+      <w:r>
+        <w:rPr>
+          <w:rFonts w:ascii="Times New Roamn" w:hAnsi="Times New Roamn"/>
+        </w:rPr>
         <w:tab/>
         <w:tab/>
         <w:tab/>
@@ -3641,11 +4440,28 @@
     </w:p>
     <w:p>
       <w:pPr>
+        <w:pStyle w:val="Normal"/>
+        <w:rPr>
+          <w:rFonts w:ascii="Times New Roamn" w:hAnsi="Times New Roamn"/>
+        </w:rPr>
+      </w:pPr>
+      <w:r>
+        <w:rPr>
+          <w:rFonts w:ascii="Times New Roamn" w:hAnsi="Times New Roamn"/>
+        </w:rPr>
+      </w:r>
+    </w:p>
+    <w:p>
+      <w:pPr>
         <w:pStyle w:val="NoSpacing"/>
-        <w:rPr/>
-      </w:pPr>
-      <w:r>
-        <w:rPr/>
+        <w:rPr>
+          <w:rFonts w:ascii="Times New Roamn" w:hAnsi="Times New Roamn"/>
+        </w:rPr>
+      </w:pPr>
+      <w:r>
+        <w:rPr>
+          <w:rFonts w:ascii="Times New Roamn" w:hAnsi="Times New Roamn"/>
+        </w:rPr>
         <w:t>Aksioni:</w:t>
       </w:r>
     </w:p>
@@ -3656,11 +4472,13 @@
           <w:ilvl w:val="0"/>
           <w:numId w:val="4"/>
         </w:numPr>
-        <w:rPr/>
-      </w:pPr>
-      <w:r>
-        <w:rPr>
-          <w:rFonts w:eastAsia="Calibri" w:cs="Verdana" w:eastAsiaTheme="minorHAnsi"/>
+        <w:rPr>
+          <w:rFonts w:ascii="Times New Roamn" w:hAnsi="Times New Roamn"/>
+        </w:rPr>
+      </w:pPr>
+      <w:r>
+        <w:rPr>
+          <w:rFonts w:eastAsia="Calibri" w:cs="Verdana" w:ascii="Times New Roamn" w:hAnsi="Times New Roamn" w:eastAsiaTheme="minorHAnsi"/>
           <w:lang w:bidi="ar-SA"/>
         </w:rPr>
         <w:t>Gjen numrin e bashkëtingëlloreve ne tekst dhe kthen përgjigjen.</w:t>
@@ -3669,11 +4487,13 @@
     <w:p>
       <w:pPr>
         <w:pStyle w:val="NoSpacing"/>
-        <w:rPr/>
-      </w:pPr>
-      <w:r>
-        <w:rPr>
-          <w:rFonts w:eastAsia="Calibri" w:cs="Verdana" w:eastAsiaTheme="minorHAnsi"/>
+        <w:rPr>
+          <w:rFonts w:ascii="Times New Roamn" w:hAnsi="Times New Roamn"/>
+        </w:rPr>
+      </w:pPr>
+      <w:r>
+        <w:rPr>
+          <w:rFonts w:eastAsia="Calibri" w:cs="Verdana" w:ascii="Times New Roamn" w:hAnsi="Times New Roamn" w:eastAsiaTheme="minorHAnsi"/>
           <w:lang w:bidi="ar-SA"/>
         </w:rPr>
         <w:t>Pergjigja:</w:t>
@@ -3686,11 +4506,13 @@
           <w:ilvl w:val="0"/>
           <w:numId w:val="4"/>
         </w:numPr>
-        <w:rPr/>
-      </w:pPr>
-      <w:r>
-        <w:rPr>
-          <w:rFonts w:eastAsia="Calibri" w:cs="Verdana" w:eastAsiaTheme="minorHAnsi"/>
+        <w:rPr>
+          <w:rFonts w:ascii="Times New Roamn" w:hAnsi="Times New Roamn"/>
+        </w:rPr>
+      </w:pPr>
+      <w:r>
+        <w:rPr>
+          <w:rFonts w:eastAsia="Calibri" w:cs="Verdana" w:ascii="Times New Roamn" w:hAnsi="Times New Roamn" w:eastAsiaTheme="minorHAnsi"/>
           <w:lang w:bidi="ar-SA"/>
         </w:rPr>
         <w:t>Një mesazh jo me i gjate se 128 karaktere.</w:t>
@@ -3703,11 +4525,13 @@
           <w:ilvl w:val="0"/>
           <w:numId w:val="4"/>
         </w:numPr>
-        <w:rPr/>
-      </w:pPr>
-      <w:r>
-        <w:rPr>
-          <w:rFonts w:eastAsia="Calibri" w:cs="Verdana" w:eastAsiaTheme="minorHAnsi"/>
+        <w:rPr>
+          <w:rFonts w:ascii="Times New Roamn" w:hAnsi="Times New Roamn"/>
+        </w:rPr>
+      </w:pPr>
+      <w:r>
+        <w:rPr>
+          <w:rFonts w:eastAsia="Calibri" w:cs="Verdana" w:ascii="Times New Roamn" w:hAnsi="Times New Roamn" w:eastAsiaTheme="minorHAnsi"/>
           <w:lang w:bidi="ar-SA"/>
         </w:rPr>
         <w:t>Mesazhi nuk guxon te përmbaj NULL karakterin</w:t>
@@ -3716,12 +4540,16 @@
     <w:p>
       <w:pPr>
         <w:pStyle w:val="NoSpacing"/>
-        <w:rPr/>
-      </w:pPr>
-      <w:r>
-        <w:rPr/>
+        <w:rPr>
+          <w:rFonts w:ascii="Times New Roamn" w:hAnsi="Times New Roamn"/>
+        </w:rPr>
+      </w:pPr>
+      <w:r>
+        <w:rPr>
+          <w:rFonts w:ascii="Times New Roamn" w:hAnsi="Times New Roamn"/>
+        </w:rPr>
         <w:drawing>
-          <wp:anchor behindDoc="0" distT="0" distB="0" distL="0" distR="0" simplePos="0" locked="0" layoutInCell="1" allowOverlap="1" relativeHeight="22">
+          <wp:anchor behindDoc="0" distT="0" distB="0" distL="0" distR="0" simplePos="0" locked="0" layoutInCell="1" allowOverlap="1" relativeHeight="21">
             <wp:simplePos x="0" y="0"/>
             <wp:positionH relativeFrom="column">
               <wp:align>center</wp:align>
@@ -3770,10 +4598,14 @@
     <w:p>
       <w:pPr>
         <w:pStyle w:val="NoSpacing"/>
-        <w:rPr/>
-      </w:pPr>
-      <w:r>
-        <w:rPr/>
+        <w:rPr>
+          <w:rFonts w:ascii="Times New Roamn" w:hAnsi="Times New Roamn"/>
+        </w:rPr>
+      </w:pPr>
+      <w:r>
+        <w:rPr>
+          <w:rFonts w:ascii="Times New Roamn" w:hAnsi="Times New Roamn"/>
+        </w:rPr>
         <w:t>Realizimi permes kodit:</w:t>
       </w:r>
     </w:p>
@@ -3785,10 +4617,31 @@
           <w:numId w:val="0"/>
         </w:numPr>
         <w:spacing w:lineRule="auto" w:line="240" w:before="0" w:after="0"/>
-        <w:ind w:left="4320" w:hanging="0"/>
+        <w:ind w:hanging="0"/>
         <w:contextualSpacing/>
         <w:jc w:val="left"/>
         <w:rPr>
+          <w:rFonts w:ascii="Times New Roamn" w:hAnsi="Times New Roamn"/>
+        </w:rPr>
+      </w:pPr>
+      <w:r>
+        <w:rPr>
+          <w:rFonts w:ascii="Times New Roamn" w:hAnsi="Times New Roamn"/>
+          <w:b w:val="false"/>
+          <w:bCs w:val="false"/>
+        </w:rPr>
+        <w:t>Eshte inicializuar lista me zanore, hapsire, dhe numra dhe eshte kontrolluar cdo karakter se a ben pjes ne ate liste dhe me pas I ka numeruar karakteret qe jan ne liste dhe ia ka zbritur gjatesise totale.</w:t>
+      </w:r>
+    </w:p>
+    <w:p>
+      <w:pPr>
+        <w:pStyle w:val="ListParagraph"/>
+        <w:spacing w:lineRule="auto" w:line="240" w:before="0" w:after="0"/>
+        <w:ind w:left="720" w:hanging="0"/>
+        <w:contextualSpacing/>
+        <w:jc w:val="left"/>
+        <w:rPr>
+          <w:rFonts w:ascii="Times New Roamn" w:hAnsi="Times New Roamn"/>
           <w:b w:val="false"/>
           <w:b w:val="false"/>
           <w:bCs w:val="false"/>
@@ -3796,46 +4649,23 @@
       </w:pPr>
       <w:r>
         <w:rPr>
+          <w:rFonts w:ascii="Times New Roamn" w:hAnsi="Times New Roamn"/>
           <w:b w:val="false"/>
           <w:bCs w:val="false"/>
         </w:rPr>
-        <w:t xml:space="preserve"> </w:t>
-      </w:r>
-      <w:r>
-        <w:rPr>
-          <w:b w:val="false"/>
-          <w:bCs w:val="false"/>
-        </w:rPr>
-        <w:t>Eshte inicializuar lista me zanore, hapsire, dhe numra dhe eshte kontrolluar cdo karakter se a ben pjes ne ate liste dhe me pas I ka numeruar karakteret qe jan ne liste dhe ia ka zbritur gjatesise totale.</w:t>
-      </w:r>
-    </w:p>
-    <w:p>
-      <w:pPr>
-        <w:pStyle w:val="ListParagraph"/>
-        <w:spacing w:lineRule="auto" w:line="240" w:before="0" w:after="0"/>
-        <w:ind w:hanging="0"/>
-        <w:contextualSpacing/>
-        <w:jc w:val="left"/>
-        <w:rPr>
-          <w:b w:val="false"/>
-          <w:b w:val="false"/>
-          <w:bCs w:val="false"/>
-        </w:rPr>
-      </w:pPr>
-      <w:r>
-        <w:rPr>
-          <w:b w:val="false"/>
-          <w:bCs w:val="false"/>
-        </w:rPr>
-      </w:r>
-    </w:p>
-    <w:p>
-      <w:pPr>
-        <w:pStyle w:val="Normal"/>
-        <w:rPr/>
-      </w:pPr>
-      <w:r>
-        <w:rPr/>
+      </w:r>
+    </w:p>
+    <w:p>
+      <w:pPr>
+        <w:pStyle w:val="Heading3"/>
+        <w:rPr>
+          <w:rFonts w:ascii="Times New Roamn" w:hAnsi="Times New Roamn"/>
+        </w:rPr>
+      </w:pPr>
+      <w:r>
+        <w:rPr>
+          <w:rFonts w:ascii="Times New Roamn" w:hAnsi="Times New Roamn"/>
+        </w:rPr>
         <w:tab/>
         <w:tab/>
         <w:tab/>
@@ -3845,11 +4675,28 @@
     </w:p>
     <w:p>
       <w:pPr>
+        <w:pStyle w:val="Normal"/>
+        <w:rPr>
+          <w:rFonts w:ascii="Times New Roamn" w:hAnsi="Times New Roamn"/>
+        </w:rPr>
+      </w:pPr>
+      <w:r>
+        <w:rPr>
+          <w:rFonts w:ascii="Times New Roamn" w:hAnsi="Times New Roamn"/>
+        </w:rPr>
+      </w:r>
+    </w:p>
+    <w:p>
+      <w:pPr>
         <w:pStyle w:val="NoSpacing"/>
-        <w:rPr/>
-      </w:pPr>
-      <w:r>
-        <w:rPr/>
+        <w:rPr>
+          <w:rFonts w:ascii="Times New Roamn" w:hAnsi="Times New Roamn"/>
+        </w:rPr>
+      </w:pPr>
+      <w:r>
+        <w:rPr>
+          <w:rFonts w:ascii="Times New Roamn" w:hAnsi="Times New Roamn"/>
+        </w:rPr>
         <w:t>Aksioni:</w:t>
       </w:r>
     </w:p>
@@ -3860,11 +4707,13 @@
           <w:ilvl w:val="0"/>
           <w:numId w:val="4"/>
         </w:numPr>
-        <w:rPr/>
-      </w:pPr>
-      <w:r>
-        <w:rPr>
-          <w:rFonts w:eastAsia="Calibri" w:cs="Verdana" w:eastAsiaTheme="minorHAnsi"/>
+        <w:rPr>
+          <w:rFonts w:ascii="Times New Roamn" w:hAnsi="Times New Roamn"/>
+        </w:rPr>
+      </w:pPr>
+      <w:r>
+        <w:rPr>
+          <w:rFonts w:eastAsia="Calibri" w:cs="Verdana" w:ascii="Times New Roamn" w:hAnsi="Times New Roamn" w:eastAsiaTheme="minorHAnsi"/>
           <w:lang w:bidi="ar-SA"/>
         </w:rPr>
         <w:t>Kthen fjalinë e shtypur ne tekst</w:t>
@@ -3873,11 +4722,13 @@
     <w:p>
       <w:pPr>
         <w:pStyle w:val="NoSpacing"/>
-        <w:rPr/>
-      </w:pPr>
-      <w:r>
-        <w:rPr>
-          <w:rFonts w:eastAsia="Calibri" w:cs="Verdana" w:eastAsiaTheme="minorHAnsi"/>
+        <w:rPr>
+          <w:rFonts w:ascii="Times New Roamn" w:hAnsi="Times New Roamn"/>
+        </w:rPr>
+      </w:pPr>
+      <w:r>
+        <w:rPr>
+          <w:rFonts w:eastAsia="Calibri" w:cs="Verdana" w:ascii="Times New Roamn" w:hAnsi="Times New Roamn" w:eastAsiaTheme="minorHAnsi"/>
           <w:lang w:bidi="ar-SA"/>
         </w:rPr>
         <w:t>Pergjigja:</w:t>
@@ -3890,11 +4741,13 @@
           <w:ilvl w:val="0"/>
           <w:numId w:val="4"/>
         </w:numPr>
-        <w:rPr/>
-      </w:pPr>
-      <w:r>
-        <w:rPr>
-          <w:rFonts w:eastAsia="Calibri" w:cs="Verdana" w:eastAsiaTheme="minorHAnsi"/>
+        <w:rPr>
+          <w:rFonts w:ascii="Times New Roamn" w:hAnsi="Times New Roamn"/>
+        </w:rPr>
+      </w:pPr>
+      <w:r>
+        <w:rPr>
+          <w:rFonts w:eastAsia="Calibri" w:cs="Verdana" w:ascii="Times New Roamn" w:hAnsi="Times New Roamn" w:eastAsiaTheme="minorHAnsi"/>
           <w:lang w:bidi="ar-SA"/>
         </w:rPr>
         <w:t>Tekst</w:t>
@@ -3903,22 +4756,30 @@
     <w:p>
       <w:pPr>
         <w:pStyle w:val="NoSpacing"/>
-        <w:rPr/>
-      </w:pPr>
-      <w:r>
-        <w:rPr/>
+        <w:rPr>
+          <w:rFonts w:ascii="Times New Roamn" w:hAnsi="Times New Roamn"/>
+        </w:rPr>
+      </w:pPr>
+      <w:r>
+        <w:rPr>
+          <w:rFonts w:ascii="Times New Roamn" w:hAnsi="Times New Roamn"/>
+        </w:rPr>
         <w:t>Realizimi permes kodit:</w:t>
       </w:r>
     </w:p>
     <w:p>
       <w:pPr>
         <w:pStyle w:val="NoSpacing"/>
-        <w:rPr/>
-      </w:pPr>
-      <w:r>
-        <w:rPr/>
+        <w:rPr>
+          <w:rFonts w:ascii="Times New Roamn" w:hAnsi="Times New Roamn"/>
+        </w:rPr>
+      </w:pPr>
+      <w:r>
+        <w:rPr>
+          <w:rFonts w:ascii="Times New Roamn" w:hAnsi="Times New Roamn"/>
+        </w:rPr>
         <w:drawing>
-          <wp:anchor behindDoc="0" distT="0" distB="0" distL="0" distR="0" simplePos="0" locked="0" layoutInCell="1" allowOverlap="1" relativeHeight="23">
+          <wp:anchor behindDoc="0" distT="0" distB="0" distL="0" distR="0" simplePos="0" locked="0" layoutInCell="1" allowOverlap="1" relativeHeight="22">
             <wp:simplePos x="0" y="0"/>
             <wp:positionH relativeFrom="column">
               <wp:align>center</wp:align>
@@ -3972,10 +4833,39 @@
           <w:numId w:val="0"/>
         </w:numPr>
         <w:spacing w:lineRule="auto" w:line="240" w:before="0" w:after="0"/>
-        <w:ind w:left="4320" w:hanging="0"/>
+        <w:ind w:hanging="0"/>
         <w:contextualSpacing/>
         <w:jc w:val="left"/>
         <w:rPr>
+          <w:rFonts w:ascii="Times New Roamn" w:hAnsi="Times New Roamn"/>
+        </w:rPr>
+      </w:pPr>
+      <w:r>
+        <w:rPr>
+          <w:rFonts w:ascii="Times New Roamn" w:hAnsi="Times New Roamn"/>
+          <w:b w:val="false"/>
+          <w:bCs w:val="false"/>
+        </w:rPr>
+        <w:t xml:space="preserve"> </w:t>
+      </w:r>
+      <w:r>
+        <w:rPr>
+          <w:rFonts w:ascii="Times New Roamn" w:hAnsi="Times New Roamn"/>
+          <w:b w:val="false"/>
+          <w:bCs w:val="false"/>
+        </w:rPr>
+        <w:t>Eshte pranuar teksti dhe me pas eshte kthyer po I njejti vetem se pa hapira ne fillim dhe fund, e cila eshte aritur me metoden strip.</w:t>
+      </w:r>
+    </w:p>
+    <w:p>
+      <w:pPr>
+        <w:pStyle w:val="ListParagraph"/>
+        <w:spacing w:lineRule="auto" w:line="240" w:before="0" w:after="0"/>
+        <w:ind w:left="720" w:hanging="0"/>
+        <w:contextualSpacing/>
+        <w:jc w:val="left"/>
+        <w:rPr>
+          <w:rFonts w:ascii="Times New Roamn" w:hAnsi="Times New Roamn"/>
           <w:b w:val="false"/>
           <w:b w:val="false"/>
           <w:bCs w:val="false"/>
@@ -3983,46 +4873,23 @@
       </w:pPr>
       <w:r>
         <w:rPr>
+          <w:rFonts w:ascii="Times New Roamn" w:hAnsi="Times New Roamn"/>
           <w:b w:val="false"/>
           <w:bCs w:val="false"/>
         </w:rPr>
-        <w:t xml:space="preserve"> </w:t>
-      </w:r>
-      <w:r>
-        <w:rPr>
-          <w:b w:val="false"/>
-          <w:bCs w:val="false"/>
-        </w:rPr>
-        <w:t>Eshte pranuar teksti dhe me pas eshte kthyer po I njejti vetem se pa hapira ne fillim dhe fund, e cila eshte aritur me metoden strip.</w:t>
-      </w:r>
-    </w:p>
-    <w:p>
-      <w:pPr>
-        <w:pStyle w:val="ListParagraph"/>
-        <w:spacing w:lineRule="auto" w:line="240" w:before="0" w:after="0"/>
-        <w:ind w:hanging="0"/>
-        <w:contextualSpacing/>
-        <w:jc w:val="left"/>
-        <w:rPr>
-          <w:b w:val="false"/>
-          <w:b w:val="false"/>
-          <w:bCs w:val="false"/>
-        </w:rPr>
-      </w:pPr>
-      <w:r>
-        <w:rPr>
-          <w:b w:val="false"/>
-          <w:bCs w:val="false"/>
-        </w:rPr>
-      </w:r>
-    </w:p>
-    <w:p>
-      <w:pPr>
-        <w:pStyle w:val="Normal"/>
-        <w:rPr/>
-      </w:pPr>
-      <w:r>
-        <w:rPr/>
+      </w:r>
+    </w:p>
+    <w:p>
+      <w:pPr>
+        <w:pStyle w:val="Heading3"/>
+        <w:rPr>
+          <w:rFonts w:ascii="Times New Roamn" w:hAnsi="Times New Roamn"/>
+        </w:rPr>
+      </w:pPr>
+      <w:r>
+        <w:rPr>
+          <w:rFonts w:ascii="Times New Roamn" w:hAnsi="Times New Roamn"/>
+        </w:rPr>
         <w:tab/>
         <w:tab/>
         <w:tab/>
@@ -4032,11 +4899,28 @@
     </w:p>
     <w:p>
       <w:pPr>
+        <w:pStyle w:val="Normal"/>
+        <w:rPr>
+          <w:rFonts w:ascii="Times New Roamn" w:hAnsi="Times New Roamn"/>
+        </w:rPr>
+      </w:pPr>
+      <w:r>
+        <w:rPr>
+          <w:rFonts w:ascii="Times New Roamn" w:hAnsi="Times New Roamn"/>
+        </w:rPr>
+      </w:r>
+    </w:p>
+    <w:p>
+      <w:pPr>
         <w:pStyle w:val="NoSpacing"/>
-        <w:rPr/>
-      </w:pPr>
-      <w:r>
-        <w:rPr/>
+        <w:rPr>
+          <w:rFonts w:ascii="Times New Roamn" w:hAnsi="Times New Roamn"/>
+        </w:rPr>
+      </w:pPr>
+      <w:r>
+        <w:rPr>
+          <w:rFonts w:ascii="Times New Roamn" w:hAnsi="Times New Roamn"/>
+        </w:rPr>
         <w:t>Aksioni:</w:t>
       </w:r>
     </w:p>
@@ -4047,11 +4931,13 @@
           <w:ilvl w:val="0"/>
           <w:numId w:val="4"/>
         </w:numPr>
-        <w:rPr/>
-      </w:pPr>
-      <w:r>
-        <w:rPr>
-          <w:rFonts w:eastAsia="Calibri" w:cs="Verdana" w:eastAsiaTheme="minorHAnsi"/>
+        <w:rPr>
+          <w:rFonts w:ascii="Times New Roamn" w:hAnsi="Times New Roamn"/>
+        </w:rPr>
+      </w:pPr>
+      <w:r>
+        <w:rPr>
+          <w:rFonts w:eastAsia="Calibri" w:cs="Verdana" w:ascii="Times New Roamn" w:hAnsi="Times New Roamn" w:eastAsiaTheme="minorHAnsi"/>
           <w:lang w:bidi="ar-SA"/>
         </w:rPr>
         <w:t>Përcakton kohen aktuale ne server dhe e dërgon atë tek klienti si format te lexueshme për njerëzit</w:t>
@@ -4060,11 +4946,13 @@
     <w:p>
       <w:pPr>
         <w:pStyle w:val="NoSpacing"/>
-        <w:rPr/>
-      </w:pPr>
-      <w:r>
-        <w:rPr>
-          <w:rFonts w:eastAsia="Calibri" w:cs="Verdana" w:eastAsiaTheme="minorHAnsi"/>
+        <w:rPr>
+          <w:rFonts w:ascii="Times New Roamn" w:hAnsi="Times New Roamn"/>
+        </w:rPr>
+      </w:pPr>
+      <w:r>
+        <w:rPr>
+          <w:rFonts w:eastAsia="Calibri" w:cs="Verdana" w:ascii="Times New Roamn" w:hAnsi="Times New Roamn" w:eastAsiaTheme="minorHAnsi"/>
           <w:lang w:bidi="ar-SA"/>
         </w:rPr>
         <w:t>Pergjigja:</w:t>
@@ -4077,11 +4965,13 @@
           <w:ilvl w:val="0"/>
           <w:numId w:val="4"/>
         </w:numPr>
-        <w:rPr/>
-      </w:pPr>
-      <w:r>
-        <w:rPr>
-          <w:rFonts w:eastAsia="Calibri" w:cs="Verdana" w:eastAsiaTheme="minorHAnsi"/>
+        <w:rPr>
+          <w:rFonts w:ascii="Times New Roamn" w:hAnsi="Times New Roamn"/>
+        </w:rPr>
+      </w:pPr>
+      <w:r>
+        <w:rPr>
+          <w:rFonts w:eastAsia="Calibri" w:cs="Verdana" w:ascii="Times New Roamn" w:hAnsi="Times New Roamn" w:eastAsiaTheme="minorHAnsi"/>
           <w:lang w:bidi="ar-SA"/>
         </w:rPr>
         <w:t>Një mesazh jo me i gjate se 128 karaktere.</w:t>
@@ -4094,11 +4984,13 @@
           <w:ilvl w:val="0"/>
           <w:numId w:val="4"/>
         </w:numPr>
-        <w:rPr/>
-      </w:pPr>
-      <w:r>
-        <w:rPr>
-          <w:rFonts w:eastAsia="Calibri" w:cs="Verdana" w:eastAsiaTheme="minorHAnsi"/>
+        <w:rPr>
+          <w:rFonts w:ascii="Times New Roamn" w:hAnsi="Times New Roamn"/>
+        </w:rPr>
+      </w:pPr>
+      <w:r>
+        <w:rPr>
+          <w:rFonts w:eastAsia="Calibri" w:cs="Verdana" w:ascii="Times New Roamn" w:hAnsi="Times New Roamn" w:eastAsiaTheme="minorHAnsi"/>
           <w:lang w:bidi="ar-SA"/>
         </w:rPr>
         <w:t>Mesazhi nuk guxon te përmbaj NULL karakterin</w:t>
@@ -4107,22 +4999,30 @@
     <w:p>
       <w:pPr>
         <w:pStyle w:val="NoSpacing"/>
-        <w:rPr/>
-      </w:pPr>
-      <w:r>
-        <w:rPr/>
+        <w:rPr>
+          <w:rFonts w:ascii="Times New Roamn" w:hAnsi="Times New Roamn"/>
+        </w:rPr>
+      </w:pPr>
+      <w:r>
+        <w:rPr>
+          <w:rFonts w:ascii="Times New Roamn" w:hAnsi="Times New Roamn"/>
+        </w:rPr>
         <w:t>Realizimi permes kodit:</w:t>
       </w:r>
     </w:p>
     <w:p>
       <w:pPr>
         <w:pStyle w:val="NoSpacing"/>
-        <w:rPr/>
-      </w:pPr>
-      <w:r>
-        <w:rPr/>
+        <w:rPr>
+          <w:rFonts w:ascii="Times New Roamn" w:hAnsi="Times New Roamn"/>
+        </w:rPr>
+      </w:pPr>
+      <w:r>
+        <w:rPr>
+          <w:rFonts w:ascii="Times New Roamn" w:hAnsi="Times New Roamn"/>
+        </w:rPr>
         <w:drawing>
-          <wp:anchor behindDoc="0" distT="0" distB="0" distL="0" distR="0" simplePos="0" locked="0" layoutInCell="1" allowOverlap="1" relativeHeight="24">
+          <wp:anchor behindDoc="0" distT="0" distB="0" distL="0" distR="0" simplePos="0" locked="0" layoutInCell="1" allowOverlap="1" relativeHeight="23">
             <wp:simplePos x="0" y="0"/>
             <wp:positionH relativeFrom="column">
               <wp:align>center</wp:align>
@@ -4176,10 +5076,31 @@
           <w:numId w:val="0"/>
         </w:numPr>
         <w:spacing w:lineRule="auto" w:line="240" w:before="0" w:after="0"/>
-        <w:ind w:left="4320" w:hanging="0"/>
+        <w:ind w:hanging="0"/>
         <w:contextualSpacing/>
         <w:jc w:val="left"/>
         <w:rPr>
+          <w:rFonts w:ascii="Times New Roamn" w:hAnsi="Times New Roamn"/>
+        </w:rPr>
+      </w:pPr>
+      <w:r>
+        <w:rPr>
+          <w:rFonts w:ascii="Times New Roamn" w:hAnsi="Times New Roamn"/>
+          <w:b w:val="false"/>
+          <w:bCs w:val="false"/>
+        </w:rPr>
+        <w:t>Eshte perdorur libraria datetime.</w:t>
+      </w:r>
+    </w:p>
+    <w:p>
+      <w:pPr>
+        <w:pStyle w:val="ListParagraph"/>
+        <w:spacing w:lineRule="auto" w:line="240" w:before="0" w:after="0"/>
+        <w:ind w:left="720" w:hanging="0"/>
+        <w:contextualSpacing/>
+        <w:jc w:val="left"/>
+        <w:rPr>
+          <w:rFonts w:ascii="Times New Roamn" w:hAnsi="Times New Roamn"/>
           <w:b w:val="false"/>
           <w:b w:val="false"/>
           <w:bCs w:val="false"/>
@@ -4187,27 +5108,21 @@
       </w:pPr>
       <w:r>
         <w:rPr>
+          <w:rFonts w:ascii="Times New Roamn" w:hAnsi="Times New Roamn"/>
           <w:b w:val="false"/>
           <w:bCs w:val="false"/>
         </w:rPr>
-        <w:t xml:space="preserve"> </w:t>
-      </w:r>
-      <w:r>
-        <w:rPr>
-          <w:b w:val="false"/>
-          <w:bCs w:val="false"/>
-        </w:rPr>
-        <w:t>Eshte perdorur libraria datetime.</w:t>
       </w:r>
     </w:p>
     <w:p>
       <w:pPr>
         <w:pStyle w:val="ListParagraph"/>
         <w:spacing w:lineRule="auto" w:line="240" w:before="0" w:after="0"/>
-        <w:ind w:hanging="0"/>
+        <w:ind w:left="720" w:hanging="0"/>
         <w:contextualSpacing/>
         <w:jc w:val="left"/>
         <w:rPr>
+          <w:rFonts w:ascii="Times New Roamn" w:hAnsi="Times New Roamn"/>
           <w:b w:val="false"/>
           <w:b w:val="false"/>
           <w:bCs w:val="false"/>
@@ -4215,6 +5130,7 @@
       </w:pPr>
       <w:r>
         <w:rPr>
+          <w:rFonts w:ascii="Times New Roamn" w:hAnsi="Times New Roamn"/>
           <w:b w:val="false"/>
           <w:bCs w:val="false"/>
         </w:rPr>
@@ -4222,31 +5138,15 @@
     </w:p>
     <w:p>
       <w:pPr>
-        <w:pStyle w:val="ListParagraph"/>
-        <w:spacing w:lineRule="auto" w:line="240" w:before="0" w:after="0"/>
-        <w:ind w:hanging="0"/>
-        <w:contextualSpacing/>
-        <w:jc w:val="left"/>
-        <w:rPr>
-          <w:b w:val="false"/>
-          <w:b w:val="false"/>
-          <w:bCs w:val="false"/>
-        </w:rPr>
-      </w:pPr>
-      <w:r>
-        <w:rPr>
-          <w:b w:val="false"/>
-          <w:bCs w:val="false"/>
-        </w:rPr>
-      </w:r>
-    </w:p>
-    <w:p>
-      <w:pPr>
-        <w:pStyle w:val="Normal"/>
-        <w:rPr/>
-      </w:pPr>
-      <w:r>
-        <w:rPr/>
+        <w:pStyle w:val="Heading3"/>
+        <w:rPr>
+          <w:rFonts w:ascii="Times New Roamn" w:hAnsi="Times New Roamn"/>
+        </w:rPr>
+      </w:pPr>
+      <w:r>
+        <w:rPr>
+          <w:rFonts w:ascii="Times New Roamn" w:hAnsi="Times New Roamn"/>
+        </w:rPr>
         <w:tab/>
         <w:tab/>
         <w:tab/>
@@ -4256,11 +5156,28 @@
     </w:p>
     <w:p>
       <w:pPr>
+        <w:pStyle w:val="Normal"/>
+        <w:rPr>
+          <w:rFonts w:ascii="Times New Roamn" w:hAnsi="Times New Roamn"/>
+        </w:rPr>
+      </w:pPr>
+      <w:r>
+        <w:rPr>
+          <w:rFonts w:ascii="Times New Roamn" w:hAnsi="Times New Roamn"/>
+        </w:rPr>
+      </w:r>
+    </w:p>
+    <w:p>
+      <w:pPr>
         <w:pStyle w:val="NoSpacing"/>
-        <w:rPr/>
-      </w:pPr>
-      <w:r>
-        <w:rPr/>
+        <w:rPr>
+          <w:rFonts w:ascii="Times New Roamn" w:hAnsi="Times New Roamn"/>
+        </w:rPr>
+      </w:pPr>
+      <w:r>
+        <w:rPr>
+          <w:rFonts w:ascii="Times New Roamn" w:hAnsi="Times New Roamn"/>
+        </w:rPr>
         <w:t>Aksioni:</w:t>
       </w:r>
     </w:p>
@@ -4271,11 +5188,13 @@
           <w:ilvl w:val="0"/>
           <w:numId w:val="4"/>
         </w:numPr>
-        <w:rPr/>
-      </w:pPr>
-      <w:r>
-        <w:rPr>
-          <w:rFonts w:eastAsia="Calibri" w:cs="Verdana" w:eastAsiaTheme="minorHAnsi"/>
+        <w:rPr>
+          <w:rFonts w:ascii="Times New Roamn" w:hAnsi="Times New Roamn"/>
+        </w:rPr>
+      </w:pPr>
+      <w:r>
+        <w:rPr>
+          <w:rFonts w:eastAsia="Calibri" w:cs="Verdana" w:ascii="Times New Roamn" w:hAnsi="Times New Roamn" w:eastAsiaTheme="minorHAnsi"/>
           <w:lang w:bidi="ar-SA"/>
         </w:rPr>
         <w:t>Kthen 7 numra nga rangu [1,49].</w:t>
@@ -4284,11 +5203,13 @@
     <w:p>
       <w:pPr>
         <w:pStyle w:val="NoSpacing"/>
-        <w:rPr/>
-      </w:pPr>
-      <w:r>
-        <w:rPr>
-          <w:rFonts w:eastAsia="Calibri" w:cs="Verdana" w:eastAsiaTheme="minorHAnsi"/>
+        <w:rPr>
+          <w:rFonts w:ascii="Times New Roamn" w:hAnsi="Times New Roamn"/>
+        </w:rPr>
+      </w:pPr>
+      <w:r>
+        <w:rPr>
+          <w:rFonts w:eastAsia="Calibri" w:cs="Verdana" w:ascii="Times New Roamn" w:hAnsi="Times New Roamn" w:eastAsiaTheme="minorHAnsi"/>
           <w:lang w:bidi="ar-SA"/>
         </w:rPr>
         <w:t>Pergjigja:</w:t>
@@ -4301,11 +5222,13 @@
           <w:ilvl w:val="0"/>
           <w:numId w:val="4"/>
         </w:numPr>
-        <w:rPr/>
-      </w:pPr>
-      <w:r>
-        <w:rPr>
-          <w:rFonts w:eastAsia="Calibri" w:cs="Verdana" w:eastAsiaTheme="minorHAnsi"/>
+        <w:rPr>
+          <w:rFonts w:ascii="Times New Roamn" w:hAnsi="Times New Roamn"/>
+        </w:rPr>
+      </w:pPr>
+      <w:r>
+        <w:rPr>
+          <w:rFonts w:eastAsia="Calibri" w:cs="Verdana" w:ascii="Times New Roamn" w:hAnsi="Times New Roamn" w:eastAsiaTheme="minorHAnsi"/>
           <w:lang w:bidi="ar-SA"/>
         </w:rPr>
         <w:t>Tekst</w:t>
@@ -4314,22 +5237,30 @@
     <w:p>
       <w:pPr>
         <w:pStyle w:val="NoSpacing"/>
-        <w:rPr/>
-      </w:pPr>
-      <w:r>
-        <w:rPr/>
+        <w:rPr>
+          <w:rFonts w:ascii="Times New Roamn" w:hAnsi="Times New Roamn"/>
+        </w:rPr>
+      </w:pPr>
+      <w:r>
+        <w:rPr>
+          <w:rFonts w:ascii="Times New Roamn" w:hAnsi="Times New Roamn"/>
+        </w:rPr>
         <w:t>Realizimi permes kodit:</w:t>
       </w:r>
     </w:p>
     <w:p>
       <w:pPr>
         <w:pStyle w:val="NoSpacing"/>
-        <w:rPr/>
-      </w:pPr>
-      <w:r>
-        <w:rPr/>
+        <w:rPr>
+          <w:rFonts w:ascii="Times New Roamn" w:hAnsi="Times New Roamn"/>
+        </w:rPr>
+      </w:pPr>
+      <w:r>
+        <w:rPr>
+          <w:rFonts w:ascii="Times New Roamn" w:hAnsi="Times New Roamn"/>
+        </w:rPr>
         <w:drawing>
-          <wp:anchor behindDoc="0" distT="0" distB="0" distL="0" distR="0" simplePos="0" locked="0" layoutInCell="1" allowOverlap="1" relativeHeight="25">
+          <wp:anchor behindDoc="0" distT="0" distB="0" distL="0" distR="0" simplePos="0" locked="0" layoutInCell="1" allowOverlap="1" relativeHeight="24">
             <wp:simplePos x="0" y="0"/>
             <wp:positionH relativeFrom="column">
               <wp:align>center</wp:align>
@@ -4383,10 +5314,31 @@
           <w:numId w:val="0"/>
         </w:numPr>
         <w:spacing w:lineRule="auto" w:line="240" w:before="0" w:after="0"/>
-        <w:ind w:left="4320" w:hanging="0"/>
+        <w:ind w:hanging="0"/>
         <w:contextualSpacing/>
         <w:jc w:val="left"/>
         <w:rPr>
+          <w:rFonts w:ascii="Times New Roamn" w:hAnsi="Times New Roamn"/>
+        </w:rPr>
+      </w:pPr>
+      <w:r>
+        <w:rPr>
+          <w:rFonts w:ascii="Times New Roamn" w:hAnsi="Times New Roamn"/>
+          <w:b w:val="false"/>
+          <w:bCs w:val="false"/>
+        </w:rPr>
+        <w:t>Eshte perdorur libraria random</w:t>
+      </w:r>
+    </w:p>
+    <w:p>
+      <w:pPr>
+        <w:pStyle w:val="ListParagraph"/>
+        <w:spacing w:lineRule="auto" w:line="240" w:before="0" w:after="0"/>
+        <w:ind w:left="720" w:hanging="0"/>
+        <w:contextualSpacing/>
+        <w:jc w:val="left"/>
+        <w:rPr>
+          <w:rFonts w:ascii="Times New Roamn" w:hAnsi="Times New Roamn"/>
           <w:b w:val="false"/>
           <w:b w:val="false"/>
           <w:bCs w:val="false"/>
@@ -4394,46 +5346,23 @@
       </w:pPr>
       <w:r>
         <w:rPr>
+          <w:rFonts w:ascii="Times New Roamn" w:hAnsi="Times New Roamn"/>
           <w:b w:val="false"/>
           <w:bCs w:val="false"/>
         </w:rPr>
-        <w:t xml:space="preserve"> </w:t>
-      </w:r>
-      <w:r>
-        <w:rPr>
-          <w:b w:val="false"/>
-          <w:bCs w:val="false"/>
-        </w:rPr>
-        <w:t>Eshte perdorur libraria random</w:t>
-      </w:r>
-    </w:p>
-    <w:p>
-      <w:pPr>
-        <w:pStyle w:val="ListParagraph"/>
-        <w:spacing w:lineRule="auto" w:line="240" w:before="0" w:after="0"/>
-        <w:ind w:hanging="0"/>
-        <w:contextualSpacing/>
-        <w:jc w:val="left"/>
-        <w:rPr>
-          <w:b w:val="false"/>
-          <w:b w:val="false"/>
-          <w:bCs w:val="false"/>
-        </w:rPr>
-      </w:pPr>
-      <w:r>
-        <w:rPr>
-          <w:b w:val="false"/>
-          <w:bCs w:val="false"/>
-        </w:rPr>
-      </w:r>
-    </w:p>
-    <w:p>
-      <w:pPr>
-        <w:pStyle w:val="Normal"/>
-        <w:rPr/>
-      </w:pPr>
-      <w:r>
-        <w:rPr/>
+      </w:r>
+    </w:p>
+    <w:p>
+      <w:pPr>
+        <w:pStyle w:val="Heading3"/>
+        <w:rPr>
+          <w:rFonts w:ascii="Times New Roamn" w:hAnsi="Times New Roamn"/>
+        </w:rPr>
+      </w:pPr>
+      <w:r>
+        <w:rPr>
+          <w:rFonts w:ascii="Times New Roamn" w:hAnsi="Times New Roamn"/>
+        </w:rPr>
         <w:tab/>
         <w:tab/>
         <w:tab/>
@@ -4444,11 +5373,28 @@
     </w:p>
     <w:p>
       <w:pPr>
+        <w:pStyle w:val="Normal"/>
+        <w:rPr>
+          <w:rFonts w:ascii="Times New Roamn" w:hAnsi="Times New Roamn"/>
+        </w:rPr>
+      </w:pPr>
+      <w:r>
+        <w:rPr>
+          <w:rFonts w:ascii="Times New Roamn" w:hAnsi="Times New Roamn"/>
+        </w:rPr>
+      </w:r>
+    </w:p>
+    <w:p>
+      <w:pPr>
         <w:pStyle w:val="NoSpacing"/>
-        <w:rPr/>
-      </w:pPr>
-      <w:r>
-        <w:rPr/>
+        <w:rPr>
+          <w:rFonts w:ascii="Times New Roamn" w:hAnsi="Times New Roamn"/>
+        </w:rPr>
+      </w:pPr>
+      <w:r>
+        <w:rPr>
+          <w:rFonts w:ascii="Times New Roamn" w:hAnsi="Times New Roamn"/>
+        </w:rPr>
         <w:t>Aksioni:</w:t>
       </w:r>
     </w:p>
@@ -4459,11 +5405,13 @@
           <w:ilvl w:val="0"/>
           <w:numId w:val="4"/>
         </w:numPr>
-        <w:rPr/>
-      </w:pPr>
-      <w:r>
-        <w:rPr>
-          <w:rFonts w:eastAsia="Calibri" w:cs="Verdana" w:eastAsiaTheme="minorHAnsi"/>
+        <w:rPr>
+          <w:rFonts w:ascii="Times New Roamn" w:hAnsi="Times New Roamn"/>
+        </w:rPr>
+      </w:pPr>
+      <w:r>
+        <w:rPr>
+          <w:rFonts w:eastAsia="Calibri" w:cs="Verdana" w:ascii="Times New Roamn" w:hAnsi="Times New Roamn" w:eastAsiaTheme="minorHAnsi"/>
           <w:lang w:bidi="ar-SA"/>
         </w:rPr>
         <w:t>Gjënë numrin FIBONACCI si rezultat i parametrit të dhënë hyrës.</w:t>
@@ -4472,11 +5420,13 @@
     <w:p>
       <w:pPr>
         <w:pStyle w:val="NoSpacing"/>
-        <w:rPr/>
-      </w:pPr>
-      <w:r>
-        <w:rPr>
-          <w:rFonts w:eastAsia="Calibri" w:cs="Verdana" w:eastAsiaTheme="minorHAnsi"/>
+        <w:rPr>
+          <w:rFonts w:ascii="Times New Roamn" w:hAnsi="Times New Roamn"/>
+        </w:rPr>
+      </w:pPr>
+      <w:r>
+        <w:rPr>
+          <w:rFonts w:eastAsia="Calibri" w:cs="Verdana" w:ascii="Times New Roamn" w:hAnsi="Times New Roamn" w:eastAsiaTheme="minorHAnsi"/>
           <w:lang w:bidi="ar-SA"/>
         </w:rPr>
         <w:t>Pergjigja:</w:t>
@@ -4489,11 +5439,13 @@
           <w:ilvl w:val="0"/>
           <w:numId w:val="4"/>
         </w:numPr>
-        <w:rPr/>
-      </w:pPr>
-      <w:r>
-        <w:rPr>
-          <w:rFonts w:eastAsia="Calibri" w:cs="Verdana" w:eastAsiaTheme="minorHAnsi"/>
+        <w:rPr>
+          <w:rFonts w:ascii="Times New Roamn" w:hAnsi="Times New Roamn"/>
+        </w:rPr>
+      </w:pPr>
+      <w:r>
+        <w:rPr>
+          <w:rFonts w:eastAsia="Calibri" w:cs="Verdana" w:ascii="Times New Roamn" w:hAnsi="Times New Roamn" w:eastAsiaTheme="minorHAnsi"/>
           <w:lang w:bidi="ar-SA"/>
         </w:rPr>
         <w:t>Numër i plotë</w:t>
@@ -4502,22 +5454,30 @@
     <w:p>
       <w:pPr>
         <w:pStyle w:val="NoSpacing"/>
-        <w:rPr/>
-      </w:pPr>
-      <w:r>
-        <w:rPr/>
+        <w:rPr>
+          <w:rFonts w:ascii="Times New Roamn" w:hAnsi="Times New Roamn"/>
+        </w:rPr>
+      </w:pPr>
+      <w:r>
+        <w:rPr>
+          <w:rFonts w:ascii="Times New Roamn" w:hAnsi="Times New Roamn"/>
+        </w:rPr>
         <w:t>Realizimi permes kodit:</w:t>
       </w:r>
     </w:p>
     <w:p>
       <w:pPr>
         <w:pStyle w:val="NoSpacing"/>
-        <w:rPr/>
-      </w:pPr>
-      <w:r>
-        <w:rPr/>
+        <w:rPr>
+          <w:rFonts w:ascii="Times New Roamn" w:hAnsi="Times New Roamn"/>
+        </w:rPr>
+      </w:pPr>
+      <w:r>
+        <w:rPr>
+          <w:rFonts w:ascii="Times New Roamn" w:hAnsi="Times New Roamn"/>
+        </w:rPr>
         <w:drawing>
-          <wp:anchor behindDoc="0" distT="0" distB="0" distL="0" distR="0" simplePos="0" locked="0" layoutInCell="1" allowOverlap="1" relativeHeight="26">
+          <wp:anchor behindDoc="0" distT="0" distB="0" distL="0" distR="0" simplePos="0" locked="0" layoutInCell="1" allowOverlap="1" relativeHeight="25">
             <wp:simplePos x="0" y="0"/>
             <wp:positionH relativeFrom="column">
               <wp:align>center</wp:align>
@@ -4571,10 +5531,31 @@
           <w:numId w:val="0"/>
         </w:numPr>
         <w:spacing w:lineRule="auto" w:line="240" w:before="0" w:after="0"/>
-        <w:ind w:left="4320" w:hanging="0"/>
+        <w:ind w:hanging="0"/>
         <w:contextualSpacing/>
         <w:jc w:val="left"/>
         <w:rPr>
+          <w:rFonts w:ascii="Times New Roamn" w:hAnsi="Times New Roamn"/>
+        </w:rPr>
+      </w:pPr>
+      <w:r>
+        <w:rPr>
+          <w:rFonts w:ascii="Times New Roamn" w:hAnsi="Times New Roamn"/>
+          <w:b w:val="false"/>
+          <w:bCs w:val="false"/>
+        </w:rPr>
+        <w:t>Eshte perdorur nje funksion rekursiv.</w:t>
+      </w:r>
+    </w:p>
+    <w:p>
+      <w:pPr>
+        <w:pStyle w:val="ListParagraph"/>
+        <w:spacing w:lineRule="auto" w:line="240" w:before="0" w:after="0"/>
+        <w:ind w:left="720" w:hanging="0"/>
+        <w:contextualSpacing/>
+        <w:jc w:val="left"/>
+        <w:rPr>
+          <w:rFonts w:ascii="Times New Roamn" w:hAnsi="Times New Roamn"/>
           <w:b w:val="false"/>
           <w:b w:val="false"/>
           <w:bCs w:val="false"/>
@@ -4582,27 +5563,21 @@
       </w:pPr>
       <w:r>
         <w:rPr>
+          <w:rFonts w:ascii="Times New Roamn" w:hAnsi="Times New Roamn"/>
           <w:b w:val="false"/>
           <w:bCs w:val="false"/>
         </w:rPr>
-        <w:t xml:space="preserve"> </w:t>
-      </w:r>
-      <w:r>
-        <w:rPr>
-          <w:b w:val="false"/>
-          <w:bCs w:val="false"/>
-        </w:rPr>
-        <w:t>Eshte perdorur nje funksion rekursiv.</w:t>
       </w:r>
     </w:p>
     <w:p>
       <w:pPr>
         <w:pStyle w:val="ListParagraph"/>
         <w:spacing w:lineRule="auto" w:line="240" w:before="0" w:after="0"/>
-        <w:ind w:hanging="0"/>
+        <w:ind w:left="720" w:hanging="0"/>
         <w:contextualSpacing/>
         <w:jc w:val="left"/>
         <w:rPr>
+          <w:rFonts w:ascii="Times New Roamn" w:hAnsi="Times New Roamn"/>
           <w:b w:val="false"/>
           <w:b w:val="false"/>
           <w:bCs w:val="false"/>
@@ -4610,6 +5585,7 @@
       </w:pPr>
       <w:r>
         <w:rPr>
+          <w:rFonts w:ascii="Times New Roamn" w:hAnsi="Times New Roamn"/>
           <w:b w:val="false"/>
           <w:bCs w:val="false"/>
         </w:rPr>
@@ -4617,31 +5593,15 @@
     </w:p>
     <w:p>
       <w:pPr>
-        <w:pStyle w:val="ListParagraph"/>
-        <w:spacing w:lineRule="auto" w:line="240" w:before="0" w:after="0"/>
-        <w:ind w:hanging="0"/>
-        <w:contextualSpacing/>
-        <w:jc w:val="left"/>
-        <w:rPr>
-          <w:b w:val="false"/>
-          <w:b w:val="false"/>
-          <w:bCs w:val="false"/>
-        </w:rPr>
-      </w:pPr>
-      <w:r>
-        <w:rPr>
-          <w:b w:val="false"/>
-          <w:bCs w:val="false"/>
-        </w:rPr>
-      </w:r>
-    </w:p>
-    <w:p>
-      <w:pPr>
-        <w:pStyle w:val="Normal"/>
-        <w:rPr/>
-      </w:pPr>
-      <w:r>
-        <w:rPr/>
+        <w:pStyle w:val="Heading3"/>
+        <w:rPr>
+          <w:rFonts w:ascii="Times New Roamn" w:hAnsi="Times New Roamn"/>
+        </w:rPr>
+      </w:pPr>
+      <w:r>
+        <w:rPr>
+          <w:rFonts w:ascii="Times New Roamn" w:hAnsi="Times New Roamn"/>
+        </w:rPr>
         <w:tab/>
         <w:tab/>
         <w:tab/>
@@ -4652,11 +5612,28 @@
     </w:p>
     <w:p>
       <w:pPr>
+        <w:pStyle w:val="Normal"/>
+        <w:rPr>
+          <w:rFonts w:ascii="Times New Roamn" w:hAnsi="Times New Roamn"/>
+        </w:rPr>
+      </w:pPr>
+      <w:r>
+        <w:rPr>
+          <w:rFonts w:ascii="Times New Roamn" w:hAnsi="Times New Roamn"/>
+        </w:rPr>
+      </w:r>
+    </w:p>
+    <w:p>
+      <w:pPr>
         <w:pStyle w:val="NoSpacing"/>
-        <w:rPr/>
-      </w:pPr>
-      <w:r>
-        <w:rPr/>
+        <w:rPr>
+          <w:rFonts w:ascii="Times New Roamn" w:hAnsi="Times New Roamn"/>
+        </w:rPr>
+      </w:pPr>
+      <w:r>
+        <w:rPr>
+          <w:rFonts w:ascii="Times New Roamn" w:hAnsi="Times New Roamn"/>
+        </w:rPr>
         <w:t>Aksioni:</w:t>
       </w:r>
     </w:p>
@@ -4667,11 +5644,13 @@
           <w:ilvl w:val="0"/>
           <w:numId w:val="4"/>
         </w:numPr>
-        <w:rPr/>
-      </w:pPr>
-      <w:r>
-        <w:rPr>
-          <w:rFonts w:eastAsia="Calibri" w:cs="Verdana" w:eastAsiaTheme="minorHAnsi"/>
+        <w:rPr>
+          <w:rFonts w:ascii="Times New Roamn" w:hAnsi="Times New Roamn"/>
+        </w:rPr>
+      </w:pPr>
+      <w:r>
+        <w:rPr>
+          <w:rFonts w:eastAsia="Calibri" w:cs="Verdana" w:ascii="Times New Roamn" w:hAnsi="Times New Roamn" w:eastAsiaTheme="minorHAnsi"/>
           <w:lang w:bidi="ar-SA"/>
         </w:rPr>
         <w:t>Kthen si rezultat konvertimin e opcioneve varësisht opcionit të zgjedhur.</w:t>
@@ -4684,11 +5663,13 @@
           <w:ilvl w:val="0"/>
           <w:numId w:val="4"/>
         </w:numPr>
-        <w:rPr/>
-      </w:pPr>
-      <w:r>
-        <w:rPr>
-          <w:rFonts w:eastAsia="Calibri" w:cs="Verdana" w:eastAsiaTheme="minorHAnsi"/>
+        <w:rPr>
+          <w:rFonts w:ascii="Times New Roamn" w:hAnsi="Times New Roamn"/>
+        </w:rPr>
+      </w:pPr>
+      <w:r>
+        <w:rPr>
+          <w:rFonts w:eastAsia="Calibri" w:cs="Verdana" w:ascii="Times New Roamn" w:hAnsi="Times New Roamn" w:eastAsiaTheme="minorHAnsi"/>
           <w:lang w:bidi="ar-SA"/>
         </w:rPr>
         <w:t>Lista e parametrave opcioni janë:</w:t>
@@ -4701,11 +5682,13 @@
           <w:ilvl w:val="0"/>
           <w:numId w:val="4"/>
         </w:numPr>
-        <w:rPr/>
-      </w:pPr>
-      <w:r>
-        <w:rPr>
-          <w:rFonts w:eastAsia="Calibri" w:cs="Verdana" w:eastAsiaTheme="minorHAnsi"/>
+        <w:rPr>
+          <w:rFonts w:ascii="Times New Roamn" w:hAnsi="Times New Roamn"/>
+        </w:rPr>
+      </w:pPr>
+      <w:r>
+        <w:rPr>
+          <w:rFonts w:eastAsia="Calibri" w:cs="Verdana" w:ascii="Times New Roamn" w:hAnsi="Times New Roamn" w:eastAsiaTheme="minorHAnsi"/>
           <w:lang w:bidi="ar-SA"/>
         </w:rPr>
         <w:t>KilowattToHorsepower</w:t>
@@ -4718,11 +5701,13 @@
           <w:ilvl w:val="0"/>
           <w:numId w:val="4"/>
         </w:numPr>
-        <w:rPr/>
-      </w:pPr>
-      <w:r>
-        <w:rPr>
-          <w:rFonts w:eastAsia="Calibri" w:cs="Verdana" w:eastAsiaTheme="minorHAnsi"/>
+        <w:rPr>
+          <w:rFonts w:ascii="Times New Roamn" w:hAnsi="Times New Roamn"/>
+        </w:rPr>
+      </w:pPr>
+      <w:r>
+        <w:rPr>
+          <w:rFonts w:eastAsia="Calibri" w:cs="Verdana" w:ascii="Times New Roamn" w:hAnsi="Times New Roamn" w:eastAsiaTheme="minorHAnsi"/>
           <w:lang w:bidi="ar-SA"/>
         </w:rPr>
         <w:t>HorsepowerToKilowatt</w:t>
@@ -4735,11 +5720,13 @@
           <w:ilvl w:val="0"/>
           <w:numId w:val="4"/>
         </w:numPr>
-        <w:rPr/>
-      </w:pPr>
-      <w:r>
-        <w:rPr>
-          <w:rFonts w:eastAsia="Calibri" w:cs="Verdana" w:eastAsiaTheme="minorHAnsi"/>
+        <w:rPr>
+          <w:rFonts w:ascii="Times New Roamn" w:hAnsi="Times New Roamn"/>
+        </w:rPr>
+      </w:pPr>
+      <w:r>
+        <w:rPr>
+          <w:rFonts w:eastAsia="Calibri" w:cs="Verdana" w:ascii="Times New Roamn" w:hAnsi="Times New Roamn" w:eastAsiaTheme="minorHAnsi"/>
           <w:lang w:bidi="ar-SA"/>
         </w:rPr>
         <w:t>DegreesToRadians</w:t>
@@ -4752,11 +5739,13 @@
           <w:ilvl w:val="0"/>
           <w:numId w:val="4"/>
         </w:numPr>
-        <w:rPr/>
-      </w:pPr>
-      <w:r>
-        <w:rPr>
-          <w:rFonts w:eastAsia="Calibri" w:cs="Verdana" w:eastAsiaTheme="minorHAnsi"/>
+        <w:rPr>
+          <w:rFonts w:ascii="Times New Roamn" w:hAnsi="Times New Roamn"/>
+        </w:rPr>
+      </w:pPr>
+      <w:r>
+        <w:rPr>
+          <w:rFonts w:eastAsia="Calibri" w:cs="Verdana" w:ascii="Times New Roamn" w:hAnsi="Times New Roamn" w:eastAsiaTheme="minorHAnsi"/>
           <w:lang w:bidi="ar-SA"/>
         </w:rPr>
         <w:t>RadiansToDegrees</w:t>
@@ -4769,11 +5758,13 @@
           <w:ilvl w:val="0"/>
           <w:numId w:val="4"/>
         </w:numPr>
-        <w:rPr/>
-      </w:pPr>
-      <w:r>
-        <w:rPr>
-          <w:rFonts w:eastAsia="Calibri" w:cs="Verdana" w:eastAsiaTheme="minorHAnsi"/>
+        <w:rPr>
+          <w:rFonts w:ascii="Times New Roamn" w:hAnsi="Times New Roamn"/>
+        </w:rPr>
+      </w:pPr>
+      <w:r>
+        <w:rPr>
+          <w:rFonts w:eastAsia="Calibri" w:cs="Verdana" w:ascii="Times New Roamn" w:hAnsi="Times New Roamn" w:eastAsiaTheme="minorHAnsi"/>
           <w:lang w:bidi="ar-SA"/>
         </w:rPr>
         <w:t>GallonsToLiters</w:t>
@@ -4786,11 +5777,13 @@
           <w:ilvl w:val="0"/>
           <w:numId w:val="4"/>
         </w:numPr>
-        <w:rPr/>
-      </w:pPr>
-      <w:r>
-        <w:rPr>
-          <w:rFonts w:eastAsia="Calibri" w:cs="Verdana" w:eastAsiaTheme="minorHAnsi"/>
+        <w:rPr>
+          <w:rFonts w:ascii="Times New Roamn" w:hAnsi="Times New Roamn"/>
+        </w:rPr>
+      </w:pPr>
+      <w:r>
+        <w:rPr>
+          <w:rFonts w:eastAsia="Calibri" w:cs="Verdana" w:ascii="Times New Roamn" w:hAnsi="Times New Roamn" w:eastAsiaTheme="minorHAnsi"/>
           <w:lang w:bidi="ar-SA"/>
         </w:rPr>
         <w:t>LitersToGallons</w:t>
@@ -4799,11 +5792,13 @@
     <w:p>
       <w:pPr>
         <w:pStyle w:val="NoSpacing"/>
-        <w:rPr/>
-      </w:pPr>
-      <w:r>
-        <w:rPr>
-          <w:rFonts w:eastAsia="Calibri" w:cs="Verdana" w:eastAsiaTheme="minorHAnsi"/>
+        <w:rPr>
+          <w:rFonts w:ascii="Times New Roamn" w:hAnsi="Times New Roamn"/>
+        </w:rPr>
+      </w:pPr>
+      <w:r>
+        <w:rPr>
+          <w:rFonts w:eastAsia="Calibri" w:cs="Verdana" w:ascii="Times New Roamn" w:hAnsi="Times New Roamn" w:eastAsiaTheme="minorHAnsi"/>
           <w:lang w:bidi="ar-SA"/>
         </w:rPr>
         <w:t>Pergjigja:</w:t>
@@ -4816,11 +5811,13 @@
           <w:ilvl w:val="0"/>
           <w:numId w:val="4"/>
         </w:numPr>
-        <w:rPr/>
-      </w:pPr>
-      <w:r>
-        <w:rPr>
-          <w:rFonts w:eastAsia="Calibri" w:cs="Verdana" w:eastAsiaTheme="minorHAnsi"/>
+        <w:rPr>
+          <w:rFonts w:ascii="Times New Roamn" w:hAnsi="Times New Roamn"/>
+        </w:rPr>
+      </w:pPr>
+      <w:r>
+        <w:rPr>
+          <w:rFonts w:eastAsia="Calibri" w:cs="Verdana" w:ascii="Times New Roamn" w:hAnsi="Times New Roamn" w:eastAsiaTheme="minorHAnsi"/>
           <w:lang w:bidi="ar-SA"/>
         </w:rPr>
         <w:t>Numër float</w:t>
@@ -4829,22 +5826,30 @@
     <w:p>
       <w:pPr>
         <w:pStyle w:val="NoSpacing"/>
-        <w:rPr/>
-      </w:pPr>
-      <w:r>
-        <w:rPr/>
+        <w:rPr>
+          <w:rFonts w:ascii="Times New Roamn" w:hAnsi="Times New Roamn"/>
+        </w:rPr>
+      </w:pPr>
+      <w:r>
+        <w:rPr>
+          <w:rFonts w:ascii="Times New Roamn" w:hAnsi="Times New Roamn"/>
+        </w:rPr>
         <w:t>Realizimi permes kodit:</w:t>
       </w:r>
     </w:p>
     <w:p>
       <w:pPr>
         <w:pStyle w:val="NoSpacing"/>
-        <w:rPr/>
-      </w:pPr>
-      <w:r>
-        <w:rPr/>
+        <w:rPr>
+          <w:rFonts w:ascii="Times New Roamn" w:hAnsi="Times New Roamn"/>
+        </w:rPr>
+      </w:pPr>
+      <w:r>
+        <w:rPr>
+          <w:rFonts w:ascii="Times New Roamn" w:hAnsi="Times New Roamn"/>
+        </w:rPr>
         <w:drawing>
-          <wp:anchor behindDoc="0" distT="0" distB="0" distL="0" distR="0" simplePos="0" locked="0" layoutInCell="1" allowOverlap="1" relativeHeight="27">
+          <wp:anchor behindDoc="0" distT="0" distB="0" distL="0" distR="0" simplePos="0" locked="0" layoutInCell="1" allowOverlap="1" relativeHeight="26">
             <wp:simplePos x="0" y="0"/>
             <wp:positionH relativeFrom="column">
               <wp:align>center</wp:align>
@@ -4898,10 +5903,31 @@
           <w:numId w:val="0"/>
         </w:numPr>
         <w:spacing w:lineRule="auto" w:line="240" w:before="0" w:after="0"/>
-        <w:ind w:left="4320" w:hanging="0"/>
+        <w:ind w:hanging="0"/>
         <w:contextualSpacing/>
         <w:jc w:val="left"/>
         <w:rPr>
+          <w:rFonts w:ascii="Times New Roamn" w:hAnsi="Times New Roamn"/>
+        </w:rPr>
+      </w:pPr>
+      <w:r>
+        <w:rPr>
+          <w:rFonts w:ascii="Times New Roamn" w:hAnsi="Times New Roamn"/>
+          <w:b w:val="false"/>
+          <w:bCs w:val="false"/>
+        </w:rPr>
+        <w:t>Eshte pranuar kerkesa dhe eshte derguar pergjigja varesisht ng aajo qe eshte kerkuar.</w:t>
+      </w:r>
+    </w:p>
+    <w:p>
+      <w:pPr>
+        <w:pStyle w:val="ListParagraph"/>
+        <w:spacing w:lineRule="auto" w:line="240" w:before="0" w:after="0"/>
+        <w:ind w:left="720" w:hanging="0"/>
+        <w:contextualSpacing/>
+        <w:jc w:val="left"/>
+        <w:rPr>
+          <w:rFonts w:ascii="Times New Roamn" w:hAnsi="Times New Roamn"/>
           <w:b w:val="false"/>
           <w:b w:val="false"/>
           <w:bCs w:val="false"/>
@@ -4909,27 +5935,21 @@
       </w:pPr>
       <w:r>
         <w:rPr>
+          <w:rFonts w:ascii="Times New Roamn" w:hAnsi="Times New Roamn"/>
           <w:b w:val="false"/>
           <w:bCs w:val="false"/>
         </w:rPr>
-        <w:t xml:space="preserve"> </w:t>
-      </w:r>
-      <w:r>
-        <w:rPr>
-          <w:b w:val="false"/>
-          <w:bCs w:val="false"/>
-        </w:rPr>
-        <w:t>Eshte pranuar kerkesa dhe eshte derguar pergjigja varesisht ng aajo qe eshte kerkuar.</w:t>
       </w:r>
     </w:p>
     <w:p>
       <w:pPr>
         <w:pStyle w:val="ListParagraph"/>
         <w:spacing w:lineRule="auto" w:line="240" w:before="0" w:after="0"/>
-        <w:ind w:hanging="0"/>
+        <w:ind w:left="720" w:hanging="0"/>
         <w:contextualSpacing/>
         <w:jc w:val="left"/>
         <w:rPr>
+          <w:rFonts w:ascii="Times New Roamn" w:hAnsi="Times New Roamn"/>
           <w:b w:val="false"/>
           <w:b w:val="false"/>
           <w:bCs w:val="false"/>
@@ -4937,6 +5957,7 @@
       </w:pPr>
       <w:r>
         <w:rPr>
+          <w:rFonts w:ascii="Times New Roamn" w:hAnsi="Times New Roamn"/>
           <w:b w:val="false"/>
           <w:bCs w:val="false"/>
         </w:rPr>
@@ -4944,31 +5965,15 @@
     </w:p>
     <w:p>
       <w:pPr>
-        <w:pStyle w:val="ListParagraph"/>
-        <w:spacing w:lineRule="auto" w:line="240" w:before="0" w:after="0"/>
-        <w:ind w:hanging="0"/>
-        <w:contextualSpacing/>
-        <w:jc w:val="left"/>
-        <w:rPr>
-          <w:b w:val="false"/>
-          <w:b w:val="false"/>
-          <w:bCs w:val="false"/>
-        </w:rPr>
-      </w:pPr>
-      <w:r>
-        <w:rPr>
-          <w:b w:val="false"/>
-          <w:bCs w:val="false"/>
-        </w:rPr>
-      </w:r>
-    </w:p>
-    <w:p>
-      <w:pPr>
-        <w:pStyle w:val="Normal"/>
-        <w:rPr/>
-      </w:pPr>
-      <w:r>
-        <w:rPr/>
+        <w:pStyle w:val="Heading3"/>
+        <w:rPr>
+          <w:rFonts w:ascii="Times New Roamn" w:hAnsi="Times New Roamn"/>
+        </w:rPr>
+      </w:pPr>
+      <w:r>
+        <w:rPr>
+          <w:rFonts w:ascii="Times New Roamn" w:hAnsi="Times New Roamn"/>
+        </w:rPr>
         <w:tab/>
         <w:tab/>
         <w:tab/>
@@ -4979,11 +5984,28 @@
     </w:p>
     <w:p>
       <w:pPr>
+        <w:pStyle w:val="Normal"/>
+        <w:rPr>
+          <w:rFonts w:ascii="Times New Roamn" w:hAnsi="Times New Roamn"/>
+        </w:rPr>
+      </w:pPr>
+      <w:r>
+        <w:rPr>
+          <w:rFonts w:ascii="Times New Roamn" w:hAnsi="Times New Roamn"/>
+        </w:rPr>
+      </w:r>
+    </w:p>
+    <w:p>
+      <w:pPr>
         <w:pStyle w:val="NoSpacing"/>
-        <w:rPr/>
-      </w:pPr>
-      <w:r>
-        <w:rPr/>
+        <w:rPr>
+          <w:rFonts w:ascii="Times New Roamn" w:hAnsi="Times New Roamn"/>
+        </w:rPr>
+      </w:pPr>
+      <w:r>
+        <w:rPr>
+          <w:rFonts w:ascii="Times New Roamn" w:hAnsi="Times New Roamn"/>
+        </w:rPr>
         <w:t>Aksioni:</w:t>
       </w:r>
     </w:p>
@@ -4994,11 +6016,13 @@
           <w:ilvl w:val="0"/>
           <w:numId w:val="4"/>
         </w:numPr>
-        <w:rPr/>
-      </w:pPr>
-      <w:r>
-        <w:rPr>
-          <w:rFonts w:eastAsia="Calibri" w:cs="Verdana" w:eastAsiaTheme="minorHAnsi"/>
+        <w:rPr>
+          <w:rFonts w:ascii="Times New Roamn" w:hAnsi="Times New Roamn"/>
+        </w:rPr>
+      </w:pPr>
+      <w:r>
+        <w:rPr>
+          <w:rFonts w:eastAsia="Calibri" w:cs="Verdana" w:ascii="Times New Roamn" w:hAnsi="Times New Roamn" w:eastAsiaTheme="minorHAnsi"/>
           <w:lang w:bidi="ar-SA"/>
         </w:rPr>
         <w:t>Gjeneron nje password te fuqishem</w:t>
@@ -5007,11 +6031,13 @@
     <w:p>
       <w:pPr>
         <w:pStyle w:val="NoSpacing"/>
-        <w:rPr/>
-      </w:pPr>
-      <w:r>
-        <w:rPr>
-          <w:rFonts w:eastAsia="Calibri" w:cs="Verdana" w:eastAsiaTheme="minorHAnsi"/>
+        <w:rPr>
+          <w:rFonts w:ascii="Times New Roamn" w:hAnsi="Times New Roamn"/>
+        </w:rPr>
+      </w:pPr>
+      <w:r>
+        <w:rPr>
+          <w:rFonts w:eastAsia="Calibri" w:cs="Verdana" w:ascii="Times New Roamn" w:hAnsi="Times New Roamn" w:eastAsiaTheme="minorHAnsi"/>
           <w:lang w:bidi="ar-SA"/>
         </w:rPr>
         <w:t>Pergjigja:</w:t>
@@ -5024,42 +6050,45 @@
           <w:ilvl w:val="0"/>
           <w:numId w:val="4"/>
         </w:numPr>
-        <w:rPr/>
-      </w:pPr>
-      <w:r>
-        <w:rPr>
-          <w:rFonts w:eastAsia="Calibri" w:cs="Verdana" w:eastAsiaTheme="minorHAnsi"/>
+        <w:rPr>
+          <w:rFonts w:ascii="Times New Roamn" w:hAnsi="Times New Roamn"/>
+        </w:rPr>
+      </w:pPr>
+      <w:r>
+        <w:rPr>
+          <w:rFonts w:eastAsia="Calibri" w:cs="Verdana" w:ascii="Times New Roamn" w:hAnsi="Times New Roamn" w:eastAsiaTheme="minorHAnsi"/>
           <w:lang w:bidi="ar-SA"/>
         </w:rPr>
-        <w:t>T</w:t>
-      </w:r>
-      <w:r>
-        <w:rPr>
-          <w:rFonts w:eastAsia="Calibri" w:cs="Verdana" w:eastAsiaTheme="minorHAnsi"/>
-          <w:lang w:bidi="ar-SA"/>
-        </w:rPr>
-        <w:t>ekst</w:t>
+        <w:t>Tekst</w:t>
       </w:r>
     </w:p>
     <w:p>
       <w:pPr>
         <w:pStyle w:val="NoSpacing"/>
-        <w:rPr/>
-      </w:pPr>
-      <w:r>
-        <w:rPr/>
+        <w:rPr>
+          <w:rFonts w:ascii="Times New Roamn" w:hAnsi="Times New Roamn"/>
+        </w:rPr>
+      </w:pPr>
+      <w:r>
+        <w:rPr>
+          <w:rFonts w:ascii="Times New Roamn" w:hAnsi="Times New Roamn"/>
+        </w:rPr>
         <w:t>Realizimi permes kodit:</w:t>
       </w:r>
     </w:p>
     <w:p>
       <w:pPr>
         <w:pStyle w:val="NoSpacing"/>
-        <w:rPr/>
-      </w:pPr>
-      <w:r>
-        <w:rPr/>
+        <w:rPr>
+          <w:rFonts w:ascii="Times New Roamn" w:hAnsi="Times New Roamn"/>
+        </w:rPr>
+      </w:pPr>
+      <w:r>
+        <w:rPr>
+          <w:rFonts w:ascii="Times New Roamn" w:hAnsi="Times New Roamn"/>
+        </w:rPr>
         <w:drawing>
-          <wp:anchor behindDoc="0" distT="0" distB="0" distL="0" distR="0" simplePos="0" locked="0" layoutInCell="1" allowOverlap="1" relativeHeight="28">
+          <wp:anchor behindDoc="0" distT="0" distB="0" distL="0" distR="0" simplePos="0" locked="0" layoutInCell="1" allowOverlap="1" relativeHeight="27">
             <wp:simplePos x="0" y="0"/>
             <wp:positionH relativeFrom="column">
               <wp:align>center</wp:align>
@@ -5113,10 +6142,39 @@
           <w:numId w:val="0"/>
         </w:numPr>
         <w:spacing w:lineRule="auto" w:line="240" w:before="0" w:after="0"/>
-        <w:ind w:left="4320" w:hanging="0"/>
+        <w:ind w:hanging="0"/>
         <w:contextualSpacing/>
         <w:jc w:val="left"/>
         <w:rPr>
+          <w:rFonts w:ascii="Times New Roamn" w:hAnsi="Times New Roamn"/>
+        </w:rPr>
+      </w:pPr>
+      <w:r>
+        <w:rPr>
+          <w:rFonts w:ascii="Times New Roamn" w:hAnsi="Times New Roamn"/>
+          <w:b w:val="false"/>
+          <w:bCs w:val="false"/>
+        </w:rPr>
+        <w:t xml:space="preserve"> </w:t>
+      </w:r>
+      <w:r>
+        <w:rPr>
+          <w:rFonts w:ascii="Times New Roamn" w:hAnsi="Times New Roamn"/>
+          <w:b w:val="false"/>
+          <w:bCs w:val="false"/>
+        </w:rPr>
+        <w:t>Jan inicializuar 4 stringje ku permbajne shkronja te medha, te vegjel, numra dhe simbole speciale dhe me pas me ane te llupes kemi gjeneruar nje gjatesi te rendomt nga 10 deri 20 karaktere dhe me ane te nje for loop-e tjeter kemi zgjedhur nga nje karakter te rastesishem.</w:t>
+      </w:r>
+    </w:p>
+    <w:p>
+      <w:pPr>
+        <w:pStyle w:val="ListParagraph"/>
+        <w:spacing w:lineRule="auto" w:line="240" w:before="0" w:after="0"/>
+        <w:ind w:left="720" w:hanging="0"/>
+        <w:contextualSpacing/>
+        <w:jc w:val="left"/>
+        <w:rPr>
+          <w:rFonts w:ascii="Times New Roamn" w:hAnsi="Times New Roamn"/>
           <w:b w:val="false"/>
           <w:b w:val="false"/>
           <w:bCs w:val="false"/>
@@ -5124,27 +6182,21 @@
       </w:pPr>
       <w:r>
         <w:rPr>
+          <w:rFonts w:ascii="Times New Roamn" w:hAnsi="Times New Roamn"/>
           <w:b w:val="false"/>
           <w:bCs w:val="false"/>
         </w:rPr>
-        <w:t xml:space="preserve"> </w:t>
-      </w:r>
-      <w:r>
-        <w:rPr>
-          <w:b w:val="false"/>
-          <w:bCs w:val="false"/>
-        </w:rPr>
-        <w:t>Jan inicializuar 4 stringje ku permbajne shkronja te medha, te vegjel, numra dhe simbole speciale dhe me pas me ane te llupes kemi gjeneruar nje gjatesi te rendomt nga 10 deri 20 karaktere dhe me ane te nje for loop-e tjeter kemi zgjedhur nga nje karakter te rastesishem.</w:t>
       </w:r>
     </w:p>
     <w:p>
       <w:pPr>
         <w:pStyle w:val="ListParagraph"/>
         <w:spacing w:lineRule="auto" w:line="240" w:before="0" w:after="0"/>
-        <w:ind w:hanging="0"/>
+        <w:ind w:left="720" w:hanging="0"/>
         <w:contextualSpacing/>
         <w:jc w:val="left"/>
         <w:rPr>
+          <w:rFonts w:ascii="Times New Roamn" w:hAnsi="Times New Roamn"/>
           <w:b w:val="false"/>
           <w:b w:val="false"/>
           <w:bCs w:val="false"/>
@@ -5152,6 +6204,7 @@
       </w:pPr>
       <w:r>
         <w:rPr>
+          <w:rFonts w:ascii="Times New Roamn" w:hAnsi="Times New Roamn"/>
           <w:b w:val="false"/>
           <w:bCs w:val="false"/>
         </w:rPr>
@@ -5159,157 +6212,197 @@
     </w:p>
     <w:p>
       <w:pPr>
-        <w:pStyle w:val="ListParagraph"/>
-        <w:spacing w:lineRule="auto" w:line="240" w:before="0" w:after="0"/>
-        <w:ind w:hanging="0"/>
-        <w:contextualSpacing/>
-        <w:jc w:val="left"/>
-        <w:rPr>
-          <w:b w:val="false"/>
-          <w:b w:val="false"/>
-          <w:bCs w:val="false"/>
-        </w:rPr>
-      </w:pPr>
-      <w:r>
-        <w:rPr>
-          <w:b w:val="false"/>
-          <w:bCs w:val="false"/>
-        </w:rPr>
-      </w:r>
-    </w:p>
-    <w:p>
-      <w:pPr>
-        <w:pStyle w:val="Normal"/>
-        <w:rPr/>
-      </w:pPr>
-      <w:r>
-        <w:rPr/>
-      </w:r>
-    </w:p>
-    <w:p>
-      <w:pPr>
-        <w:pStyle w:val="Normal"/>
-        <w:rPr/>
-      </w:pPr>
-      <w:r>
-        <w:rPr/>
-      </w:r>
-    </w:p>
-    <w:p>
-      <w:pPr>
-        <w:pStyle w:val="Normal"/>
-        <w:rPr/>
-      </w:pPr>
-      <w:r>
-        <w:rPr/>
-      </w:r>
-    </w:p>
-    <w:p>
-      <w:pPr>
-        <w:pStyle w:val="Normal"/>
-        <w:rPr/>
-      </w:pPr>
-      <w:r>
-        <w:rPr/>
-      </w:r>
-    </w:p>
-    <w:p>
-      <w:pPr>
-        <w:pStyle w:val="Normal"/>
-        <w:rPr/>
-      </w:pPr>
-      <w:r>
-        <w:rPr/>
-      </w:r>
-    </w:p>
-    <w:p>
-      <w:pPr>
-        <w:pStyle w:val="Normal"/>
-        <w:rPr/>
-      </w:pPr>
-      <w:r>
-        <w:rPr/>
-      </w:r>
-    </w:p>
-    <w:p>
-      <w:pPr>
-        <w:pStyle w:val="Normal"/>
-        <w:rPr/>
-      </w:pPr>
-      <w:r>
-        <w:rPr/>
-      </w:r>
-    </w:p>
-    <w:p>
-      <w:pPr>
-        <w:pStyle w:val="Normal"/>
-        <w:rPr/>
-      </w:pPr>
-      <w:r>
-        <w:rPr/>
-      </w:r>
-    </w:p>
-    <w:p>
-      <w:pPr>
-        <w:pStyle w:val="Normal"/>
-        <w:rPr/>
-      </w:pPr>
-      <w:r>
-        <w:rPr/>
-      </w:r>
-    </w:p>
-    <w:p>
-      <w:pPr>
-        <w:pStyle w:val="Normal"/>
-        <w:rPr/>
-      </w:pPr>
-      <w:r>
-        <w:rPr/>
-      </w:r>
-    </w:p>
-    <w:p>
-      <w:pPr>
-        <w:pStyle w:val="Normal"/>
-        <w:rPr/>
-      </w:pPr>
-      <w:r>
-        <w:rPr/>
-      </w:r>
-    </w:p>
-    <w:p>
-      <w:pPr>
-        <w:pStyle w:val="Normal"/>
-        <w:rPr/>
-      </w:pPr>
-      <w:r>
-        <w:rPr/>
-      </w:r>
-    </w:p>
-    <w:p>
-      <w:pPr>
-        <w:pStyle w:val="Normal"/>
-        <w:rPr/>
-      </w:pPr>
-      <w:r>
-        <w:rPr/>
-      </w:r>
-    </w:p>
-    <w:p>
-      <w:pPr>
-        <w:pStyle w:val="Normal"/>
-        <w:rPr/>
-      </w:pPr>
-      <w:r>
-        <w:rPr/>
-      </w:r>
-    </w:p>
-    <w:p>
-      <w:pPr>
-        <w:pStyle w:val="Normal"/>
-        <w:rPr/>
-      </w:pPr>
-      <w:r>
-        <w:rPr/>
+        <w:pStyle w:val="Normal"/>
+        <w:rPr>
+          <w:rFonts w:ascii="Times New Roamn" w:hAnsi="Times New Roamn"/>
+        </w:rPr>
+      </w:pPr>
+      <w:r>
+        <w:rPr>
+          <w:rFonts w:ascii="Times New Roamn" w:hAnsi="Times New Roamn"/>
+        </w:rPr>
+      </w:r>
+    </w:p>
+    <w:p>
+      <w:pPr>
+        <w:pStyle w:val="Normal"/>
+        <w:rPr>
+          <w:rFonts w:ascii="Times New Roamn" w:hAnsi="Times New Roamn"/>
+        </w:rPr>
+      </w:pPr>
+      <w:r>
+        <w:rPr>
+          <w:rFonts w:ascii="Times New Roamn" w:hAnsi="Times New Roamn"/>
+        </w:rPr>
+      </w:r>
+    </w:p>
+    <w:p>
+      <w:pPr>
+        <w:pStyle w:val="Normal"/>
+        <w:rPr>
+          <w:rFonts w:ascii="Times New Roamn" w:hAnsi="Times New Roamn"/>
+        </w:rPr>
+      </w:pPr>
+      <w:r>
+        <w:rPr>
+          <w:rFonts w:ascii="Times New Roamn" w:hAnsi="Times New Roamn"/>
+        </w:rPr>
+      </w:r>
+    </w:p>
+    <w:p>
+      <w:pPr>
+        <w:pStyle w:val="Normal"/>
+        <w:rPr>
+          <w:rFonts w:ascii="Times New Roamn" w:hAnsi="Times New Roamn"/>
+        </w:rPr>
+      </w:pPr>
+      <w:r>
+        <w:rPr>
+          <w:rFonts w:ascii="Times New Roamn" w:hAnsi="Times New Roamn"/>
+        </w:rPr>
+      </w:r>
+    </w:p>
+    <w:p>
+      <w:pPr>
+        <w:pStyle w:val="Normal"/>
+        <w:rPr>
+          <w:rFonts w:ascii="Times New Roamn" w:hAnsi="Times New Roamn"/>
+        </w:rPr>
+      </w:pPr>
+      <w:r>
+        <w:rPr>
+          <w:rFonts w:ascii="Times New Roamn" w:hAnsi="Times New Roamn"/>
+        </w:rPr>
+      </w:r>
+    </w:p>
+    <w:p>
+      <w:pPr>
+        <w:pStyle w:val="Normal"/>
+        <w:rPr>
+          <w:rFonts w:ascii="Times New Roamn" w:hAnsi="Times New Roamn"/>
+        </w:rPr>
+      </w:pPr>
+      <w:r>
+        <w:rPr>
+          <w:rFonts w:ascii="Times New Roamn" w:hAnsi="Times New Roamn"/>
+        </w:rPr>
+      </w:r>
+    </w:p>
+    <w:p>
+      <w:pPr>
+        <w:pStyle w:val="Normal"/>
+        <w:rPr>
+          <w:rFonts w:ascii="Times New Roamn" w:hAnsi="Times New Roamn"/>
+        </w:rPr>
+      </w:pPr>
+      <w:r>
+        <w:rPr>
+          <w:rFonts w:ascii="Times New Roamn" w:hAnsi="Times New Roamn"/>
+        </w:rPr>
+      </w:r>
+    </w:p>
+    <w:p>
+      <w:pPr>
+        <w:pStyle w:val="Normal"/>
+        <w:rPr>
+          <w:rFonts w:ascii="Times New Roamn" w:hAnsi="Times New Roamn"/>
+        </w:rPr>
+      </w:pPr>
+      <w:r>
+        <w:rPr>
+          <w:rFonts w:ascii="Times New Roamn" w:hAnsi="Times New Roamn"/>
+        </w:rPr>
+      </w:r>
+    </w:p>
+    <w:p>
+      <w:pPr>
+        <w:pStyle w:val="Normal"/>
+        <w:rPr>
+          <w:rFonts w:ascii="Times New Roamn" w:hAnsi="Times New Roamn"/>
+        </w:rPr>
+      </w:pPr>
+      <w:r>
+        <w:rPr>
+          <w:rFonts w:ascii="Times New Roamn" w:hAnsi="Times New Roamn"/>
+        </w:rPr>
+      </w:r>
+    </w:p>
+    <w:p>
+      <w:pPr>
+        <w:pStyle w:val="Normal"/>
+        <w:rPr>
+          <w:rFonts w:ascii="Times New Roamn" w:hAnsi="Times New Roamn"/>
+        </w:rPr>
+      </w:pPr>
+      <w:r>
+        <w:rPr>
+          <w:rFonts w:ascii="Times New Roamn" w:hAnsi="Times New Roamn"/>
+        </w:rPr>
+      </w:r>
+    </w:p>
+    <w:p>
+      <w:pPr>
+        <w:pStyle w:val="Normal"/>
+        <w:rPr>
+          <w:rFonts w:ascii="Times New Roamn" w:hAnsi="Times New Roamn"/>
+        </w:rPr>
+      </w:pPr>
+      <w:r>
+        <w:rPr>
+          <w:rFonts w:ascii="Times New Roamn" w:hAnsi="Times New Roamn"/>
+        </w:rPr>
+      </w:r>
+    </w:p>
+    <w:p>
+      <w:pPr>
+        <w:pStyle w:val="Normal"/>
+        <w:rPr>
+          <w:rFonts w:ascii="Times New Roamn" w:hAnsi="Times New Roamn"/>
+        </w:rPr>
+      </w:pPr>
+      <w:r>
+        <w:rPr>
+          <w:rFonts w:ascii="Times New Roamn" w:hAnsi="Times New Roamn"/>
+        </w:rPr>
+      </w:r>
+    </w:p>
+    <w:p>
+      <w:pPr>
+        <w:pStyle w:val="Normal"/>
+        <w:rPr>
+          <w:rFonts w:ascii="Times New Roamn" w:hAnsi="Times New Roamn"/>
+        </w:rPr>
+      </w:pPr>
+      <w:r>
+        <w:rPr>
+          <w:rFonts w:ascii="Times New Roamn" w:hAnsi="Times New Roamn"/>
+        </w:rPr>
+      </w:r>
+    </w:p>
+    <w:p>
+      <w:pPr>
+        <w:pStyle w:val="Normal"/>
+        <w:rPr>
+          <w:rFonts w:ascii="Times New Roamn" w:hAnsi="Times New Roamn"/>
+        </w:rPr>
+      </w:pPr>
+      <w:r>
+        <w:rPr>
+          <w:rFonts w:ascii="Times New Roamn" w:hAnsi="Times New Roamn"/>
+        </w:rPr>
+      </w:r>
+    </w:p>
+    <w:p>
+      <w:pPr>
+        <w:pStyle w:val="Heading3"/>
+        <w:rPr>
+          <w:rFonts w:ascii="Times New Roamn" w:hAnsi="Times New Roamn"/>
+        </w:rPr>
+      </w:pPr>
+      <w:r>
+        <w:rPr>
+          <w:rFonts w:ascii="Times New Roamn" w:hAnsi="Times New Roamn"/>
+        </w:rPr>
         <w:tab/>
         <w:tab/>
         <w:tab/>
@@ -5320,11 +6413,28 @@
     </w:p>
     <w:p>
       <w:pPr>
+        <w:pStyle w:val="Normal"/>
+        <w:rPr>
+          <w:rFonts w:ascii="Times New Roamn" w:hAnsi="Times New Roamn"/>
+        </w:rPr>
+      </w:pPr>
+      <w:r>
+        <w:rPr>
+          <w:rFonts w:ascii="Times New Roamn" w:hAnsi="Times New Roamn"/>
+        </w:rPr>
+      </w:r>
+    </w:p>
+    <w:p>
+      <w:pPr>
         <w:pStyle w:val="NoSpacing"/>
-        <w:rPr/>
-      </w:pPr>
-      <w:r>
-        <w:rPr/>
+        <w:rPr>
+          <w:rFonts w:ascii="Times New Roamn" w:hAnsi="Times New Roamn"/>
+        </w:rPr>
+      </w:pPr>
+      <w:r>
+        <w:rPr>
+          <w:rFonts w:ascii="Times New Roamn" w:hAnsi="Times New Roamn"/>
+        </w:rPr>
         <w:t>Aksioni:</w:t>
       </w:r>
     </w:p>
@@ -5335,11 +6445,13 @@
           <w:ilvl w:val="0"/>
           <w:numId w:val="4"/>
         </w:numPr>
-        <w:rPr/>
-      </w:pPr>
-      <w:r>
-        <w:rPr>
-          <w:rFonts w:eastAsia="Calibri" w:cs="Verdana" w:eastAsiaTheme="minorHAnsi"/>
+        <w:rPr>
+          <w:rFonts w:ascii="Times New Roamn" w:hAnsi="Times New Roamn"/>
+        </w:rPr>
+      </w:pPr>
+      <w:r>
+        <w:rPr>
+          <w:rFonts w:eastAsia="Calibri" w:cs="Verdana" w:ascii="Times New Roamn" w:hAnsi="Times New Roamn" w:eastAsiaTheme="minorHAnsi"/>
           <w:lang w:bidi="ar-SA"/>
         </w:rPr>
         <w:t>Kontrollon hostin se a eshte I hapur porti te cilin e kerkon klienti</w:t>
@@ -5348,11 +6460,13 @@
     <w:p>
       <w:pPr>
         <w:pStyle w:val="NoSpacing"/>
-        <w:rPr/>
-      </w:pPr>
-      <w:r>
-        <w:rPr>
-          <w:rFonts w:eastAsia="Calibri" w:cs="Verdana" w:eastAsiaTheme="minorHAnsi"/>
+        <w:rPr>
+          <w:rFonts w:ascii="Times New Roamn" w:hAnsi="Times New Roamn"/>
+        </w:rPr>
+      </w:pPr>
+      <w:r>
+        <w:rPr>
+          <w:rFonts w:eastAsia="Calibri" w:cs="Verdana" w:ascii="Times New Roamn" w:hAnsi="Times New Roamn" w:eastAsiaTheme="minorHAnsi"/>
           <w:lang w:bidi="ar-SA"/>
         </w:rPr>
         <w:t>Pergjigja:</w:t>
@@ -5365,11 +6479,13 @@
           <w:ilvl w:val="0"/>
           <w:numId w:val="4"/>
         </w:numPr>
-        <w:rPr/>
-      </w:pPr>
-      <w:r>
-        <w:rPr>
-          <w:rFonts w:eastAsia="Calibri" w:cs="Verdana" w:eastAsiaTheme="minorHAnsi"/>
+        <w:rPr>
+          <w:rFonts w:ascii="Times New Roamn" w:hAnsi="Times New Roamn"/>
+        </w:rPr>
+      </w:pPr>
+      <w:r>
+        <w:rPr>
+          <w:rFonts w:eastAsia="Calibri" w:cs="Verdana" w:ascii="Times New Roamn" w:hAnsi="Times New Roamn" w:eastAsiaTheme="minorHAnsi"/>
           <w:lang w:bidi="ar-SA"/>
         </w:rPr>
         <w:t>Tekst</w:t>
@@ -5378,22 +6494,30 @@
     <w:p>
       <w:pPr>
         <w:pStyle w:val="NoSpacing"/>
-        <w:rPr/>
-      </w:pPr>
-      <w:r>
-        <w:rPr/>
+        <w:rPr>
+          <w:rFonts w:ascii="Times New Roamn" w:hAnsi="Times New Roamn"/>
+        </w:rPr>
+      </w:pPr>
+      <w:r>
+        <w:rPr>
+          <w:rFonts w:ascii="Times New Roamn" w:hAnsi="Times New Roamn"/>
+        </w:rPr>
         <w:t>Realizimi permes kodit:</w:t>
       </w:r>
     </w:p>
     <w:p>
       <w:pPr>
         <w:pStyle w:val="NoSpacing"/>
-        <w:rPr/>
-      </w:pPr>
-      <w:r>
-        <w:rPr/>
+        <w:rPr>
+          <w:rFonts w:ascii="Times New Roamn" w:hAnsi="Times New Roamn"/>
+        </w:rPr>
+      </w:pPr>
+      <w:r>
+        <w:rPr>
+          <w:rFonts w:ascii="Times New Roamn" w:hAnsi="Times New Roamn"/>
+        </w:rPr>
         <w:drawing>
-          <wp:anchor behindDoc="0" distT="0" distB="0" distL="0" distR="0" simplePos="0" locked="0" layoutInCell="1" allowOverlap="1" relativeHeight="29">
+          <wp:anchor behindDoc="0" distT="0" distB="0" distL="0" distR="0" simplePos="0" locked="0" layoutInCell="1" allowOverlap="1" relativeHeight="28">
             <wp:simplePos x="0" y="0"/>
             <wp:positionH relativeFrom="column">
               <wp:align>center</wp:align>
@@ -5447,24 +6571,16 @@
           <w:numId w:val="0"/>
         </w:numPr>
         <w:spacing w:lineRule="auto" w:line="240" w:before="0" w:after="0"/>
-        <w:ind w:left="4320" w:hanging="0"/>
+        <w:ind w:hanging="0"/>
         <w:contextualSpacing/>
         <w:jc w:val="left"/>
         <w:rPr>
-          <w:b w:val="false"/>
-          <w:b w:val="false"/>
-          <w:bCs w:val="false"/>
-        </w:rPr>
-      </w:pPr>
-      <w:r>
-        <w:rPr>
-          <w:b w:val="false"/>
-          <w:bCs w:val="false"/>
-        </w:rPr>
-        <w:t xml:space="preserve"> </w:t>
-      </w:r>
-      <w:r>
-        <w:rPr>
+          <w:rFonts w:ascii="Times New Roamn" w:hAnsi="Times New Roamn"/>
+        </w:rPr>
+      </w:pPr>
+      <w:r>
+        <w:rPr>
+          <w:rFonts w:ascii="Times New Roamn" w:hAnsi="Times New Roamn"/>
           <w:b w:val="false"/>
           <w:bCs w:val="false"/>
         </w:rPr>
@@ -5483,18 +6599,12 @@
         <w:contextualSpacing/>
         <w:jc w:val="left"/>
         <w:rPr>
-          <w:b w:val="false"/>
-          <w:b w:val="false"/>
-          <w:bCs w:val="false"/>
-        </w:rPr>
-      </w:pPr>
-      <w:r>
-        <w:rPr>
-          <w:b w:val="false"/>
-          <w:bCs w:val="false"/>
-        </w:rPr>
+          <w:rFonts w:ascii="Times New Roamn" w:hAnsi="Times New Roamn"/>
+        </w:rPr>
+      </w:pPr>
+      <w:r>
         <w:drawing>
-          <wp:anchor behindDoc="0" distT="0" distB="0" distL="0" distR="0" simplePos="0" locked="0" layoutInCell="1" allowOverlap="1" relativeHeight="30">
+          <wp:anchor behindDoc="0" distT="0" distB="0" distL="0" distR="0" simplePos="0" locked="0" layoutInCell="1" allowOverlap="1" relativeHeight="29">
             <wp:simplePos x="0" y="0"/>
             <wp:positionH relativeFrom="column">
               <wp:align>center</wp:align>
@@ -5539,10 +6649,1594 @@
           </wp:anchor>
         </w:drawing>
       </w:r>
+      <w:r>
+        <w:rPr>
+          <w:rFonts w:ascii="Times New Roamn" w:hAnsi="Times New Roamn"/>
+        </w:rPr>
+        <w:tab/>
+      </w:r>
+      <w:r>
+        <w:rPr>
+          <w:rFonts w:ascii="Times New Roamn" w:hAnsi="Times New Roamn"/>
+        </w:rPr>
+        <w:tab/>
+        <w:tab/>
+        <w:tab/>
+        <w:tab/>
+        <w:tab/>
+        <w:tab/>
+      </w:r>
+    </w:p>
+    <w:p>
+      <w:pPr>
+        <w:pStyle w:val="ListParagraph"/>
+        <w:numPr>
+          <w:ilvl w:val="0"/>
+          <w:numId w:val="0"/>
+        </w:numPr>
+        <w:spacing w:lineRule="auto" w:line="240" w:before="0" w:after="0"/>
+        <w:ind w:left="4320" w:hanging="0"/>
+        <w:contextualSpacing/>
+        <w:jc w:val="left"/>
+        <w:rPr>
+          <w:rFonts w:ascii="Times New Roamn" w:hAnsi="Times New Roamn"/>
+        </w:rPr>
+      </w:pPr>
+      <w:r>
+        <w:rPr>
+          <w:rFonts w:ascii="Times New Roamn" w:hAnsi="Times New Roamn"/>
+        </w:rPr>
+      </w:r>
+    </w:p>
+    <w:p>
+      <w:pPr>
+        <w:pStyle w:val="ListParagraph"/>
+        <w:numPr>
+          <w:ilvl w:val="0"/>
+          <w:numId w:val="0"/>
+        </w:numPr>
+        <w:spacing w:lineRule="auto" w:line="240" w:before="0" w:after="0"/>
+        <w:ind w:left="4320" w:hanging="0"/>
+        <w:contextualSpacing/>
+        <w:jc w:val="left"/>
+        <w:rPr>
+          <w:rFonts w:ascii="Times New Roamn" w:hAnsi="Times New Roamn"/>
+        </w:rPr>
+      </w:pPr>
+      <w:r>
+        <w:rPr>
+          <w:rFonts w:ascii="Times New Roamn" w:hAnsi="Times New Roamn"/>
+        </w:rPr>
+      </w:r>
+    </w:p>
+    <w:p>
+      <w:pPr>
+        <w:pStyle w:val="ListParagraph"/>
+        <w:numPr>
+          <w:ilvl w:val="0"/>
+          <w:numId w:val="0"/>
+        </w:numPr>
+        <w:spacing w:lineRule="auto" w:line="240" w:before="0" w:after="0"/>
+        <w:ind w:left="4320" w:hanging="0"/>
+        <w:contextualSpacing/>
+        <w:jc w:val="left"/>
+        <w:rPr>
+          <w:rFonts w:ascii="Times New Roamn" w:hAnsi="Times New Roamn"/>
+        </w:rPr>
+      </w:pPr>
+      <w:r>
+        <w:rPr>
+          <w:rFonts w:ascii="Times New Roamn" w:hAnsi="Times New Roamn"/>
+        </w:rPr>
+      </w:r>
+    </w:p>
+    <w:p>
+      <w:pPr>
+        <w:pStyle w:val="ListParagraph"/>
+        <w:numPr>
+          <w:ilvl w:val="0"/>
+          <w:numId w:val="0"/>
+        </w:numPr>
+        <w:spacing w:lineRule="auto" w:line="240" w:before="0" w:after="0"/>
+        <w:ind w:left="4320" w:hanging="0"/>
+        <w:contextualSpacing/>
+        <w:jc w:val="left"/>
+        <w:rPr>
+          <w:rFonts w:ascii="Times New Roamn" w:hAnsi="Times New Roamn"/>
+        </w:rPr>
+      </w:pPr>
+      <w:r>
+        <w:rPr>
+          <w:rFonts w:ascii="Times New Roamn" w:hAnsi="Times New Roamn"/>
+        </w:rPr>
+      </w:r>
+    </w:p>
+    <w:p>
+      <w:pPr>
+        <w:pStyle w:val="ListParagraph"/>
+        <w:numPr>
+          <w:ilvl w:val="0"/>
+          <w:numId w:val="0"/>
+        </w:numPr>
+        <w:spacing w:lineRule="auto" w:line="240" w:before="0" w:after="0"/>
+        <w:ind w:left="4320" w:hanging="0"/>
+        <w:contextualSpacing/>
+        <w:jc w:val="left"/>
+        <w:rPr>
+          <w:rFonts w:ascii="Times New Roamn" w:hAnsi="Times New Roamn"/>
+        </w:rPr>
+      </w:pPr>
+      <w:r>
+        <w:rPr>
+          <w:rFonts w:ascii="Times New Roamn" w:hAnsi="Times New Roamn"/>
+        </w:rPr>
+      </w:r>
+    </w:p>
+    <w:p>
+      <w:pPr>
+        <w:pStyle w:val="ListParagraph"/>
+        <w:numPr>
+          <w:ilvl w:val="0"/>
+          <w:numId w:val="0"/>
+        </w:numPr>
+        <w:spacing w:lineRule="auto" w:line="240" w:before="0" w:after="0"/>
+        <w:ind w:left="4320" w:hanging="0"/>
+        <w:contextualSpacing/>
+        <w:jc w:val="left"/>
+        <w:rPr>
+          <w:rFonts w:ascii="Times New Roamn" w:hAnsi="Times New Roamn"/>
+        </w:rPr>
+      </w:pPr>
+      <w:r>
+        <w:rPr>
+          <w:rFonts w:ascii="Times New Roamn" w:hAnsi="Times New Roamn"/>
+        </w:rPr>
+      </w:r>
+    </w:p>
+    <w:p>
+      <w:pPr>
+        <w:pStyle w:val="ListParagraph"/>
+        <w:numPr>
+          <w:ilvl w:val="0"/>
+          <w:numId w:val="0"/>
+        </w:numPr>
+        <w:spacing w:lineRule="auto" w:line="240" w:before="0" w:after="0"/>
+        <w:ind w:left="4320" w:hanging="0"/>
+        <w:contextualSpacing/>
+        <w:jc w:val="left"/>
+        <w:rPr>
+          <w:rFonts w:ascii="Times New Roamn" w:hAnsi="Times New Roamn"/>
+        </w:rPr>
+      </w:pPr>
+      <w:r>
+        <w:rPr>
+          <w:rFonts w:ascii="Times New Roamn" w:hAnsi="Times New Roamn"/>
+        </w:rPr>
+      </w:r>
+    </w:p>
+    <w:p>
+      <w:pPr>
+        <w:pStyle w:val="ListParagraph"/>
+        <w:numPr>
+          <w:ilvl w:val="0"/>
+          <w:numId w:val="0"/>
+        </w:numPr>
+        <w:spacing w:lineRule="auto" w:line="240" w:before="0" w:after="0"/>
+        <w:ind w:left="4320" w:hanging="0"/>
+        <w:contextualSpacing/>
+        <w:jc w:val="left"/>
+        <w:rPr>
+          <w:rFonts w:ascii="Times New Roamn" w:hAnsi="Times New Roamn"/>
+        </w:rPr>
+      </w:pPr>
+      <w:r>
+        <w:rPr>
+          <w:rFonts w:ascii="Times New Roamn" w:hAnsi="Times New Roamn"/>
+        </w:rPr>
+      </w:r>
+    </w:p>
+    <w:p>
+      <w:pPr>
+        <w:pStyle w:val="ListParagraph"/>
+        <w:numPr>
+          <w:ilvl w:val="0"/>
+          <w:numId w:val="0"/>
+        </w:numPr>
+        <w:spacing w:lineRule="auto" w:line="240" w:before="0" w:after="0"/>
+        <w:ind w:left="4320" w:hanging="0"/>
+        <w:contextualSpacing/>
+        <w:jc w:val="left"/>
+        <w:rPr>
+          <w:rFonts w:ascii="Times New Roamn" w:hAnsi="Times New Roamn"/>
+        </w:rPr>
+      </w:pPr>
+      <w:r>
+        <w:rPr>
+          <w:rFonts w:ascii="Times New Roamn" w:hAnsi="Times New Roamn"/>
+        </w:rPr>
+      </w:r>
+    </w:p>
+    <w:p>
+      <w:pPr>
+        <w:pStyle w:val="ListParagraph"/>
+        <w:numPr>
+          <w:ilvl w:val="0"/>
+          <w:numId w:val="0"/>
+        </w:numPr>
+        <w:spacing w:lineRule="auto" w:line="240" w:before="0" w:after="0"/>
+        <w:ind w:left="4320" w:hanging="0"/>
+        <w:contextualSpacing/>
+        <w:jc w:val="left"/>
+        <w:rPr>
+          <w:rFonts w:ascii="Times New Roamn" w:hAnsi="Times New Roamn"/>
+        </w:rPr>
+      </w:pPr>
+      <w:r>
+        <w:rPr>
+          <w:rFonts w:ascii="Times New Roamn" w:hAnsi="Times New Roamn"/>
+        </w:rPr>
+      </w:r>
+    </w:p>
+    <w:p>
+      <w:pPr>
+        <w:pStyle w:val="ListParagraph"/>
+        <w:numPr>
+          <w:ilvl w:val="0"/>
+          <w:numId w:val="0"/>
+        </w:numPr>
+        <w:spacing w:lineRule="auto" w:line="240" w:before="0" w:after="0"/>
+        <w:ind w:left="4320" w:hanging="0"/>
+        <w:contextualSpacing/>
+        <w:jc w:val="left"/>
+        <w:rPr>
+          <w:rFonts w:ascii="Times New Roamn" w:hAnsi="Times New Roamn"/>
+        </w:rPr>
+      </w:pPr>
+      <w:r>
+        <w:rPr>
+          <w:rFonts w:ascii="Times New Roamn" w:hAnsi="Times New Roamn"/>
+        </w:rPr>
+      </w:r>
+    </w:p>
+    <w:p>
+      <w:pPr>
+        <w:pStyle w:val="ListParagraph"/>
+        <w:numPr>
+          <w:ilvl w:val="0"/>
+          <w:numId w:val="0"/>
+        </w:numPr>
+        <w:spacing w:lineRule="auto" w:line="240" w:before="0" w:after="0"/>
+        <w:ind w:left="4320" w:hanging="0"/>
+        <w:contextualSpacing/>
+        <w:jc w:val="left"/>
+        <w:rPr>
+          <w:rFonts w:ascii="Times New Roamn" w:hAnsi="Times New Roamn"/>
+        </w:rPr>
+      </w:pPr>
+      <w:r>
+        <w:rPr>
+          <w:rFonts w:ascii="Times New Roamn" w:hAnsi="Times New Roamn"/>
+        </w:rPr>
+      </w:r>
+    </w:p>
+    <w:p>
+      <w:pPr>
+        <w:pStyle w:val="ListParagraph"/>
+        <w:numPr>
+          <w:ilvl w:val="0"/>
+          <w:numId w:val="0"/>
+        </w:numPr>
+        <w:spacing w:lineRule="auto" w:line="240" w:before="0" w:after="0"/>
+        <w:ind w:left="4320" w:hanging="0"/>
+        <w:contextualSpacing/>
+        <w:jc w:val="left"/>
+        <w:rPr>
+          <w:rFonts w:ascii="Times New Roamn" w:hAnsi="Times New Roamn"/>
+        </w:rPr>
+      </w:pPr>
+      <w:r>
+        <w:rPr>
+          <w:rFonts w:ascii="Times New Roamn" w:hAnsi="Times New Roamn"/>
+        </w:rPr>
+      </w:r>
+    </w:p>
+    <w:p>
+      <w:pPr>
+        <w:pStyle w:val="Heading1"/>
+        <w:numPr>
+          <w:ilvl w:val="0"/>
+          <w:numId w:val="0"/>
+        </w:numPr>
+        <w:spacing w:lineRule="auto" w:line="240" w:before="0" w:after="0"/>
+        <w:ind w:hanging="0"/>
+        <w:contextualSpacing/>
+        <w:jc w:val="center"/>
+        <w:rPr>
+          <w:rFonts w:ascii="Times New Roamn" w:hAnsi="Times New Roamn"/>
+        </w:rPr>
+      </w:pPr>
+      <w:bookmarkStart w:id="2" w:name="__DdeLink__328_1963203052"/>
+      <w:r>
+        <w:rPr>
+          <w:rFonts w:ascii="Times New Roamn" w:hAnsi="Times New Roamn"/>
+        </w:rPr>
+        <w:t>6</w:t>
+      </w:r>
+      <w:r>
+        <w:rPr>
+          <w:rFonts w:ascii="Times New Roamn" w:hAnsi="Times New Roamn"/>
+        </w:rPr>
+        <w:t xml:space="preserve">. </w:t>
+      </w:r>
+      <w:r>
+        <w:rPr>
+          <w:rFonts w:ascii="Times New Roamn" w:hAnsi="Times New Roamn"/>
+        </w:rPr>
+        <w:t>Pershkrimi I FIEK Chat</w:t>
+      </w:r>
+    </w:p>
+    <w:p>
+      <w:pPr>
+        <w:pStyle w:val="Normal"/>
+        <w:numPr>
+          <w:ilvl w:val="0"/>
+          <w:numId w:val="0"/>
+        </w:numPr>
+        <w:spacing w:lineRule="auto" w:line="240" w:before="0" w:after="0"/>
+        <w:ind w:hanging="0"/>
+        <w:contextualSpacing/>
+        <w:jc w:val="center"/>
+        <w:rPr>
+          <w:rFonts w:ascii="Times New Roamn" w:hAnsi="Times New Roamn"/>
+        </w:rPr>
+      </w:pPr>
+      <w:r>
+        <w:rPr>
+          <w:rFonts w:ascii="Times New Roamn" w:hAnsi="Times New Roamn"/>
+        </w:rPr>
+      </w:r>
+    </w:p>
+    <w:p>
+      <w:pPr>
+        <w:pStyle w:val="Normal"/>
+        <w:numPr>
+          <w:ilvl w:val="0"/>
+          <w:numId w:val="0"/>
+        </w:numPr>
+        <w:spacing w:lineRule="auto" w:line="240" w:before="0" w:after="0"/>
+        <w:ind w:hanging="0"/>
+        <w:contextualSpacing/>
+        <w:jc w:val="center"/>
+        <w:rPr>
+          <w:rFonts w:ascii="Times New Roamn" w:hAnsi="Times New Roamn"/>
+        </w:rPr>
+      </w:pPr>
+      <w:r>
+        <w:rPr>
+          <w:rFonts w:ascii="Times New Roamn" w:hAnsi="Times New Roamn"/>
+        </w:rPr>
+      </w:r>
+    </w:p>
+    <w:p>
+      <w:pPr>
+        <w:pStyle w:val="Heading2"/>
+        <w:jc w:val="center"/>
+        <w:rPr>
+          <w:rFonts w:ascii="Times New Roamn" w:hAnsi="Times New Roamn"/>
+        </w:rPr>
+      </w:pPr>
+      <w:r>
+        <w:rPr>
+          <w:rFonts w:ascii="Times New Roamn" w:hAnsi="Times New Roamn"/>
+        </w:rPr>
+        <w:t>6</w:t>
+      </w:r>
+      <w:r>
+        <w:rPr>
+          <w:rFonts w:ascii="Times New Roamn" w:hAnsi="Times New Roamn"/>
+        </w:rPr>
+        <w:t>.1 Logjika e aplikacionit</w:t>
+      </w:r>
+      <w:bookmarkEnd w:id="2"/>
+    </w:p>
+    <w:p>
+      <w:pPr>
+        <w:pStyle w:val="Normal"/>
+        <w:jc w:val="center"/>
+        <w:rPr>
+          <w:rFonts w:ascii="Times New Roamn" w:hAnsi="Times New Roamn"/>
+        </w:rPr>
+      </w:pPr>
+      <w:r>
+        <w:rPr>
+          <w:rFonts w:ascii="Times New Roamn" w:hAnsi="Times New Roamn"/>
+        </w:rPr>
+      </w:r>
+    </w:p>
+    <w:p>
+      <w:pPr>
+        <w:pStyle w:val="Normal"/>
+        <w:jc w:val="left"/>
+        <w:rPr>
+          <w:rFonts w:ascii="Times New Roamn" w:hAnsi="Times New Roamn"/>
+        </w:rPr>
+      </w:pPr>
+      <w:r>
+        <w:rPr>
+          <w:rFonts w:ascii="Times New Roamn" w:hAnsi="Times New Roamn"/>
+        </w:rPr>
+        <w:t>Applikacioni do te mundesoje qe disa kliente te lidhen ne nje server dhe te komunikojne me njeri tjetrin dhe ne te njejten kohe te therasin metodat te cilat serveri I ka te implementuara.</w:t>
+      </w:r>
+    </w:p>
+    <w:p>
+      <w:pPr>
+        <w:pStyle w:val="Normal"/>
+        <w:jc w:val="left"/>
+        <w:rPr>
+          <w:rFonts w:ascii="Times New Roamn" w:hAnsi="Times New Roamn"/>
+        </w:rPr>
+      </w:pPr>
+      <w:r>
+        <w:rPr>
+          <w:rFonts w:ascii="Times New Roamn" w:hAnsi="Times New Roamn"/>
+        </w:rPr>
+      </w:r>
+    </w:p>
+    <w:p>
+      <w:pPr>
+        <w:pStyle w:val="Heading2"/>
+        <w:jc w:val="center"/>
+        <w:rPr>
+          <w:rFonts w:ascii="Times New Roamn" w:hAnsi="Times New Roamn"/>
+        </w:rPr>
+      </w:pPr>
+      <w:r>
+        <w:rPr>
+          <w:rFonts w:ascii="Times New Roamn" w:hAnsi="Times New Roamn"/>
+        </w:rPr>
+        <w:t>6</w:t>
+      </w:r>
+      <w:r>
+        <w:rPr>
+          <w:rFonts w:ascii="Times New Roamn" w:hAnsi="Times New Roamn"/>
+        </w:rPr>
+        <w:t>.2 Realizimi permes kodit</w:t>
+      </w:r>
+    </w:p>
+    <w:p>
+      <w:pPr>
+        <w:pStyle w:val="Normal"/>
+        <w:jc w:val="center"/>
+        <w:rPr>
+          <w:rFonts w:ascii="Times New Roamn" w:hAnsi="Times New Roamn"/>
+        </w:rPr>
+      </w:pPr>
+      <w:r>
+        <w:rPr>
+          <w:rFonts w:ascii="Times New Roamn" w:hAnsi="Times New Roamn"/>
+        </w:rPr>
+      </w:r>
+    </w:p>
+    <w:p>
+      <w:pPr>
+        <w:pStyle w:val="Heading3"/>
+        <w:jc w:val="center"/>
+        <w:rPr>
+          <w:rFonts w:ascii="Times New Roamn" w:hAnsi="Times New Roamn"/>
+        </w:rPr>
+      </w:pPr>
+      <w:r>
+        <w:rPr>
+          <w:rFonts w:ascii="Times New Roamn" w:hAnsi="Times New Roamn"/>
+        </w:rPr>
+        <w:t>6.</w:t>
+      </w:r>
+      <w:r>
+        <w:rPr>
+          <w:rFonts w:ascii="Times New Roamn" w:hAnsi="Times New Roamn"/>
+        </w:rPr>
+        <w:t>2.1 Realizimi I serverit</w:t>
+      </w:r>
+    </w:p>
+    <w:p>
+      <w:pPr>
+        <w:pStyle w:val="Normal"/>
+        <w:jc w:val="center"/>
+        <w:rPr>
+          <w:rFonts w:ascii="Times New Roamn" w:hAnsi="Times New Roamn"/>
+        </w:rPr>
+      </w:pPr>
+      <w:r>
+        <w:rPr>
+          <w:rFonts w:ascii="Times New Roamn" w:hAnsi="Times New Roamn"/>
+        </w:rPr>
+      </w:r>
+    </w:p>
+    <w:p>
+      <w:pPr>
+        <w:pStyle w:val="Normal"/>
+        <w:jc w:val="left"/>
+        <w:rPr>
+          <w:rFonts w:ascii="Times New Roamn" w:hAnsi="Times New Roamn"/>
+        </w:rPr>
+      </w:pPr>
+      <w:r>
+        <w:drawing>
+          <wp:anchor behindDoc="0" distT="0" distB="0" distL="0" distR="0" simplePos="0" locked="0" layoutInCell="1" allowOverlap="1" relativeHeight="31">
+            <wp:simplePos x="0" y="0"/>
+            <wp:positionH relativeFrom="column">
+              <wp:align>center</wp:align>
+            </wp:positionH>
+            <wp:positionV relativeFrom="paragraph">
+              <wp:posOffset>635</wp:posOffset>
+            </wp:positionV>
+            <wp:extent cx="5585460" cy="2792730"/>
+            <wp:effectExtent l="0" t="0" r="0" b="0"/>
+            <wp:wrapSquare wrapText="largest"/>
+            <wp:docPr id="30" name="Image29" descr=""/>
+            <wp:cNvGraphicFramePr>
+              <a:graphicFrameLocks xmlns:a="http://schemas.openxmlformats.org/drawingml/2006/main" noChangeAspect="1"/>
+            </wp:cNvGraphicFramePr>
+            <a:graphic xmlns:a="http://schemas.openxmlformats.org/drawingml/2006/main">
+              <a:graphicData uri="http://schemas.openxmlformats.org/drawingml/2006/picture">
+                <pic:pic xmlns:pic="http://schemas.openxmlformats.org/drawingml/2006/picture">
+                  <pic:nvPicPr>
+                    <pic:cNvPr id="30" name="Image29" descr=""/>
+                    <pic:cNvPicPr>
+                      <a:picLocks noChangeAspect="1" noChangeArrowheads="1"/>
+                    </pic:cNvPicPr>
+                  </pic:nvPicPr>
+                  <pic:blipFill>
+                    <a:blip r:embed="rId31"/>
+                    <a:stretch>
+                      <a:fillRect/>
+                    </a:stretch>
+                  </pic:blipFill>
+                  <pic:spPr bwMode="auto">
+                    <a:xfrm>
+                      <a:off x="0" y="0"/>
+                      <a:ext cx="5585460" cy="2792730"/>
+                    </a:xfrm>
+                    <a:prstGeom prst="rect">
+                      <a:avLst/>
+                    </a:prstGeom>
+                  </pic:spPr>
+                </pic:pic>
+              </a:graphicData>
+            </a:graphic>
+          </wp:anchor>
+        </w:drawing>
+      </w:r>
+      <w:r>
+        <w:rPr>
+          <w:rFonts w:ascii="Times New Roamn" w:hAnsi="Times New Roamn"/>
+        </w:rPr>
+        <w:t>Eshte bere importi I moduleve te nevojshme, socket, threading dhe handler i cili eshte modul I krijuar per te menaxhuar kerkesat e klientit.</w:t>
+      </w:r>
+    </w:p>
+    <w:p>
+      <w:pPr>
+        <w:pStyle w:val="Normal"/>
+        <w:jc w:val="left"/>
+        <w:rPr>
+          <w:rFonts w:ascii="Times New Roamn" w:hAnsi="Times New Roamn"/>
+        </w:rPr>
+      </w:pPr>
+      <w:r>
+        <w:rPr>
+          <w:rFonts w:ascii="Times New Roamn" w:hAnsi="Times New Roamn"/>
+        </w:rPr>
+        <w:t xml:space="preserve">Kemi krijuar dy objekte klientet dhe adresat ku do te ruhen klientet dhe adresat </w:t>
+      </w:r>
+    </w:p>
+    <w:p>
+      <w:pPr>
+        <w:pStyle w:val="Normal"/>
+        <w:jc w:val="left"/>
+        <w:rPr>
+          <w:rFonts w:ascii="Times New Roamn" w:hAnsi="Times New Roamn"/>
+        </w:rPr>
+      </w:pPr>
+      <w:r>
+        <w:rPr>
+          <w:rFonts w:ascii="Times New Roamn" w:hAnsi="Times New Roamn"/>
+        </w:rPr>
+        <w:t>Kemi krijuar variabla per hostin dhe portin ne te cilin do te punoje serveri dhe me pas kemi krijuar socketin dhe ia kemi bashkangjitur adresen.</w:t>
+      </w:r>
+    </w:p>
+    <w:p>
+      <w:pPr>
+        <w:pStyle w:val="Normal"/>
+        <w:jc w:val="left"/>
+        <w:rPr>
+          <w:rFonts w:ascii="Times New Roamn" w:hAnsi="Times New Roamn"/>
+        </w:rPr>
+      </w:pPr>
+      <w:r>
+        <w:drawing>
+          <wp:anchor behindDoc="0" distT="0" distB="0" distL="0" distR="0" simplePos="0" locked="0" layoutInCell="1" allowOverlap="1" relativeHeight="32">
+            <wp:simplePos x="0" y="0"/>
+            <wp:positionH relativeFrom="column">
+              <wp:align>center</wp:align>
+            </wp:positionH>
+            <wp:positionV relativeFrom="paragraph">
+              <wp:posOffset>635</wp:posOffset>
+            </wp:positionV>
+            <wp:extent cx="4352925" cy="1657350"/>
+            <wp:effectExtent l="0" t="0" r="0" b="0"/>
+            <wp:wrapTopAndBottom/>
+            <wp:docPr id="31" name="Image30" descr=""/>
+            <wp:cNvGraphicFramePr>
+              <a:graphicFrameLocks xmlns:a="http://schemas.openxmlformats.org/drawingml/2006/main" noChangeAspect="1"/>
+            </wp:cNvGraphicFramePr>
+            <a:graphic xmlns:a="http://schemas.openxmlformats.org/drawingml/2006/main">
+              <a:graphicData uri="http://schemas.openxmlformats.org/drawingml/2006/picture">
+                <pic:pic xmlns:pic="http://schemas.openxmlformats.org/drawingml/2006/picture">
+                  <pic:nvPicPr>
+                    <pic:cNvPr id="31" name="Image30" descr=""/>
+                    <pic:cNvPicPr>
+                      <a:picLocks noChangeAspect="1" noChangeArrowheads="1"/>
+                    </pic:cNvPicPr>
+                  </pic:nvPicPr>
+                  <pic:blipFill>
+                    <a:blip r:embed="rId32"/>
+                    <a:stretch>
+                      <a:fillRect/>
+                    </a:stretch>
+                  </pic:blipFill>
+                  <pic:spPr bwMode="auto">
+                    <a:xfrm>
+                      <a:off x="0" y="0"/>
+                      <a:ext cx="4352925" cy="1657350"/>
+                    </a:xfrm>
+                    <a:prstGeom prst="rect">
+                      <a:avLst/>
+                    </a:prstGeom>
+                  </pic:spPr>
+                </pic:pic>
+              </a:graphicData>
+            </a:graphic>
+          </wp:anchor>
+        </w:drawing>
+      </w:r>
+      <w:r>
+        <w:rPr>
+          <w:rFonts w:ascii="Times New Roamn" w:hAnsi="Times New Roamn"/>
+        </w:rPr>
+        <w:t>Ne metoden main kemi vendosur vleren se sa kliente do te presim dhe me pas kemi krijuar nga nje thread per cdo klient qe konektohet. Threadi do te theras funksioni pranoKlientet.</w:t>
+      </w:r>
+    </w:p>
+    <w:p>
+      <w:pPr>
+        <w:pStyle w:val="Normal"/>
+        <w:jc w:val="left"/>
+        <w:rPr>
+          <w:rFonts w:ascii="Times New Roamn" w:hAnsi="Times New Roamn"/>
+        </w:rPr>
+      </w:pPr>
+      <w:r>
+        <w:drawing>
+          <wp:anchor behindDoc="0" distT="0" distB="0" distL="0" distR="0" simplePos="0" locked="0" layoutInCell="1" allowOverlap="1" relativeHeight="33">
+            <wp:simplePos x="0" y="0"/>
+            <wp:positionH relativeFrom="column">
+              <wp:align>center</wp:align>
+            </wp:positionH>
+            <wp:positionV relativeFrom="paragraph">
+              <wp:posOffset>635</wp:posOffset>
+            </wp:positionV>
+            <wp:extent cx="5585460" cy="1602105"/>
+            <wp:effectExtent l="0" t="0" r="0" b="0"/>
+            <wp:wrapSquare wrapText="largest"/>
+            <wp:docPr id="32" name="Image31" descr=""/>
+            <wp:cNvGraphicFramePr>
+              <a:graphicFrameLocks xmlns:a="http://schemas.openxmlformats.org/drawingml/2006/main" noChangeAspect="1"/>
+            </wp:cNvGraphicFramePr>
+            <a:graphic xmlns:a="http://schemas.openxmlformats.org/drawingml/2006/main">
+              <a:graphicData uri="http://schemas.openxmlformats.org/drawingml/2006/picture">
+                <pic:pic xmlns:pic="http://schemas.openxmlformats.org/drawingml/2006/picture">
+                  <pic:nvPicPr>
+                    <pic:cNvPr id="32" name="Image31" descr=""/>
+                    <pic:cNvPicPr>
+                      <a:picLocks noChangeAspect="1" noChangeArrowheads="1"/>
+                    </pic:cNvPicPr>
+                  </pic:nvPicPr>
+                  <pic:blipFill>
+                    <a:blip r:embed="rId33"/>
+                    <a:stretch>
+                      <a:fillRect/>
+                    </a:stretch>
+                  </pic:blipFill>
+                  <pic:spPr bwMode="auto">
+                    <a:xfrm>
+                      <a:off x="0" y="0"/>
+                      <a:ext cx="5585460" cy="1602105"/>
+                    </a:xfrm>
+                    <a:prstGeom prst="rect">
+                      <a:avLst/>
+                    </a:prstGeom>
+                  </pic:spPr>
+                </pic:pic>
+              </a:graphicData>
+            </a:graphic>
+          </wp:anchor>
+        </w:drawing>
+      </w:r>
+      <w:r>
+        <w:rPr>
+          <w:rFonts w:ascii="Times New Roamn" w:hAnsi="Times New Roamn"/>
+        </w:rPr>
+        <w:t>Ne kete metode menaxhojm pranimin e cdo klienti ne chat ku ne rreshtin 22 marim addresen dhe lidhjen me klientin. Me pas I dergohet nje mesazh mirseardhes dhe adresa e tij shtohet ne objektin e krijuar per adresa. Me pas krijojm nje thread te vecant per te e cila thheret metoden menaxhoKlientin qe per argumente mer lidhjen me clientin.</w:t>
+      </w:r>
+    </w:p>
+    <w:p>
+      <w:pPr>
+        <w:pStyle w:val="Normal"/>
+        <w:jc w:val="left"/>
+        <w:rPr>
+          <w:rFonts w:ascii="Times New Roamn" w:hAnsi="Times New Roamn"/>
+        </w:rPr>
+      </w:pPr>
+      <w:r>
+        <w:drawing>
+          <wp:anchor behindDoc="0" distT="0" distB="0" distL="0" distR="0" simplePos="0" locked="0" layoutInCell="1" allowOverlap="1" relativeHeight="34">
+            <wp:simplePos x="0" y="0"/>
+            <wp:positionH relativeFrom="column">
+              <wp:align>center</wp:align>
+            </wp:positionH>
+            <wp:positionV relativeFrom="paragraph">
+              <wp:posOffset>635</wp:posOffset>
+            </wp:positionV>
+            <wp:extent cx="5585460" cy="1801495"/>
+            <wp:effectExtent l="0" t="0" r="0" b="0"/>
+            <wp:wrapSquare wrapText="largest"/>
+            <wp:docPr id="33" name="Image32" descr=""/>
+            <wp:cNvGraphicFramePr>
+              <a:graphicFrameLocks xmlns:a="http://schemas.openxmlformats.org/drawingml/2006/main" noChangeAspect="1"/>
+            </wp:cNvGraphicFramePr>
+            <a:graphic xmlns:a="http://schemas.openxmlformats.org/drawingml/2006/main">
+              <a:graphicData uri="http://schemas.openxmlformats.org/drawingml/2006/picture">
+                <pic:pic xmlns:pic="http://schemas.openxmlformats.org/drawingml/2006/picture">
+                  <pic:nvPicPr>
+                    <pic:cNvPr id="33" name="Image32" descr=""/>
+                    <pic:cNvPicPr>
+                      <a:picLocks noChangeAspect="1" noChangeArrowheads="1"/>
+                    </pic:cNvPicPr>
+                  </pic:nvPicPr>
+                  <pic:blipFill>
+                    <a:blip r:embed="rId34"/>
+                    <a:stretch>
+                      <a:fillRect/>
+                    </a:stretch>
+                  </pic:blipFill>
+                  <pic:spPr bwMode="auto">
+                    <a:xfrm>
+                      <a:off x="0" y="0"/>
+                      <a:ext cx="5585460" cy="1801495"/>
+                    </a:xfrm>
+                    <a:prstGeom prst="rect">
+                      <a:avLst/>
+                    </a:prstGeom>
+                  </pic:spPr>
+                </pic:pic>
+              </a:graphicData>
+            </a:graphic>
+          </wp:anchor>
+        </w:drawing>
+      </w:r>
+      <w:r>
+        <w:rPr>
+          <w:rFonts w:ascii="Times New Roamn" w:hAnsi="Times New Roamn"/>
+        </w:rPr>
+        <w:t>Te kjo metod presim qe klienti te dergoj nje emer per identifikim dhe me pas I dergojm nje mesazh qe eshte kycur me sukses dhe disa komanda ndihmese qe mund ti perdor. Dhe transmeton nje mesazh te te gjithe te pranishmit ne chat se klienti eshte bashkuar chatit. Dhe me pas ruajme emrin e klientit ne objektin e krijuar per emra.</w:t>
+      </w:r>
+    </w:p>
+    <w:p>
+      <w:pPr>
+        <w:pStyle w:val="Normal"/>
+        <w:jc w:val="left"/>
+        <w:rPr>
+          <w:rFonts w:ascii="Times New Roamn" w:hAnsi="Times New Roamn"/>
+        </w:rPr>
+      </w:pPr>
+      <w:r>
+        <w:rPr>
+          <w:rFonts w:ascii="Times New Roamn" w:hAnsi="Times New Roamn"/>
+        </w:rPr>
+        <w:drawing>
+          <wp:anchor behindDoc="0" distT="0" distB="0" distL="0" distR="0" simplePos="0" locked="0" layoutInCell="1" allowOverlap="1" relativeHeight="35">
+            <wp:simplePos x="0" y="0"/>
+            <wp:positionH relativeFrom="column">
+              <wp:align>center</wp:align>
+            </wp:positionH>
+            <wp:positionV relativeFrom="paragraph">
+              <wp:posOffset>635</wp:posOffset>
+            </wp:positionV>
+            <wp:extent cx="5585460" cy="3218180"/>
+            <wp:effectExtent l="0" t="0" r="0" b="0"/>
+            <wp:wrapSquare wrapText="largest"/>
+            <wp:docPr id="34" name="Image33" descr=""/>
+            <wp:cNvGraphicFramePr>
+              <a:graphicFrameLocks xmlns:a="http://schemas.openxmlformats.org/drawingml/2006/main" noChangeAspect="1"/>
+            </wp:cNvGraphicFramePr>
+            <a:graphic xmlns:a="http://schemas.openxmlformats.org/drawingml/2006/main">
+              <a:graphicData uri="http://schemas.openxmlformats.org/drawingml/2006/picture">
+                <pic:pic xmlns:pic="http://schemas.openxmlformats.org/drawingml/2006/picture">
+                  <pic:nvPicPr>
+                    <pic:cNvPr id="34" name="Image33" descr=""/>
+                    <pic:cNvPicPr>
+                      <a:picLocks noChangeAspect="1" noChangeArrowheads="1"/>
+                    </pic:cNvPicPr>
+                  </pic:nvPicPr>
+                  <pic:blipFill>
+                    <a:blip r:embed="rId35"/>
+                    <a:stretch>
+                      <a:fillRect/>
+                    </a:stretch>
+                  </pic:blipFill>
+                  <pic:spPr bwMode="auto">
+                    <a:xfrm>
+                      <a:off x="0" y="0"/>
+                      <a:ext cx="5585460" cy="3218180"/>
+                    </a:xfrm>
+                    <a:prstGeom prst="rect">
+                      <a:avLst/>
+                    </a:prstGeom>
+                  </pic:spPr>
+                </pic:pic>
+              </a:graphicData>
+            </a:graphic>
+          </wp:anchor>
+        </w:drawing>
+      </w:r>
+    </w:p>
+    <w:p>
+      <w:pPr>
+        <w:pStyle w:val="Normal"/>
+        <w:jc w:val="left"/>
+        <w:rPr>
+          <w:rFonts w:ascii="Times New Roamn" w:hAnsi="Times New Roamn"/>
+        </w:rPr>
+      </w:pPr>
+      <w:r>
+        <w:rPr>
+          <w:rFonts w:ascii="Times New Roamn" w:hAnsi="Times New Roamn"/>
+        </w:rPr>
+        <w:t>Me pas eshte krijuar nje loop e pafundme e cila pret per mesazhet qe do I dergoje klienti dhe me pas I shikon a perputhen me ndonje nga metodat qe I kemi zhvilluar. Nese po transmetohet kerkesa e klientit dhe pergjigja nga serveri. Ne te kundert dergohet vetem mesazhi I klientit. Nese klienti kerkon shkycjen nga serveri atehere transmetohet mesazhi te klientet e tjere se eshte shkycur dhe dergohet komanda te klienti qe te mbyllet lidhja.</w:t>
+      </w:r>
+    </w:p>
+    <w:p>
+      <w:pPr>
+        <w:pStyle w:val="Normal"/>
+        <w:jc w:val="left"/>
+        <w:rPr>
+          <w:rFonts w:ascii="Times New Roamn" w:hAnsi="Times New Roamn"/>
+        </w:rPr>
+      </w:pPr>
+      <w:r>
+        <w:drawing>
+          <wp:anchor behindDoc="0" distT="0" distB="0" distL="0" distR="0" simplePos="0" locked="0" layoutInCell="1" allowOverlap="1" relativeHeight="36">
+            <wp:simplePos x="0" y="0"/>
+            <wp:positionH relativeFrom="column">
+              <wp:align>center</wp:align>
+            </wp:positionH>
+            <wp:positionV relativeFrom="paragraph">
+              <wp:posOffset>635</wp:posOffset>
+            </wp:positionV>
+            <wp:extent cx="5585460" cy="691515"/>
+            <wp:effectExtent l="0" t="0" r="0" b="0"/>
+            <wp:wrapSquare wrapText="largest"/>
+            <wp:docPr id="35" name="Image34" descr=""/>
+            <wp:cNvGraphicFramePr>
+              <a:graphicFrameLocks xmlns:a="http://schemas.openxmlformats.org/drawingml/2006/main" noChangeAspect="1"/>
+            </wp:cNvGraphicFramePr>
+            <a:graphic xmlns:a="http://schemas.openxmlformats.org/drawingml/2006/main">
+              <a:graphicData uri="http://schemas.openxmlformats.org/drawingml/2006/picture">
+                <pic:pic xmlns:pic="http://schemas.openxmlformats.org/drawingml/2006/picture">
+                  <pic:nvPicPr>
+                    <pic:cNvPr id="35" name="Image34" descr=""/>
+                    <pic:cNvPicPr>
+                      <a:picLocks noChangeAspect="1" noChangeArrowheads="1"/>
+                    </pic:cNvPicPr>
+                  </pic:nvPicPr>
+                  <pic:blipFill>
+                    <a:blip r:embed="rId36"/>
+                    <a:stretch>
+                      <a:fillRect/>
+                    </a:stretch>
+                  </pic:blipFill>
+                  <pic:spPr bwMode="auto">
+                    <a:xfrm>
+                      <a:off x="0" y="0"/>
+                      <a:ext cx="5585460" cy="691515"/>
+                    </a:xfrm>
+                    <a:prstGeom prst="rect">
+                      <a:avLst/>
+                    </a:prstGeom>
+                  </pic:spPr>
+                </pic:pic>
+              </a:graphicData>
+            </a:graphic>
+          </wp:anchor>
+        </w:drawing>
+      </w:r>
+      <w:r>
+        <w:rPr>
+          <w:rFonts w:ascii="Times New Roamn" w:hAnsi="Times New Roamn"/>
+        </w:rPr>
+        <w:t xml:space="preserve"> </w:t>
+      </w:r>
+      <w:r>
+        <w:rPr>
+          <w:rFonts w:ascii="Times New Roamn" w:hAnsi="Times New Roamn"/>
+        </w:rPr>
+        <w:t>Funksion transmeto I cili bene dergimin e mesazhit te cdo klient qe eshte I kycur ne server.</w:t>
+      </w:r>
+    </w:p>
+    <w:p>
+      <w:pPr>
+        <w:pStyle w:val="Normal"/>
+        <w:jc w:val="left"/>
+        <w:rPr>
+          <w:rFonts w:ascii="Times New Roamn" w:hAnsi="Times New Roamn"/>
+        </w:rPr>
+      </w:pPr>
+      <w:r>
+        <w:rPr>
+          <w:rFonts w:ascii="Times New Roamn" w:hAnsi="Times New Roamn"/>
+        </w:rPr>
+      </w:r>
+    </w:p>
+    <w:p>
+      <w:pPr>
+        <w:pStyle w:val="Heading3"/>
+        <w:jc w:val="center"/>
+        <w:rPr>
+          <w:rFonts w:ascii="Times New Roamn" w:hAnsi="Times New Roamn"/>
+        </w:rPr>
+      </w:pPr>
+      <w:r>
+        <w:rPr>
+          <w:rFonts w:ascii="Times New Roamn" w:hAnsi="Times New Roamn"/>
+        </w:rPr>
+        <w:t>5.2.</w:t>
+      </w:r>
+      <w:r>
+        <w:rPr>
+          <w:rFonts w:ascii="Times New Roamn" w:hAnsi="Times New Roamn"/>
+        </w:rPr>
+        <w:t>2</w:t>
+      </w:r>
+      <w:r>
+        <w:rPr>
+          <w:rFonts w:ascii="Times New Roamn" w:hAnsi="Times New Roamn"/>
+        </w:rPr>
+        <w:t xml:space="preserve"> Realizimi I </w:t>
+      </w:r>
+      <w:r>
+        <w:rPr>
+          <w:rFonts w:ascii="Times New Roamn" w:hAnsi="Times New Roamn"/>
+        </w:rPr>
+        <w:t>klietit</w:t>
+      </w:r>
+    </w:p>
+    <w:p>
+      <w:pPr>
+        <w:pStyle w:val="Normal"/>
+        <w:jc w:val="center"/>
+        <w:rPr>
+          <w:rFonts w:ascii="Times New Roamn" w:hAnsi="Times New Roamn"/>
+        </w:rPr>
+      </w:pPr>
+      <w:r>
+        <w:rPr>
+          <w:rFonts w:ascii="Times New Roamn" w:hAnsi="Times New Roamn"/>
+        </w:rPr>
+      </w:r>
+    </w:p>
+    <w:p>
+      <w:pPr>
+        <w:pStyle w:val="Normal"/>
+        <w:jc w:val="left"/>
+        <w:rPr>
+          <w:rFonts w:ascii="Times New Roamn" w:hAnsi="Times New Roamn"/>
+        </w:rPr>
+      </w:pPr>
+      <w:r>
+        <w:drawing>
+          <wp:anchor behindDoc="0" distT="0" distB="0" distL="0" distR="0" simplePos="0" locked="0" layoutInCell="1" allowOverlap="1" relativeHeight="37">
+            <wp:simplePos x="0" y="0"/>
+            <wp:positionH relativeFrom="column">
+              <wp:align>center</wp:align>
+            </wp:positionH>
+            <wp:positionV relativeFrom="paragraph">
+              <wp:posOffset>635</wp:posOffset>
+            </wp:positionV>
+            <wp:extent cx="4362450" cy="923925"/>
+            <wp:effectExtent l="0" t="0" r="0" b="0"/>
+            <wp:wrapTopAndBottom/>
+            <wp:docPr id="36" name="Image35" descr=""/>
+            <wp:cNvGraphicFramePr>
+              <a:graphicFrameLocks xmlns:a="http://schemas.openxmlformats.org/drawingml/2006/main" noChangeAspect="1"/>
+            </wp:cNvGraphicFramePr>
+            <a:graphic xmlns:a="http://schemas.openxmlformats.org/drawingml/2006/main">
+              <a:graphicData uri="http://schemas.openxmlformats.org/drawingml/2006/picture">
+                <pic:pic xmlns:pic="http://schemas.openxmlformats.org/drawingml/2006/picture">
+                  <pic:nvPicPr>
+                    <pic:cNvPr id="36" name="Image35" descr=""/>
+                    <pic:cNvPicPr>
+                      <a:picLocks noChangeAspect="1" noChangeArrowheads="1"/>
+                    </pic:cNvPicPr>
+                  </pic:nvPicPr>
+                  <pic:blipFill>
+                    <a:blip r:embed="rId37"/>
+                    <a:stretch>
+                      <a:fillRect/>
+                    </a:stretch>
+                  </pic:blipFill>
+                  <pic:spPr bwMode="auto">
+                    <a:xfrm>
+                      <a:off x="0" y="0"/>
+                      <a:ext cx="4362450" cy="923925"/>
+                    </a:xfrm>
+                    <a:prstGeom prst="rect">
+                      <a:avLst/>
+                    </a:prstGeom>
+                  </pic:spPr>
+                </pic:pic>
+              </a:graphicData>
+            </a:graphic>
+          </wp:anchor>
+        </w:drawing>
+      </w:r>
+      <w:r>
+        <w:rPr>
+          <w:rFonts w:ascii="Times New Roamn" w:hAnsi="Times New Roamn"/>
+        </w:rPr>
+        <w:t>Si fillim kemi bere importet e nevojshme per te krijuar socket-in thread-at, tkinter I cili do te perdoret per te krijuar GUI-n dhe textwrap I cili do perdoret per te shfaqur mesazhet ne nje gjatesi te caktuar. Dhe skripta connect qe eshte e veteshkruar e cila do permbaj metodat per tu kycur ne server.</w:t>
+      </w:r>
+    </w:p>
+    <w:p>
+      <w:pPr>
+        <w:pStyle w:val="Normal"/>
+        <w:jc w:val="left"/>
+        <w:rPr>
+          <w:rFonts w:ascii="Times New Roamn" w:hAnsi="Times New Roamn"/>
+        </w:rPr>
+      </w:pPr>
+      <w:r>
+        <w:drawing>
+          <wp:anchor behindDoc="0" distT="0" distB="0" distL="0" distR="0" simplePos="0" locked="0" layoutInCell="1" allowOverlap="1" relativeHeight="38">
+            <wp:simplePos x="0" y="0"/>
+            <wp:positionH relativeFrom="column">
+              <wp:align>center</wp:align>
+            </wp:positionH>
+            <wp:positionV relativeFrom="paragraph">
+              <wp:posOffset>635</wp:posOffset>
+            </wp:positionV>
+            <wp:extent cx="5305425" cy="1628775"/>
+            <wp:effectExtent l="0" t="0" r="0" b="0"/>
+            <wp:wrapTopAndBottom/>
+            <wp:docPr id="37" name="Image36" descr=""/>
+            <wp:cNvGraphicFramePr>
+              <a:graphicFrameLocks xmlns:a="http://schemas.openxmlformats.org/drawingml/2006/main" noChangeAspect="1"/>
+            </wp:cNvGraphicFramePr>
+            <a:graphic xmlns:a="http://schemas.openxmlformats.org/drawingml/2006/main">
+              <a:graphicData uri="http://schemas.openxmlformats.org/drawingml/2006/picture">
+                <pic:pic xmlns:pic="http://schemas.openxmlformats.org/drawingml/2006/picture">
+                  <pic:nvPicPr>
+                    <pic:cNvPr id="37" name="Image36" descr=""/>
+                    <pic:cNvPicPr>
+                      <a:picLocks noChangeAspect="1" noChangeArrowheads="1"/>
+                    </pic:cNvPicPr>
+                  </pic:nvPicPr>
+                  <pic:blipFill>
+                    <a:blip r:embed="rId38"/>
+                    <a:stretch>
+                      <a:fillRect/>
+                    </a:stretch>
+                  </pic:blipFill>
+                  <pic:spPr bwMode="auto">
+                    <a:xfrm>
+                      <a:off x="0" y="0"/>
+                      <a:ext cx="5305425" cy="1628775"/>
+                    </a:xfrm>
+                    <a:prstGeom prst="rect">
+                      <a:avLst/>
+                    </a:prstGeom>
+                  </pic:spPr>
+                </pic:pic>
+              </a:graphicData>
+            </a:graphic>
+          </wp:anchor>
+        </w:drawing>
+      </w:r>
+      <w:r>
+        <w:rPr>
+          <w:rFonts w:ascii="Times New Roamn" w:hAnsi="Times New Roamn"/>
+        </w:rPr>
+        <w:t>Me ane te metodave hosti dhe porti kerkojme hostin dhe portin se ku do te lidhet klienti. Me pas krijojme socketin ku dhe formohet lidhja.</w:t>
+      </w:r>
+    </w:p>
+    <w:p>
+      <w:pPr>
+        <w:pStyle w:val="Normal"/>
+        <w:jc w:val="left"/>
+        <w:rPr>
+          <w:rFonts w:ascii="Times New Roamn" w:hAnsi="Times New Roamn"/>
+        </w:rPr>
+      </w:pPr>
+      <w:r>
+        <w:drawing>
+          <wp:anchor behindDoc="0" distT="0" distB="0" distL="0" distR="0" simplePos="0" locked="0" layoutInCell="1" allowOverlap="1" relativeHeight="39">
+            <wp:simplePos x="0" y="0"/>
+            <wp:positionH relativeFrom="column">
+              <wp:align>center</wp:align>
+            </wp:positionH>
+            <wp:positionV relativeFrom="paragraph">
+              <wp:posOffset>635</wp:posOffset>
+            </wp:positionV>
+            <wp:extent cx="5585460" cy="3621405"/>
+            <wp:effectExtent l="0" t="0" r="0" b="0"/>
+            <wp:wrapTopAndBottom/>
+            <wp:docPr id="38" name="Image37" descr=""/>
+            <wp:cNvGraphicFramePr>
+              <a:graphicFrameLocks xmlns:a="http://schemas.openxmlformats.org/drawingml/2006/main" noChangeAspect="1"/>
+            </wp:cNvGraphicFramePr>
+            <a:graphic xmlns:a="http://schemas.openxmlformats.org/drawingml/2006/main">
+              <a:graphicData uri="http://schemas.openxmlformats.org/drawingml/2006/picture">
+                <pic:pic xmlns:pic="http://schemas.openxmlformats.org/drawingml/2006/picture">
+                  <pic:nvPicPr>
+                    <pic:cNvPr id="38" name="Image37" descr=""/>
+                    <pic:cNvPicPr>
+                      <a:picLocks noChangeAspect="1" noChangeArrowheads="1"/>
+                    </pic:cNvPicPr>
+                  </pic:nvPicPr>
+                  <pic:blipFill>
+                    <a:blip r:embed="rId39"/>
+                    <a:stretch>
+                      <a:fillRect/>
+                    </a:stretch>
+                  </pic:blipFill>
+                  <pic:spPr bwMode="auto">
+                    <a:xfrm>
+                      <a:off x="0" y="0"/>
+                      <a:ext cx="5585460" cy="3621405"/>
+                    </a:xfrm>
+                    <a:prstGeom prst="rect">
+                      <a:avLst/>
+                    </a:prstGeom>
+                  </pic:spPr>
+                </pic:pic>
+              </a:graphicData>
+            </a:graphic>
+          </wp:anchor>
+        </w:drawing>
+      </w:r>
+      <w:r>
+        <w:rPr>
+          <w:rFonts w:ascii="Times New Roamn" w:hAnsi="Times New Roamn"/>
+        </w:rPr>
+        <w:t>Pasi te formohet lidhja hapet GUI aplikacioni I cili eshte realizuar me ane te libraris se gatshme tkinter. Jane dhene instruksionet e nevojshme dhe jan krijuar dritaret e nevojshme per shfaqjen dhe dergimin e mesazheve. Ne rreshtin 67 eshte variabla qe permbane hapsiren se ku shfaqen mesazhet. Ne 75 eshte krijuar hapsira per te shkruar mesazhin dhe eshte bere bind eventi return qe theret metoden dergo. Ne 83 eshte krijuar edhe eventi qe nese klikohet ne button x te mbyllet dritarja, e cila theret metoden mbyll.</w:t>
+      </w:r>
+    </w:p>
+    <w:p>
+      <w:pPr>
+        <w:pStyle w:val="Normal"/>
+        <w:jc w:val="left"/>
+        <w:rPr>
+          <w:rFonts w:ascii="Times New Roamn" w:hAnsi="Times New Roamn"/>
+        </w:rPr>
+      </w:pPr>
+      <w:r>
+        <w:drawing>
+          <wp:anchor behindDoc="0" distT="0" distB="0" distL="0" distR="0" simplePos="0" locked="0" layoutInCell="1" allowOverlap="1" relativeHeight="40">
+            <wp:simplePos x="0" y="0"/>
+            <wp:positionH relativeFrom="column">
+              <wp:posOffset>751205</wp:posOffset>
+            </wp:positionH>
+            <wp:positionV relativeFrom="paragraph">
+              <wp:posOffset>-30480</wp:posOffset>
+            </wp:positionV>
+            <wp:extent cx="3724275" cy="933450"/>
+            <wp:effectExtent l="0" t="0" r="0" b="0"/>
+            <wp:wrapTopAndBottom/>
+            <wp:docPr id="39" name="Image38" descr=""/>
+            <wp:cNvGraphicFramePr>
+              <a:graphicFrameLocks xmlns:a="http://schemas.openxmlformats.org/drawingml/2006/main" noChangeAspect="1"/>
+            </wp:cNvGraphicFramePr>
+            <a:graphic xmlns:a="http://schemas.openxmlformats.org/drawingml/2006/main">
+              <a:graphicData uri="http://schemas.openxmlformats.org/drawingml/2006/picture">
+                <pic:pic xmlns:pic="http://schemas.openxmlformats.org/drawingml/2006/picture">
+                  <pic:nvPicPr>
+                    <pic:cNvPr id="39" name="Image38" descr=""/>
+                    <pic:cNvPicPr>
+                      <a:picLocks noChangeAspect="1" noChangeArrowheads="1"/>
+                    </pic:cNvPicPr>
+                  </pic:nvPicPr>
+                  <pic:blipFill>
+                    <a:blip r:embed="rId40"/>
+                    <a:stretch>
+                      <a:fillRect/>
+                    </a:stretch>
+                  </pic:blipFill>
+                  <pic:spPr bwMode="auto">
+                    <a:xfrm>
+                      <a:off x="0" y="0"/>
+                      <a:ext cx="3724275" cy="933450"/>
+                    </a:xfrm>
+                    <a:prstGeom prst="rect">
+                      <a:avLst/>
+                    </a:prstGeom>
+                  </pic:spPr>
+                </pic:pic>
+              </a:graphicData>
+            </a:graphic>
+          </wp:anchor>
+        </w:drawing>
+      </w:r>
+      <w:r>
+        <w:rPr>
+          <w:rFonts w:ascii="Times New Roamn" w:hAnsi="Times New Roamn"/>
+        </w:rPr>
+        <w:t>Krijohet nje thread I ri I cili theret metoden pranimi dhe me pas fillon applikacioni GUI.</w:t>
+      </w:r>
+    </w:p>
+    <w:p>
+      <w:pPr>
+        <w:pStyle w:val="Normal"/>
+        <w:jc w:val="left"/>
+        <w:rPr>
+          <w:rFonts w:ascii="Times New Roamn" w:hAnsi="Times New Roamn"/>
+        </w:rPr>
+      </w:pPr>
+      <w:r>
+        <w:drawing>
+          <wp:anchor behindDoc="0" distT="0" distB="0" distL="0" distR="0" simplePos="0" locked="0" layoutInCell="1" allowOverlap="1" relativeHeight="41">
+            <wp:simplePos x="0" y="0"/>
+            <wp:positionH relativeFrom="column">
+              <wp:align>center</wp:align>
+            </wp:positionH>
+            <wp:positionV relativeFrom="paragraph">
+              <wp:posOffset>635</wp:posOffset>
+            </wp:positionV>
+            <wp:extent cx="5585460" cy="1968500"/>
+            <wp:effectExtent l="0" t="0" r="0" b="0"/>
+            <wp:wrapSquare wrapText="largest"/>
+            <wp:docPr id="40" name="Image39" descr=""/>
+            <wp:cNvGraphicFramePr>
+              <a:graphicFrameLocks xmlns:a="http://schemas.openxmlformats.org/drawingml/2006/main" noChangeAspect="1"/>
+            </wp:cNvGraphicFramePr>
+            <a:graphic xmlns:a="http://schemas.openxmlformats.org/drawingml/2006/main">
+              <a:graphicData uri="http://schemas.openxmlformats.org/drawingml/2006/picture">
+                <pic:pic xmlns:pic="http://schemas.openxmlformats.org/drawingml/2006/picture">
+                  <pic:nvPicPr>
+                    <pic:cNvPr id="40" name="Image39" descr=""/>
+                    <pic:cNvPicPr>
+                      <a:picLocks noChangeAspect="1" noChangeArrowheads="1"/>
+                    </pic:cNvPicPr>
+                  </pic:nvPicPr>
+                  <pic:blipFill>
+                    <a:blip r:embed="rId41"/>
+                    <a:stretch>
+                      <a:fillRect/>
+                    </a:stretch>
+                  </pic:blipFill>
+                  <pic:spPr bwMode="auto">
+                    <a:xfrm>
+                      <a:off x="0" y="0"/>
+                      <a:ext cx="5585460" cy="1968500"/>
+                    </a:xfrm>
+                    <a:prstGeom prst="rect">
+                      <a:avLst/>
+                    </a:prstGeom>
+                  </pic:spPr>
+                </pic:pic>
+              </a:graphicData>
+            </a:graphic>
+          </wp:anchor>
+        </w:drawing>
+      </w:r>
+      <w:r>
+        <w:rPr>
+          <w:rFonts w:ascii="Times New Roamn" w:hAnsi="Times New Roamn"/>
+        </w:rPr>
+        <w:t>Te metoda pranimi menaxhohet pranimi I mesazheve dhe vendosen ne hapsiren per mesazhe. Pasi qe tkinter.Listbox nuk perkrah nje rresht te ri eshte perdorur libraria textwrap e cila e ndan stringun e pranuar ne nje array stringjesh dhe me pas I shton ne dritaren e percaktuar.</w:t>
+      </w:r>
+    </w:p>
+    <w:p>
+      <w:pPr>
+        <w:pStyle w:val="Normal"/>
+        <w:jc w:val="left"/>
+        <w:rPr>
+          <w:rFonts w:ascii="Times New Roamn" w:hAnsi="Times New Roamn"/>
+        </w:rPr>
+      </w:pPr>
+      <w:r>
+        <w:drawing>
+          <wp:anchor behindDoc="0" distT="0" distB="0" distL="0" distR="0" simplePos="0" locked="0" layoutInCell="1" allowOverlap="1" relativeHeight="42">
+            <wp:simplePos x="0" y="0"/>
+            <wp:positionH relativeFrom="column">
+              <wp:align>center</wp:align>
+            </wp:positionH>
+            <wp:positionV relativeFrom="paragraph">
+              <wp:posOffset>635</wp:posOffset>
+            </wp:positionV>
+            <wp:extent cx="4924425" cy="2552700"/>
+            <wp:effectExtent l="0" t="0" r="0" b="0"/>
+            <wp:wrapTopAndBottom/>
+            <wp:docPr id="41" name="Image40" descr=""/>
+            <wp:cNvGraphicFramePr>
+              <a:graphicFrameLocks xmlns:a="http://schemas.openxmlformats.org/drawingml/2006/main" noChangeAspect="1"/>
+            </wp:cNvGraphicFramePr>
+            <a:graphic xmlns:a="http://schemas.openxmlformats.org/drawingml/2006/main">
+              <a:graphicData uri="http://schemas.openxmlformats.org/drawingml/2006/picture">
+                <pic:pic xmlns:pic="http://schemas.openxmlformats.org/drawingml/2006/picture">
+                  <pic:nvPicPr>
+                    <pic:cNvPr id="41" name="Image40" descr=""/>
+                    <pic:cNvPicPr>
+                      <a:picLocks noChangeAspect="1" noChangeArrowheads="1"/>
+                    </pic:cNvPicPr>
+                  </pic:nvPicPr>
+                  <pic:blipFill>
+                    <a:blip r:embed="rId42"/>
+                    <a:stretch>
+                      <a:fillRect/>
+                    </a:stretch>
+                  </pic:blipFill>
+                  <pic:spPr bwMode="auto">
+                    <a:xfrm>
+                      <a:off x="0" y="0"/>
+                      <a:ext cx="4924425" cy="2552700"/>
+                    </a:xfrm>
+                    <a:prstGeom prst="rect">
+                      <a:avLst/>
+                    </a:prstGeom>
+                  </pic:spPr>
+                </pic:pic>
+              </a:graphicData>
+            </a:graphic>
+          </wp:anchor>
+        </w:drawing>
+      </w:r>
+      <w:r>
+        <w:rPr>
+          <w:rFonts w:ascii="Times New Roamn" w:hAnsi="Times New Roamn"/>
+        </w:rPr>
+        <w:t xml:space="preserve">Me pas kemi metoden dergo e cila eshte bere bind me ane te eventit return dhe ne momentin </w:t>
+      </w:r>
+      <w:r>
+        <w:rPr>
+          <w:rFonts w:ascii="Times New Roamn" w:hAnsi="Times New Roamn"/>
+        </w:rPr>
+        <w:t>kur klikohet buttoni dergo. Kjo metod mer gjithcka cka eshte shkruar ne tektbox-in per input dhe e dergon neserver.</w:t>
+      </w:r>
+    </w:p>
+    <w:p>
+      <w:pPr>
+        <w:pStyle w:val="Normal"/>
+        <w:jc w:val="left"/>
+        <w:rPr>
+          <w:rFonts w:ascii="Times New Roamn" w:hAnsi="Times New Roamn"/>
+        </w:rPr>
+      </w:pPr>
+      <w:r>
+        <w:drawing>
+          <wp:anchor behindDoc="0" distT="0" distB="0" distL="0" distR="0" simplePos="0" locked="0" layoutInCell="1" allowOverlap="1" relativeHeight="43">
+            <wp:simplePos x="0" y="0"/>
+            <wp:positionH relativeFrom="column">
+              <wp:align>center</wp:align>
+            </wp:positionH>
+            <wp:positionV relativeFrom="paragraph">
+              <wp:posOffset>635</wp:posOffset>
+            </wp:positionV>
+            <wp:extent cx="4410075" cy="923925"/>
+            <wp:effectExtent l="0" t="0" r="0" b="0"/>
+            <wp:wrapTopAndBottom/>
+            <wp:docPr id="42" name="Image41" descr=""/>
+            <wp:cNvGraphicFramePr>
+              <a:graphicFrameLocks xmlns:a="http://schemas.openxmlformats.org/drawingml/2006/main" noChangeAspect="1"/>
+            </wp:cNvGraphicFramePr>
+            <a:graphic xmlns:a="http://schemas.openxmlformats.org/drawingml/2006/main">
+              <a:graphicData uri="http://schemas.openxmlformats.org/drawingml/2006/picture">
+                <pic:pic xmlns:pic="http://schemas.openxmlformats.org/drawingml/2006/picture">
+                  <pic:nvPicPr>
+                    <pic:cNvPr id="42" name="Image41" descr=""/>
+                    <pic:cNvPicPr>
+                      <a:picLocks noChangeAspect="1" noChangeArrowheads="1"/>
+                    </pic:cNvPicPr>
+                  </pic:nvPicPr>
+                  <pic:blipFill>
+                    <a:blip r:embed="rId43"/>
+                    <a:stretch>
+                      <a:fillRect/>
+                    </a:stretch>
+                  </pic:blipFill>
+                  <pic:spPr bwMode="auto">
+                    <a:xfrm>
+                      <a:off x="0" y="0"/>
+                      <a:ext cx="4410075" cy="923925"/>
+                    </a:xfrm>
+                    <a:prstGeom prst="rect">
+                      <a:avLst/>
+                    </a:prstGeom>
+                  </pic:spPr>
+                </pic:pic>
+              </a:graphicData>
+            </a:graphic>
+          </wp:anchor>
+        </w:drawing>
+      </w:r>
+      <w:r>
+        <w:rPr>
+          <w:rFonts w:ascii="Times New Roamn" w:hAnsi="Times New Roamn"/>
+        </w:rPr>
+        <w:t>Ne fund kemi edhe metoden mbyll e cila thirret kur klikohet buttoni x e clia e mbyll dritaren e klientit.</w:t>
+      </w:r>
+    </w:p>
+    <w:p>
+      <w:pPr>
+        <w:pStyle w:val="Normal"/>
+        <w:jc w:val="left"/>
+        <w:rPr>
+          <w:rFonts w:ascii="Times New Roamn" w:hAnsi="Times New Roamn"/>
+        </w:rPr>
+      </w:pPr>
+      <w:r>
+        <w:rPr>
+          <w:rFonts w:ascii="Times New Roamn" w:hAnsi="Times New Roamn"/>
+        </w:rPr>
+      </w:r>
+    </w:p>
+    <w:p>
+      <w:pPr>
+        <w:pStyle w:val="Normal"/>
+        <w:jc w:val="left"/>
+        <w:rPr>
+          <w:rFonts w:ascii="Times New Roamn" w:hAnsi="Times New Roamn"/>
+        </w:rPr>
+      </w:pPr>
+      <w:r>
+        <w:rPr>
+          <w:rFonts w:ascii="Times New Roamn" w:hAnsi="Times New Roamn"/>
+        </w:rPr>
+      </w:r>
+    </w:p>
+    <w:p>
+      <w:pPr>
+        <w:pStyle w:val="Normal"/>
+        <w:jc w:val="left"/>
+        <w:rPr>
+          <w:rFonts w:ascii="Times New Roamn" w:hAnsi="Times New Roamn"/>
+        </w:rPr>
+      </w:pPr>
+      <w:r>
+        <w:rPr>
+          <w:rFonts w:ascii="Times New Roamn" w:hAnsi="Times New Roamn"/>
+        </w:rPr>
+      </w:r>
+    </w:p>
+    <w:p>
+      <w:pPr>
+        <w:pStyle w:val="Normal"/>
+        <w:jc w:val="left"/>
+        <w:rPr>
+          <w:rFonts w:ascii="Times New Roamn" w:hAnsi="Times New Roamn"/>
+        </w:rPr>
+      </w:pPr>
+      <w:r>
+        <w:rPr>
+          <w:rFonts w:ascii="Times New Roamn" w:hAnsi="Times New Roamn"/>
+        </w:rPr>
+      </w:r>
+    </w:p>
+    <w:p>
+      <w:pPr>
+        <w:pStyle w:val="Normal"/>
+        <w:jc w:val="left"/>
+        <w:rPr>
+          <w:rFonts w:ascii="Times New Roamn" w:hAnsi="Times New Roamn"/>
+        </w:rPr>
+      </w:pPr>
+      <w:r>
+        <w:rPr>
+          <w:rFonts w:ascii="Times New Roamn" w:hAnsi="Times New Roamn"/>
+        </w:rPr>
+      </w:r>
+    </w:p>
+    <w:p>
+      <w:pPr>
+        <w:pStyle w:val="Heading1"/>
+        <w:numPr>
+          <w:ilvl w:val="0"/>
+          <w:numId w:val="0"/>
+        </w:numPr>
+        <w:spacing w:lineRule="auto" w:line="240" w:before="0" w:after="0"/>
+        <w:ind w:hanging="0"/>
+        <w:contextualSpacing/>
+        <w:jc w:val="center"/>
+        <w:rPr>
+          <w:rFonts w:ascii="Times New Roamn" w:hAnsi="Times New Roamn"/>
+        </w:rPr>
+      </w:pPr>
+      <w:r>
+        <w:rPr>
+          <w:rFonts w:ascii="Times New Roamn" w:hAnsi="Times New Roamn"/>
+        </w:rPr>
+        <w:t>7</w:t>
+      </w:r>
+      <w:r>
+        <w:rPr>
+          <w:rFonts w:ascii="Times New Roamn" w:hAnsi="Times New Roamn"/>
+        </w:rPr>
+        <w:t xml:space="preserve">. </w:t>
+      </w:r>
+      <w:r>
+        <w:rPr>
+          <w:rFonts w:ascii="Times New Roamn" w:hAnsi="Times New Roamn"/>
+        </w:rPr>
+        <w:t xml:space="preserve">Testimi </w:t>
+      </w:r>
+    </w:p>
+    <w:p>
+      <w:pPr>
+        <w:pStyle w:val="Normal"/>
+        <w:numPr>
+          <w:ilvl w:val="0"/>
+          <w:numId w:val="0"/>
+        </w:numPr>
+        <w:spacing w:lineRule="auto" w:line="240" w:before="0" w:after="0"/>
+        <w:ind w:hanging="0"/>
+        <w:contextualSpacing/>
+        <w:jc w:val="center"/>
+        <w:rPr>
+          <w:rFonts w:ascii="Times New Roamn" w:hAnsi="Times New Roamn"/>
+        </w:rPr>
+      </w:pPr>
+      <w:r>
+        <w:rPr>
+          <w:rFonts w:ascii="Times New Roamn" w:hAnsi="Times New Roamn"/>
+        </w:rPr>
+      </w:r>
+    </w:p>
+    <w:p>
+      <w:pPr>
+        <w:pStyle w:val="Normal"/>
+        <w:numPr>
+          <w:ilvl w:val="0"/>
+          <w:numId w:val="0"/>
+        </w:numPr>
+        <w:spacing w:lineRule="auto" w:line="240" w:before="0" w:after="0"/>
+        <w:ind w:hanging="0"/>
+        <w:contextualSpacing/>
+        <w:jc w:val="center"/>
+        <w:rPr>
+          <w:rFonts w:ascii="Times New Roamn" w:hAnsi="Times New Roamn"/>
+        </w:rPr>
+      </w:pPr>
+      <w:r>
+        <w:rPr>
+          <w:rFonts w:ascii="Times New Roamn" w:hAnsi="Times New Roamn"/>
+        </w:rPr>
+      </w:r>
+    </w:p>
+    <w:p>
+      <w:pPr>
+        <w:pStyle w:val="Heading2"/>
+        <w:jc w:val="center"/>
+        <w:rPr>
+          <w:rFonts w:ascii="Times New Roamn" w:hAnsi="Times New Roamn"/>
+        </w:rPr>
+      </w:pPr>
+      <w:r>
+        <w:rPr>
+          <w:rFonts w:ascii="Times New Roamn" w:hAnsi="Times New Roamn"/>
+        </w:rPr>
+        <w:t>7.1 Testimi ne protokollin TCP</w:t>
+      </w:r>
     </w:p>
     <w:sectPr>
-      <w:footerReference w:type="default" r:id="rId31"/>
-      <w:footerReference w:type="first" r:id="rId32"/>
+      <w:footerReference w:type="default" r:id="rId44"/>
+      <w:footerReference w:type="first" r:id="rId45"/>
       <w:type w:val="nextPage"/>
       <w:pgSz w:w="11906" w:h="16838"/>
       <w:pgMar w:left="1699" w:right="1411" w:header="0" w:top="1411" w:footer="720" w:bottom="1411" w:gutter="0"/>
@@ -5564,7 +8258,7 @@
         <w:docPartGallery w:val="Page Numbers (Bottom of Page)"/>
         <w:docPartUnique w:val="true"/>
       </w:docPartObj>
-      <w:id w:val="1549289182"/>
+      <w:id w:val="1184762982"/>
     </w:sdtPr>
     <w:sdtContent>
       <w:p>
@@ -5587,7 +8281,7 @@
         </w:r>
         <w:r>
           <w:rPr/>
-          <w:t>15</w:t>
+          <w:t>19</w:t>
         </w:r>
         <w:r>
           <w:rPr/>
@@ -5966,6 +8660,7 @@
       </w:pPr>
       <w:rPr>
         <w:rFonts w:ascii="Symbol" w:hAnsi="Symbol" w:cs="Symbol" w:hint="default"/>
+        <w:rFonts w:cs="Symbol"/>
       </w:rPr>
     </w:lvl>
     <w:lvl w:ilvl="1">
@@ -5992,6 +8687,7 @@
       </w:pPr>
       <w:rPr>
         <w:rFonts w:ascii="Wingdings" w:hAnsi="Wingdings" w:cs="Wingdings" w:hint="default"/>
+        <w:rFonts w:cs="Wingdings"/>
       </w:rPr>
     </w:lvl>
     <w:lvl w:ilvl="3">
@@ -6004,6 +8700,7 @@
       </w:pPr>
       <w:rPr>
         <w:rFonts w:ascii="Symbol" w:hAnsi="Symbol" w:cs="Symbol" w:hint="default"/>
+        <w:rFonts w:cs="Symbol"/>
       </w:rPr>
     </w:lvl>
     <w:lvl w:ilvl="4">
@@ -6029,6 +8726,7 @@
       </w:pPr>
       <w:rPr>
         <w:rFonts w:ascii="Wingdings" w:hAnsi="Wingdings" w:cs="Wingdings" w:hint="default"/>
+        <w:rFonts w:cs="Wingdings"/>
       </w:rPr>
     </w:lvl>
     <w:lvl w:ilvl="6">
@@ -6041,6 +8739,7 @@
       </w:pPr>
       <w:rPr>
         <w:rFonts w:ascii="Symbol" w:hAnsi="Symbol" w:cs="Symbol" w:hint="default"/>
+        <w:rFonts w:cs="Symbol"/>
       </w:rPr>
     </w:lvl>
     <w:lvl w:ilvl="7">
@@ -6066,6 +8765,7 @@
       </w:pPr>
       <w:rPr>
         <w:rFonts w:ascii="Wingdings" w:hAnsi="Wingdings" w:cs="Wingdings" w:hint="default"/>
+        <w:rFonts w:cs="Wingdings"/>
       </w:rPr>
     </w:lvl>
   </w:abstractNum>
@@ -6080,6 +8780,8 @@
       </w:pPr>
       <w:rPr>
         <w:rFonts w:ascii="Symbol" w:hAnsi="Symbol" w:cs="Symbol" w:hint="default"/>
+        <w:b w:val="false"/>
+        <w:rFonts w:cs="Symbol"/>
       </w:rPr>
     </w:lvl>
     <w:lvl w:ilvl="1">
@@ -6105,6 +8807,7 @@
       </w:pPr>
       <w:rPr>
         <w:rFonts w:ascii="Wingdings" w:hAnsi="Wingdings" w:cs="Wingdings" w:hint="default"/>
+        <w:rFonts w:cs="Wingdings"/>
       </w:rPr>
     </w:lvl>
     <w:lvl w:ilvl="3">
@@ -6117,6 +8820,7 @@
       </w:pPr>
       <w:rPr>
         <w:rFonts w:ascii="Symbol" w:hAnsi="Symbol" w:cs="Symbol" w:hint="default"/>
+        <w:rFonts w:cs="Symbol"/>
       </w:rPr>
     </w:lvl>
     <w:lvl w:ilvl="4">
@@ -6142,6 +8846,7 @@
       </w:pPr>
       <w:rPr>
         <w:rFonts w:ascii="Wingdings" w:hAnsi="Wingdings" w:cs="Wingdings" w:hint="default"/>
+        <w:rFonts w:cs="Wingdings"/>
       </w:rPr>
     </w:lvl>
     <w:lvl w:ilvl="6">
@@ -6154,6 +8859,7 @@
       </w:pPr>
       <w:rPr>
         <w:rFonts w:ascii="Symbol" w:hAnsi="Symbol" w:cs="Symbol" w:hint="default"/>
+        <w:rFonts w:cs="Symbol"/>
       </w:rPr>
     </w:lvl>
     <w:lvl w:ilvl="7">
@@ -6180,6 +8886,7 @@
       </w:pPr>
       <w:rPr>
         <w:rFonts w:ascii="Wingdings" w:hAnsi="Wingdings" w:cs="Wingdings" w:hint="default"/>
+        <w:rFonts w:cs="Wingdings"/>
       </w:rPr>
     </w:lvl>
   </w:abstractNum>
@@ -7132,6 +9839,262 @@
       <w:rFonts w:cs="Wingdings"/>
     </w:rPr>
   </w:style>
+  <w:style w:type="character" w:styleId="ListLabel46">
+    <w:name w:val="ListLabel 46"/>
+    <w:qFormat/>
+    <w:rPr>
+      <w:rFonts w:ascii="Times New Roman" w:hAnsi="Times New Roman" w:cs="Symbol"/>
+      <w:sz w:val="28"/>
+    </w:rPr>
+  </w:style>
+  <w:style w:type="character" w:styleId="ListLabel47">
+    <w:name w:val="ListLabel 47"/>
+    <w:qFormat/>
+    <w:rPr>
+      <w:rFonts w:cs="Courier New"/>
+    </w:rPr>
+  </w:style>
+  <w:style w:type="character" w:styleId="ListLabel48">
+    <w:name w:val="ListLabel 48"/>
+    <w:qFormat/>
+    <w:rPr>
+      <w:rFonts w:cs="Wingdings"/>
+    </w:rPr>
+  </w:style>
+  <w:style w:type="character" w:styleId="ListLabel49">
+    <w:name w:val="ListLabel 49"/>
+    <w:qFormat/>
+    <w:rPr>
+      <w:rFonts w:cs="Symbol"/>
+    </w:rPr>
+  </w:style>
+  <w:style w:type="character" w:styleId="ListLabel50">
+    <w:name w:val="ListLabel 50"/>
+    <w:qFormat/>
+    <w:rPr>
+      <w:rFonts w:cs="Courier New"/>
+    </w:rPr>
+  </w:style>
+  <w:style w:type="character" w:styleId="ListLabel51">
+    <w:name w:val="ListLabel 51"/>
+    <w:qFormat/>
+    <w:rPr>
+      <w:rFonts w:cs="Wingdings"/>
+    </w:rPr>
+  </w:style>
+  <w:style w:type="character" w:styleId="ListLabel52">
+    <w:name w:val="ListLabel 52"/>
+    <w:qFormat/>
+    <w:rPr>
+      <w:rFonts w:cs="Symbol"/>
+    </w:rPr>
+  </w:style>
+  <w:style w:type="character" w:styleId="ListLabel53">
+    <w:name w:val="ListLabel 53"/>
+    <w:qFormat/>
+    <w:rPr>
+      <w:rFonts w:cs="Courier New"/>
+    </w:rPr>
+  </w:style>
+  <w:style w:type="character" w:styleId="ListLabel54">
+    <w:name w:val="ListLabel 54"/>
+    <w:qFormat/>
+    <w:rPr>
+      <w:rFonts w:cs="Wingdings"/>
+    </w:rPr>
+  </w:style>
+  <w:style w:type="character" w:styleId="ListLabel55">
+    <w:name w:val="ListLabel 55"/>
+    <w:qFormat/>
+    <w:rPr>
+      <w:rFonts w:cs="Symbol"/>
+    </w:rPr>
+  </w:style>
+  <w:style w:type="character" w:styleId="ListLabel56">
+    <w:name w:val="ListLabel 56"/>
+    <w:qFormat/>
+    <w:rPr>
+      <w:rFonts w:cs="Courier New"/>
+    </w:rPr>
+  </w:style>
+  <w:style w:type="character" w:styleId="ListLabel57">
+    <w:name w:val="ListLabel 57"/>
+    <w:qFormat/>
+    <w:rPr>
+      <w:rFonts w:cs="Wingdings"/>
+    </w:rPr>
+  </w:style>
+  <w:style w:type="character" w:styleId="ListLabel58">
+    <w:name w:val="ListLabel 58"/>
+    <w:qFormat/>
+    <w:rPr>
+      <w:rFonts w:cs="Symbol"/>
+    </w:rPr>
+  </w:style>
+  <w:style w:type="character" w:styleId="ListLabel59">
+    <w:name w:val="ListLabel 59"/>
+    <w:qFormat/>
+    <w:rPr>
+      <w:rFonts w:cs="Courier New"/>
+    </w:rPr>
+  </w:style>
+  <w:style w:type="character" w:styleId="ListLabel60">
+    <w:name w:val="ListLabel 60"/>
+    <w:qFormat/>
+    <w:rPr>
+      <w:rFonts w:cs="Wingdings"/>
+    </w:rPr>
+  </w:style>
+  <w:style w:type="character" w:styleId="ListLabel61">
+    <w:name w:val="ListLabel 61"/>
+    <w:qFormat/>
+    <w:rPr>
+      <w:rFonts w:cs="Symbol"/>
+    </w:rPr>
+  </w:style>
+  <w:style w:type="character" w:styleId="ListLabel62">
+    <w:name w:val="ListLabel 62"/>
+    <w:qFormat/>
+    <w:rPr>
+      <w:rFonts w:cs="Courier New"/>
+    </w:rPr>
+  </w:style>
+  <w:style w:type="character" w:styleId="ListLabel63">
+    <w:name w:val="ListLabel 63"/>
+    <w:qFormat/>
+    <w:rPr>
+      <w:rFonts w:cs="Wingdings"/>
+    </w:rPr>
+  </w:style>
+  <w:style w:type="character" w:styleId="ListLabel64">
+    <w:name w:val="ListLabel 64"/>
+    <w:qFormat/>
+    <w:rPr>
+      <w:rFonts w:cs="Symbol"/>
+    </w:rPr>
+  </w:style>
+  <w:style w:type="character" w:styleId="ListLabel65">
+    <w:name w:val="ListLabel 65"/>
+    <w:qFormat/>
+    <w:rPr>
+      <w:rFonts w:cs="Symbol"/>
+      <w:sz w:val="28"/>
+    </w:rPr>
+  </w:style>
+  <w:style w:type="character" w:styleId="ListLabel66">
+    <w:name w:val="ListLabel 66"/>
+    <w:qFormat/>
+    <w:rPr>
+      <w:rFonts w:cs="Wingdings"/>
+    </w:rPr>
+  </w:style>
+  <w:style w:type="character" w:styleId="ListLabel67">
+    <w:name w:val="ListLabel 67"/>
+    <w:qFormat/>
+    <w:rPr>
+      <w:rFonts w:cs="Symbol"/>
+    </w:rPr>
+  </w:style>
+  <w:style w:type="character" w:styleId="ListLabel68">
+    <w:name w:val="ListLabel 68"/>
+    <w:qFormat/>
+    <w:rPr>
+      <w:rFonts w:cs="Courier New"/>
+    </w:rPr>
+  </w:style>
+  <w:style w:type="character" w:styleId="ListLabel69">
+    <w:name w:val="ListLabel 69"/>
+    <w:qFormat/>
+    <w:rPr>
+      <w:rFonts w:cs="Wingdings"/>
+    </w:rPr>
+  </w:style>
+  <w:style w:type="character" w:styleId="ListLabel70">
+    <w:name w:val="ListLabel 70"/>
+    <w:qFormat/>
+    <w:rPr>
+      <w:rFonts w:cs="Symbol"/>
+    </w:rPr>
+  </w:style>
+  <w:style w:type="character" w:styleId="ListLabel71">
+    <w:name w:val="ListLabel 71"/>
+    <w:qFormat/>
+    <w:rPr>
+      <w:rFonts w:cs="Wingdings"/>
+    </w:rPr>
+  </w:style>
+  <w:style w:type="character" w:styleId="ListLabel72">
+    <w:name w:val="ListLabel 72"/>
+    <w:qFormat/>
+    <w:rPr>
+      <w:rFonts w:cs="Wingdings"/>
+    </w:rPr>
+  </w:style>
+  <w:style w:type="character" w:styleId="ListLabel73">
+    <w:name w:val="ListLabel 73"/>
+    <w:qFormat/>
+    <w:rPr>
+      <w:rFonts w:cs="Symbol"/>
+      <w:b w:val="false"/>
+    </w:rPr>
+  </w:style>
+  <w:style w:type="character" w:styleId="ListLabel74">
+    <w:name w:val="ListLabel 74"/>
+    <w:qFormat/>
+    <w:rPr>
+      <w:rFonts w:cs="Courier New"/>
+    </w:rPr>
+  </w:style>
+  <w:style w:type="character" w:styleId="ListLabel75">
+    <w:name w:val="ListLabel 75"/>
+    <w:qFormat/>
+    <w:rPr>
+      <w:rFonts w:cs="Wingdings"/>
+    </w:rPr>
+  </w:style>
+  <w:style w:type="character" w:styleId="ListLabel76">
+    <w:name w:val="ListLabel 76"/>
+    <w:qFormat/>
+    <w:rPr>
+      <w:rFonts w:cs="Symbol"/>
+    </w:rPr>
+  </w:style>
+  <w:style w:type="character" w:styleId="ListLabel77">
+    <w:name w:val="ListLabel 77"/>
+    <w:qFormat/>
+    <w:rPr>
+      <w:rFonts w:cs="Wingdings"/>
+    </w:rPr>
+  </w:style>
+  <w:style w:type="character" w:styleId="ListLabel78">
+    <w:name w:val="ListLabel 78"/>
+    <w:qFormat/>
+    <w:rPr>
+      <w:rFonts w:cs="Wingdings"/>
+    </w:rPr>
+  </w:style>
+  <w:style w:type="character" w:styleId="ListLabel79">
+    <w:name w:val="ListLabel 79"/>
+    <w:qFormat/>
+    <w:rPr>
+      <w:rFonts w:cs="Symbol"/>
+    </w:rPr>
+  </w:style>
+  <w:style w:type="character" w:styleId="ListLabel80">
+    <w:name w:val="ListLabel 80"/>
+    <w:qFormat/>
+    <w:rPr>
+      <w:rFonts w:cs="Symbol"/>
+      <w:sz w:val="28"/>
+    </w:rPr>
+  </w:style>
+  <w:style w:type="character" w:styleId="ListLabel81">
+    <w:name w:val="ListLabel 81"/>
+    <w:qFormat/>
+    <w:rPr>
+      <w:rFonts w:cs="Wingdings"/>
+    </w:rPr>
+  </w:style>
   <w:style w:type="paragraph" w:styleId="Heading">
     <w:name w:val="Heading"/>
     <w:basedOn w:val="Normal"/>
@@ -7286,7 +10249,7 @@
       <w:kern w:val="0"/>
       <w:sz w:val="22"/>
       <w:szCs w:val="22"/>
-      <w:lang w:bidi="en-US" w:val="en-US" w:eastAsia="en-US"/>
+      <w:lang w:val="en-US" w:eastAsia="en-US" w:bidi="en-US"/>
     </w:rPr>
   </w:style>
   <w:style w:type="numbering" w:styleId="NoList" w:default="1">
